--- a/_site/Field-research-report.docx
+++ b/_site/Field-research-report.docx
@@ -49,7 +49,7 @@
         <w:pStyle w:val="Date"/>
       </w:pPr>
       <w:r>
-        <w:t xml:space="preserve">20</w:t>
+        <w:t xml:space="preserve">24</w:t>
       </w:r>
       <w:r>
         <w:t xml:space="preserve"> </w:t>
@@ -90,7 +90,7 @@
         </w:p>
       </w:sdtContent>
     </w:sdt>
-    <w:bookmarkStart w:id="22" w:name="연구-개요"/>
+    <w:bookmarkStart w:id="26" w:name="연구-개요"/>
     <w:p>
       <w:pPr>
         <w:pStyle w:val="Heading1"/>
@@ -101,45 +101,266 @@
     </w:p>
     <w:p>
       <w:pPr>
+        <w:numPr>
+          <w:ilvl w:val="0"/>
+          <w:numId w:val="1001"/>
+        </w:numPr>
+      </w:pPr>
+      <w:r>
+        <w:t xml:space="preserve">R 프로그램을 이용하여 다양한 연구 결과를 종합, 정리하여 표준화할 수</w:t>
+      </w:r>
+      <w:r>
+        <w:t xml:space="preserve"> </w:t>
+      </w:r>
+      <w:r>
+        <w:t xml:space="preserve">있음.</w:t>
+      </w:r>
+    </w:p>
+    <w:p>
+      <w:pPr>
+        <w:numPr>
+          <w:ilvl w:val="0"/>
+          <w:numId w:val="1001"/>
+        </w:numPr>
+      </w:pPr>
+      <w:r>
+        <w:t xml:space="preserve">합성생물학 분야의 대회인 iGEM 사례를 분석하며 R 프로그램을 이용해</w:t>
+      </w:r>
+      <w:r>
+        <w:t xml:space="preserve"> </w:t>
+      </w:r>
+      <w:r>
+        <w:t xml:space="preserve">데이터를 처리, 분석할 수 있음.</w:t>
+      </w:r>
+    </w:p>
+    <w:p>
+      <w:pPr>
+        <w:numPr>
+          <w:ilvl w:val="0"/>
+          <w:numId w:val="1001"/>
+        </w:numPr>
+      </w:pPr>
+      <w:r>
+        <w:t xml:space="preserve">iGEM은 합성생물학 발전의 원동력이 되었다고 볼 수 있는데,</w:t>
+      </w:r>
+      <w:r>
+        <w:t xml:space="preserve"> </w:t>
+      </w:r>
+      <w:r>
+        <w:t xml:space="preserve">바이오파트를 표준화하거나 이를 이용한 유전자회로를 설계, 환경이나</w:t>
+      </w:r>
+      <w:r>
+        <w:t xml:space="preserve"> </w:t>
+      </w:r>
+      <w:r>
+        <w:t xml:space="preserve">보건 등의 목표를 가지고 연구하는 대회임.</w:t>
+      </w:r>
+    </w:p>
+    <w:p>
+      <w:pPr>
+        <w:numPr>
+          <w:ilvl w:val="0"/>
+          <w:numId w:val="1001"/>
+        </w:numPr>
+      </w:pPr>
+      <w:r>
+        <w:t xml:space="preserve">이번 현장연구 수업에서는 iGEM 연구팀 중 특정 바이오파트를 이용한</w:t>
+      </w:r>
+      <w:r>
+        <w:t xml:space="preserve"> </w:t>
+      </w:r>
+      <w:r>
+        <w:t xml:space="preserve">연구에 대한 데이터를 수집하고 이를 통합하여 데이터를 분석하고자 함.</w:t>
+      </w:r>
+    </w:p>
+    <w:bookmarkStart w:id="24" w:name="연구의-필요성"/>
+    <w:p>
+      <w:pPr>
+        <w:pStyle w:val="Heading2"/>
+      </w:pPr>
+      <w:r>
+        <w:t xml:space="preserve">연구의 필요성</w:t>
+      </w:r>
+    </w:p>
+    <w:bookmarkStart w:id="20" w:name="X40e9afb8cacf3997f9452d824b15170481f10ce"/>
+    <w:p>
+      <w:pPr>
+        <w:pStyle w:val="Heading3"/>
+      </w:pPr>
+      <w:r>
+        <w:t xml:space="preserve">생물 분야는 시스템의 복잡성 때문에 실험 재현이 힘듬. 따라서 여러 연구자들의 반복 실험을 통해 특정 바이오파트의 표준화가 필요함.</w:t>
+      </w:r>
+    </w:p>
+    <w:bookmarkEnd w:id="20"/>
+    <w:bookmarkStart w:id="21" w:name="synthetic-biology-is-invention"/>
+    <w:p>
+      <w:pPr>
+        <w:pStyle w:val="Heading3"/>
+      </w:pPr>
+      <w:r>
+        <w:t xml:space="preserve">Synthetic Biology is INVENTION!</w:t>
+      </w:r>
+    </w:p>
+    <w:p>
+      <w:pPr>
         <w:pStyle w:val="FirstParagraph"/>
       </w:pPr>
       <w:r>
-        <w:t xml:space="preserve">Knit 버튼의 역삼각형 표시를 누르면 HTML, PDF, Word 라는 메뉴가 있고 원하는 포멧의 문서로 선택하여 랜더링 하시면 해당 디렉토리에 파일이 생성됩니다.</w:t>
-      </w:r>
-    </w:p>
-    <w:bookmarkStart w:id="20" w:name="연구의-필요성"/>
+        <w:t xml:space="preserve">– 합성생물학은 생물학에 공학적 개념을 적용함으로써 생물 시스템을 비교적</w:t>
+      </w:r>
+      <w:r>
+        <w:t xml:space="preserve"> </w:t>
+      </w:r>
+      <w:r>
+        <w:t xml:space="preserve">예측 가능하도록 만들기 위한 분야임.</w:t>
+      </w:r>
+    </w:p>
+    <w:p>
+      <w:pPr>
+        <w:pStyle w:val="BodyText"/>
+      </w:pPr>
+      <w:r>
+        <w:t xml:space="preserve">– 전통적인 생물 실험이 연역적인 실험과 관찰, 발견에 기반했다면</w:t>
+      </w:r>
+      <w:r>
+        <w:t xml:space="preserve"> </w:t>
+      </w:r>
+      <w:r>
+        <w:t xml:space="preserve">합성생물학에서는 특정 목적을 위해 생물 시스템을 설계, 합성함으로써</w:t>
+      </w:r>
+      <w:r>
+        <w:t xml:space="preserve"> </w:t>
+      </w:r>
+      <w:r>
+        <w:t xml:space="preserve">발명의 측면으로 볼 수 있음</w:t>
+      </w:r>
+    </w:p>
+    <w:p>
+      <w:pPr>
+        <w:pStyle w:val="BodyText"/>
+      </w:pPr>
+      <w:r>
+        <w:t xml:space="preserve">– 발명의 측면에서 보자면 vector map은 설계도, 즉 blueprint에 비유할 수</w:t>
+      </w:r>
+      <w:r>
+        <w:t xml:space="preserve"> </w:t>
+      </w:r>
+      <w:r>
+        <w:t xml:space="preserve">있으며 logic gate는 설계한 시스템의 기능적 의미를 담고 있음.</w:t>
+      </w:r>
+    </w:p>
+    <w:bookmarkEnd w:id="21"/>
+    <w:bookmarkStart w:id="23" w:name="producibility-repeatability"/>
+    <w:p>
+      <w:pPr>
+        <w:pStyle w:val="Heading3"/>
+      </w:pPr>
+      <w:r>
+        <w:t xml:space="preserve">Producibility &amp; Repeatability</w:t>
+      </w:r>
+    </w:p>
+    <w:p>
+      <w:pPr>
+        <w:pStyle w:val="FirstParagraph"/>
+      </w:pPr>
+      <w:r>
+        <w:t xml:space="preserve">– Producibility : 다른 사람이 동일한 실험을 했을 때 동일한 결과가 나옴.</w:t>
+      </w:r>
+    </w:p>
+    <w:p>
+      <w:pPr>
+        <w:pStyle w:val="BodyText"/>
+      </w:pPr>
+      <w:r>
+        <w:t xml:space="preserve">– Repeatability : 한 사람이 동일한 실험을 했을 때 동일한 결과가 반복됨.</w:t>
+      </w:r>
+    </w:p>
+    <w:p>
+      <w:pPr>
+        <w:numPr>
+          <w:ilvl w:val="0"/>
+          <w:numId w:val="1002"/>
+        </w:numPr>
+        <w:pStyle w:val="Compact"/>
+      </w:pPr>
+      <w:r>
+        <w:t xml:space="preserve">Rmarkdown의 철학과 필요성에 대한 참고영상</w:t>
+      </w:r>
+    </w:p>
+    <w:p>
+      <w:pPr>
+        <w:pStyle w:val="FirstParagraph"/>
+      </w:pPr>
+      <w:r>
+        <w:t xml:space="preserve">link :</w:t>
+      </w:r>
+      <w:r>
+        <w:t xml:space="preserve"> </w:t>
+      </w:r>
+      <w:hyperlink r:id="rId22">
+        <w:r>
+          <w:rPr>
+            <w:rStyle w:val="Hyperlink"/>
+          </w:rPr>
+          <w:t xml:space="preserve">https://www.youtube.com/watch?v=s9aWmU0atlQ&amp;ab_channel=RStudio</w:t>
+        </w:r>
+      </w:hyperlink>
+    </w:p>
+    <w:p>
+      <w:pPr>
+        <w:numPr>
+          <w:ilvl w:val="0"/>
+          <w:numId w:val="1003"/>
+        </w:numPr>
+        <w:pStyle w:val="Compact"/>
+      </w:pPr>
+      <w:r>
+        <w:t xml:space="preserve">Replication Crisis : 반복성 없는 실험 (irreproducible research)에</w:t>
+      </w:r>
+      <w:r>
+        <w:t xml:space="preserve"> </w:t>
+      </w:r>
+      <w:r>
+        <w:t xml:space="preserve">의한 연구비 등의 소모</w:t>
+      </w:r>
+    </w:p>
+    <w:bookmarkEnd w:id="23"/>
+    <w:bookmarkEnd w:id="24"/>
+    <w:bookmarkStart w:id="25" w:name="연구-목표"/>
     <w:p>
       <w:pPr>
         <w:pStyle w:val="Heading2"/>
       </w:pPr>
       <w:r>
-        <w:t xml:space="preserve">연구의 필요성</w:t>
-      </w:r>
-    </w:p>
-    <w:p>
-      <w:pPr>
-        <w:pStyle w:val="FirstParagraph"/>
-      </w:pPr>
-      <w:r>
-        <w:t xml:space="preserve">이곳에는 연구의 필요성을 적습니다. 이곳에는 연구의 필요성을 적습니다. 이곳에는 연구의 필요성을 적습니다. 이곳에는 연구의 필요성을 적습니다.</w:t>
-      </w:r>
-    </w:p>
-    <w:bookmarkEnd w:id="20"/>
-    <w:bookmarkStart w:id="21" w:name="연구-목표"/>
-    <w:p>
-      <w:pPr>
-        <w:pStyle w:val="Heading2"/>
-      </w:pPr>
-      <w:r>
         <w:t xml:space="preserve">연구 목표</w:t>
       </w:r>
     </w:p>
     <w:p>
       <w:pPr>
-        <w:pStyle w:val="FirstParagraph"/>
-      </w:pPr>
-      <w:r>
-        <w:t xml:space="preserve">이곳에는 연구 목표를 적습니다. 이곳에는 연구 목표를 적습니다. 이곳에는 연구 목표를 적습니다. 이곳에는 연구 목표를 적습니다.</w:t>
+        <w:numPr>
+          <w:ilvl w:val="0"/>
+          <w:numId w:val="1004"/>
+        </w:numPr>
+      </w:pPr>
+      <w:r>
+        <w:t xml:space="preserve">해당 현장연구 수업을 통해 합성생물학의 개념을 정립하고, 사용된</w:t>
+      </w:r>
+      <w:r>
+        <w:t xml:space="preserve"> </w:t>
+      </w:r>
+      <w:r>
+        <w:t xml:space="preserve">부품/회로들의 정량적 데이터를 수집하여 재현성을 분석할 수 있음.</w:t>
+      </w:r>
+    </w:p>
+    <w:p>
+      <w:pPr>
+        <w:numPr>
+          <w:ilvl w:val="0"/>
+          <w:numId w:val="1004"/>
+        </w:numPr>
+      </w:pPr>
+      <w:r>
+        <w:t xml:space="preserve">데이터를 수집, 분석하는 과정에서 Rmarkdown/Rstudio를 활용한다.</w:t>
       </w:r>
     </w:p>
     <w:p>
@@ -149,9 +370,9 @@
         </w:pict>
       </w:r>
     </w:p>
-    <w:bookmarkEnd w:id="21"/>
-    <w:bookmarkEnd w:id="22"/>
-    <w:bookmarkStart w:id="25" w:name="연구-방법"/>
+    <w:bookmarkEnd w:id="25"/>
+    <w:bookmarkEnd w:id="26"/>
+    <w:bookmarkStart w:id="31" w:name="연구-방법"/>
     <w:p>
       <w:pPr>
         <w:pStyle w:val="Heading1"/>
@@ -160,55 +381,145 @@
         <w:t xml:space="preserve">연구 방법</w:t>
       </w:r>
     </w:p>
-    <w:bookmarkStart w:id="23" w:name="연구-방법-1"/>
+    <w:bookmarkStart w:id="29" w:name="X357d8f3e6c9e7ec5d6cdc4f1226e96c9935cdf1"/>
     <w:p>
       <w:pPr>
         <w:pStyle w:val="Heading2"/>
       </w:pPr>
       <w:r>
-        <w:t xml:space="preserve">연구 방법 1</w:t>
-      </w:r>
-    </w:p>
-    <w:p>
-      <w:pPr>
-        <w:pStyle w:val="FirstParagraph"/>
-      </w:pPr>
-      <w:r>
-        <w:t xml:space="preserve">연구 방법 1 입니다. 연구 방법 1 입니다. 이것은</w:t>
-      </w:r>
-      <w:r>
-        <w:t xml:space="preserve"> </w:t>
+        <w:t xml:space="preserve">연구 방법 1 : Data collection_iGEM &amp; Rmarkdown practice</w:t>
+      </w:r>
+    </w:p>
+    <w:p>
+      <w:pPr>
+        <w:numPr>
+          <w:ilvl w:val="0"/>
+          <w:numId w:val="1005"/>
+        </w:numPr>
+      </w:pPr>
+      <w:r>
+        <w:t xml:space="preserve">Rstudio는 R언어 외에도 다양한 언어를 이용한 프로그래밍을 지원하여</w:t>
+      </w:r>
+      <w:r>
+        <w:t xml:space="preserve"> </w:t>
+      </w:r>
+      <w:r>
+        <w:t xml:space="preserve">호환성이 좋으며, Rmarkdown, shiny 등을 활용하여 소통할 수 있음.</w:t>
+      </w:r>
+    </w:p>
+    <w:p>
+      <w:pPr>
+        <w:numPr>
+          <w:ilvl w:val="0"/>
+          <w:numId w:val="1005"/>
+        </w:numPr>
+      </w:pPr>
+      <w:r>
+        <w:t xml:space="preserve">“</w:t>
+      </w:r>
+      <w:r>
+        <w:t xml:space="preserve">#</w:t>
+      </w:r>
+      <w:r>
+        <w:t xml:space="preserve">”</w:t>
+      </w:r>
+      <w:r>
+        <w:t xml:space="preserve">,</w:t>
+      </w:r>
+      <w:r>
+        <w:t xml:space="preserve"> </w:t>
+      </w:r>
+      <w:r>
+        <w:t xml:space="preserve">“</w:t>
+      </w:r>
+      <w:r>
+        <w:t xml:space="preserve">##</w:t>
+      </w:r>
+      <w:r>
+        <w:t xml:space="preserve">”</w:t>
+      </w:r>
+      <w:r>
+        <w:t xml:space="preserve">,</w:t>
+      </w:r>
+      <w:r>
+        <w:t xml:space="preserve"> </w:t>
+      </w:r>
+      <w:r>
+        <w:t xml:space="preserve">“</w:t>
+      </w:r>
+      <w:r>
+        <w:t xml:space="preserve">###</w:t>
+      </w:r>
+      <w:r>
+        <w:t xml:space="preserve">”</w:t>
+      </w:r>
+      <w:r>
+        <w:t xml:space="preserve">를 글머리에 작성하면 홈페이지의 목차를</w:t>
+      </w:r>
+      <w:r>
+        <w:t xml:space="preserve"> </w:t>
+      </w:r>
+      <w:r>
+        <w:t xml:space="preserve">단계별로 지정할 수 있음.</w:t>
+      </w:r>
+    </w:p>
+    <w:p>
+      <w:pPr>
+        <w:numPr>
+          <w:ilvl w:val="0"/>
+          <w:numId w:val="1005"/>
+        </w:numPr>
+      </w:pPr>
+      <w:r>
+        <w:t xml:space="preserve">“</w:t>
+      </w:r>
+      <w:r>
+        <w:t xml:space="preserve">*</w:t>
+      </w:r>
+      <w:r>
+        <w:t xml:space="preserve">”</w:t>
+      </w:r>
+      <w:r>
+        <w:t xml:space="preserve">와</w:t>
+      </w:r>
+      <w:r>
+        <w:t xml:space="preserve"> </w:t>
+      </w:r>
+      <w:r>
+        <w:t xml:space="preserve">“</w:t>
+      </w:r>
+      <w:r>
+        <w:t xml:space="preserve">-</w:t>
+      </w:r>
+      <w:r>
+        <w:t xml:space="preserve">”</w:t>
+      </w:r>
+      <w:r>
+        <w:t xml:space="preserve">를 글머리표로 사용할 수 있음.</w:t>
+      </w:r>
+    </w:p>
+    <w:p>
+      <w:pPr>
+        <w:numPr>
+          <w:ilvl w:val="0"/>
+          <w:numId w:val="1005"/>
+        </w:numPr>
+      </w:pPr>
+      <w:r>
+        <w:t xml:space="preserve">Rmarkdown에서 code chunk를 추가하여 코드를 작성 (</w:t>
       </w:r>
       <w:r>
         <w:rPr>
           <w:bCs/>
           <w:b/>
         </w:rPr>
-        <w:t xml:space="preserve">굵은 글씨</w:t>
-      </w:r>
-      <w:r>
-        <w:t xml:space="preserve"> </w:t>
-      </w:r>
-      <w:r>
-        <w:t xml:space="preserve">입니다. 이것은</w:t>
-      </w:r>
-      <w:r>
-        <w:t xml:space="preserve"> </w:t>
+        <w:t xml:space="preserve">단축키</w:t>
       </w:r>
       <w:r>
         <w:rPr>
           <w:bCs/>
           <w:b/>
         </w:rPr>
-        <w:t xml:space="preserve">굵은 글씨</w:t>
-      </w:r>
-      <w:r>
-        <w:t xml:space="preserve"> </w:t>
-      </w:r>
-      <w:r>
-        <w:t xml:space="preserve">입니다. 이것은</w:t>
-      </w:r>
-      <w:r>
         <w:t xml:space="preserve"> </w:t>
       </w:r>
       <w:r>
@@ -216,23 +527,223 @@
           <w:bCs/>
           <w:b/>
         </w:rPr>
-        <w:t xml:space="preserve">굵은 글씨</w:t>
-      </w:r>
-      <w:r>
-        <w:t xml:space="preserve"> </w:t>
-      </w:r>
-      <w:r>
-        <w:t xml:space="preserve">입니다.</w:t>
-      </w:r>
-    </w:p>
-    <w:bookmarkEnd w:id="23"/>
-    <w:bookmarkStart w:id="24" w:name="연구-방법-2"/>
+        <w:t xml:space="preserve">Ctrl+Alt+i</w:t>
+      </w:r>
+      <w:r>
+        <w:t xml:space="preserve">)</w:t>
+      </w:r>
+    </w:p>
+    <w:p>
+      <w:pPr>
+        <w:numPr>
+          <w:ilvl w:val="0"/>
+          <w:numId w:val="1005"/>
+        </w:numPr>
+      </w:pPr>
+      <w:r>
+        <w:t xml:space="preserve">1,2회차 수업을 통해 iGEM 홈페이지에서 5-10개 팀을 선정, 각 팀의</w:t>
+      </w:r>
+      <w:r>
+        <w:t xml:space="preserve"> </w:t>
+      </w:r>
+      <w:r>
+        <w:t xml:space="preserve">이름과 위키페이지 링크, 연구 내용 요약 등을 작성함. 수집한 데이터는</w:t>
+      </w:r>
+      <w:r>
+        <w:t xml:space="preserve"> </w:t>
+      </w:r>
+      <w:r>
+        <w:t xml:space="preserve">아래와 같음.</w:t>
+      </w:r>
+    </w:p>
+    <w:p>
+      <w:pPr>
+        <w:numPr>
+          <w:ilvl w:val="0"/>
+          <w:numId w:val="1005"/>
+        </w:numPr>
+      </w:pPr>
+      <w:r>
+        <w:t xml:space="preserve">R markdown 파일로 작성 후 Knit 버튼에서 html, pdf, docx 중 원하는</w:t>
+      </w:r>
+      <w:r>
+        <w:t xml:space="preserve"> </w:t>
+      </w:r>
+      <w:r>
+        <w:t xml:space="preserve">포맷의 문서를 선택하면 해당 디렉토리에 파일이 생성됨.</w:t>
+      </w:r>
+    </w:p>
+    <w:p>
+      <w:pPr>
+        <w:numPr>
+          <w:ilvl w:val="0"/>
+          <w:numId w:val="1005"/>
+        </w:numPr>
+      </w:pPr>
+      <w:r>
+        <w:t xml:space="preserve">팀이름, 소속 조직, 제목, 분류, wiki page, 해결하고자 하는 문제, 주요</w:t>
+      </w:r>
+      <w:r>
+        <w:t xml:space="preserve"> </w:t>
+      </w:r>
+      <w:r>
+        <w:t xml:space="preserve">해결 방법, 사용한 부품 등의 데이터 수집</w:t>
+      </w:r>
+    </w:p>
+    <w:p>
+      <w:pPr>
+        <w:pStyle w:val="FirstParagraph"/>
+      </w:pPr>
+      <w:r>
+        <w:t xml:space="preserve">데이터 수집 예시</w:t>
+      </w:r>
+    </w:p>
+    <w:bookmarkStart w:id="28" w:name="tu-kaiserlautern"/>
+    <w:p>
+      <w:pPr>
+        <w:pStyle w:val="Heading3"/>
+      </w:pPr>
+      <w:r>
+        <w:t xml:space="preserve">TU Kaiserlautern</w:t>
+      </w:r>
+    </w:p>
+    <w:p>
+      <w:pPr>
+        <w:numPr>
+          <w:ilvl w:val="0"/>
+          <w:numId w:val="1006"/>
+        </w:numPr>
+      </w:pPr>
+      <w:r>
+        <w:t xml:space="preserve">Year : 2019</w:t>
+      </w:r>
+    </w:p>
+    <w:p>
+      <w:pPr>
+        <w:numPr>
+          <w:ilvl w:val="0"/>
+          <w:numId w:val="1006"/>
+        </w:numPr>
+      </w:pPr>
+      <w:r>
+        <w:t xml:space="preserve">Organization : Technical University of Kaiserslautern / Germany</w:t>
+      </w:r>
+    </w:p>
+    <w:p>
+      <w:pPr>
+        <w:numPr>
+          <w:ilvl w:val="0"/>
+          <w:numId w:val="1006"/>
+        </w:numPr>
+      </w:pPr>
+      <w:r>
+        <w:t xml:space="preserve">Title : Chlamy Yummy - Revolutionizing plastic degradation by</w:t>
+      </w:r>
+      <w:r>
+        <w:t xml:space="preserve"> </w:t>
+      </w:r>
+      <w:r>
+        <w:t xml:space="preserve">introducing Chlamydomonas reinhardtii as a eukaryotic secretion</w:t>
+      </w:r>
+      <w:r>
+        <w:t xml:space="preserve"> </w:t>
+      </w:r>
+      <w:r>
+        <w:t xml:space="preserve">platform</w:t>
+      </w:r>
+    </w:p>
+    <w:p>
+      <w:pPr>
+        <w:numPr>
+          <w:ilvl w:val="0"/>
+          <w:numId w:val="1006"/>
+        </w:numPr>
+      </w:pPr>
+      <w:r>
+        <w:t xml:space="preserve">Track : Environment</w:t>
+      </w:r>
+    </w:p>
+    <w:p>
+      <w:pPr>
+        <w:numPr>
+          <w:ilvl w:val="0"/>
+          <w:numId w:val="1006"/>
+        </w:numPr>
+      </w:pPr>
+      <w:hyperlink r:id="rId27">
+        <w:r>
+          <w:rPr>
+            <w:rStyle w:val="Hyperlink"/>
+          </w:rPr>
+          <w:t xml:space="preserve">wiki</w:t>
+        </w:r>
+      </w:hyperlink>
+    </w:p>
+    <w:p>
+      <w:pPr>
+        <w:numPr>
+          <w:ilvl w:val="0"/>
+          <w:numId w:val="1006"/>
+        </w:numPr>
+      </w:pPr>
+      <w:r>
+        <w:t xml:space="preserve">Subject : IPBES에 의한 동식물 멸종 / microtoxic pollutants에 의한</w:t>
+      </w:r>
+      <w:r>
+        <w:t xml:space="preserve"> </w:t>
+      </w:r>
+      <w:r>
+        <w:t xml:space="preserve">수질 오염</w:t>
+      </w:r>
+    </w:p>
+    <w:p>
+      <w:pPr>
+        <w:numPr>
+          <w:ilvl w:val="0"/>
+          <w:numId w:val="1006"/>
+        </w:numPr>
+      </w:pPr>
+      <w:r>
+        <w:t xml:space="preserve">Strategy : Green algae Chlamydomonas reinhardtii를 이용한</w:t>
+      </w:r>
+      <w:r>
+        <w:t xml:space="preserve"> </w:t>
+      </w:r>
+      <w:r>
+        <w:t xml:space="preserve">micropollutants 분해 효소 발현</w:t>
+      </w:r>
+    </w:p>
+    <w:p>
+      <w:pPr>
+        <w:numPr>
+          <w:ilvl w:val="0"/>
+          <w:numId w:val="1006"/>
+        </w:numPr>
+      </w:pPr>
+      <w:r>
+        <w:t xml:space="preserve">Used bioparts : MoClo system</w:t>
+      </w:r>
+    </w:p>
+    <w:p>
+      <w:pPr>
+        <w:numPr>
+          <w:ilvl w:val="0"/>
+          <w:numId w:val="1006"/>
+        </w:numPr>
+      </w:pPr>
+      <w:r>
+        <w:t xml:space="preserve">Vector map : pGEX-6P-1 expression vector</w:t>
+      </w:r>
+    </w:p>
+    <w:bookmarkEnd w:id="28"/>
+    <w:bookmarkEnd w:id="29"/>
+    <w:bookmarkStart w:id="30" w:name="연구-방법-2-rmarkdown-practice-igem-report"/>
     <w:p>
       <w:pPr>
         <w:pStyle w:val="Heading2"/>
       </w:pPr>
       <w:r>
-        <w:t xml:space="preserve">연구 방법 2</w:t>
+        <w:t xml:space="preserve">연구 방법 2 : Rmarkdown practice &amp; iGEM report</w:t>
       </w:r>
     </w:p>
     <w:p>
@@ -240,7 +751,59 @@
         <w:pStyle w:val="FirstParagraph"/>
       </w:pPr>
       <w:r>
-        <w:t xml:space="preserve">이것은 R 코드 입니다.</w:t>
+        <w:t xml:space="preserve">iGEM team 정리</w:t>
+      </w:r>
+    </w:p>
+    <w:p>
+      <w:pPr>
+        <w:pStyle w:val="BodyText"/>
+      </w:pPr>
+      <w:r>
+        <w:t xml:space="preserve">실험에 사용한 방법, 사용한 DNA 부품과 회로를 파악하고 데이터화함.</w:t>
+      </w:r>
+    </w:p>
+    <w:p>
+      <w:pPr>
+        <w:pStyle w:val="BodyText"/>
+      </w:pPr>
+      <w:r>
+        <w:t xml:space="preserve">R의 데이터는 vector로 처리되며, numeric, logical, character 등 크게 세</w:t>
+      </w:r>
+      <w:r>
+        <w:t xml:space="preserve"> </w:t>
+      </w:r>
+      <w:r>
+        <w:t xml:space="preserve">가지로 나눌 수 있음.</w:t>
+      </w:r>
+    </w:p>
+    <w:p>
+      <w:pPr>
+        <w:pStyle w:val="BodyText"/>
+      </w:pPr>
+      <w:r>
+        <w:t xml:space="preserve">vector 값의 유형을 알 수 있는 함수 : class()</w:t>
+      </w:r>
+    </w:p>
+    <w:p>
+      <w:pPr>
+        <w:pStyle w:val="BodyText"/>
+      </w:pPr>
+      <w:r>
+        <w:t xml:space="preserve">Combine function인 c()를 활용하여 vector 지정</w:t>
+      </w:r>
+    </w:p>
+    <w:p>
+      <w:pPr>
+        <w:pStyle w:val="BodyText"/>
+      </w:pPr>
+      <w:r>
+        <w:t xml:space="preserve">다음은 값을 저장하고 그 값의 유형을 알 수 있는 R 코드와 지정한</w:t>
+      </w:r>
+      <w:r>
+        <w:t xml:space="preserve"> </w:t>
+      </w:r>
+      <w:r>
+        <w:t xml:space="preserve">데이터값으로 data frame을 만드는 코드임.</w:t>
       </w:r>
     </w:p>
     <w:p>
@@ -251,7 +814,7 @@
         <w:rPr>
           <w:rStyle w:val="NormalTok"/>
         </w:rPr>
-        <w:t xml:space="preserve">x </w:t>
+        <w:t xml:space="preserve">v1 </w:t>
       </w:r>
       <w:r>
         <w:rPr>
@@ -332,7 +895,7 @@
         <w:rPr>
           <w:rStyle w:val="NormalTok"/>
         </w:rPr>
-        <w:t xml:space="preserve">y </w:t>
+        <w:t xml:space="preserve">v2 </w:t>
       </w:r>
       <w:r>
         <w:rPr>
@@ -360,45 +923,45 @@
       </w:r>
       <w:r>
         <w:rPr>
-          <w:rStyle w:val="DecValTok"/>
-        </w:rPr>
-        <w:t xml:space="preserve">5</w:t>
-      </w:r>
-      <w:r>
-        <w:rPr>
-          <w:rStyle w:val="NormalTok"/>
-        </w:rPr>
-        <w:t xml:space="preserve">, </w:t>
-      </w:r>
-      <w:r>
-        <w:rPr>
-          <w:rStyle w:val="DecValTok"/>
-        </w:rPr>
-        <w:t xml:space="preserve">6</w:t>
-      </w:r>
-      <w:r>
-        <w:rPr>
-          <w:rStyle w:val="NormalTok"/>
-        </w:rPr>
-        <w:t xml:space="preserve">, </w:t>
-      </w:r>
-      <w:r>
-        <w:rPr>
-          <w:rStyle w:val="DecValTok"/>
-        </w:rPr>
-        <w:t xml:space="preserve">7</w:t>
-      </w:r>
-      <w:r>
-        <w:rPr>
-          <w:rStyle w:val="NormalTok"/>
-        </w:rPr>
-        <w:t xml:space="preserve">, </w:t>
-      </w:r>
-      <w:r>
-        <w:rPr>
-          <w:rStyle w:val="DecValTok"/>
-        </w:rPr>
-        <w:t xml:space="preserve">8</w:t>
+          <w:rStyle w:val="StringTok"/>
+        </w:rPr>
+        <w:t xml:space="preserve">"a"</w:t>
+      </w:r>
+      <w:r>
+        <w:rPr>
+          <w:rStyle w:val="NormalTok"/>
+        </w:rPr>
+        <w:t xml:space="preserve">,</w:t>
+      </w:r>
+      <w:r>
+        <w:rPr>
+          <w:rStyle w:val="StringTok"/>
+        </w:rPr>
+        <w:t xml:space="preserve">"b"</w:t>
+      </w:r>
+      <w:r>
+        <w:rPr>
+          <w:rStyle w:val="NormalTok"/>
+        </w:rPr>
+        <w:t xml:space="preserve">,</w:t>
+      </w:r>
+      <w:r>
+        <w:rPr>
+          <w:rStyle w:val="StringTok"/>
+        </w:rPr>
+        <w:t xml:space="preserve">"c"</w:t>
+      </w:r>
+      <w:r>
+        <w:rPr>
+          <w:rStyle w:val="NormalTok"/>
+        </w:rPr>
+        <w:t xml:space="preserve">,</w:t>
+      </w:r>
+      <w:r>
+        <w:rPr>
+          <w:rStyle w:val="StringTok"/>
+        </w:rPr>
+        <w:t xml:space="preserve">"d"</w:t>
       </w:r>
       <w:r>
         <w:rPr>
@@ -411,9 +974,37 @@
       </w:r>
       <w:r>
         <w:rPr>
-          <w:rStyle w:val="NormalTok"/>
-        </w:rPr>
-        <w:t xml:space="preserve">z </w:t>
+          <w:rStyle w:val="FunctionTok"/>
+        </w:rPr>
+        <w:t xml:space="preserve">class</w:t>
+      </w:r>
+      <w:r>
+        <w:rPr>
+          <w:rStyle w:val="NormalTok"/>
+        </w:rPr>
+        <w:t xml:space="preserve">(v1)</w:t>
+      </w:r>
+    </w:p>
+    <w:p>
+      <w:pPr>
+        <w:pStyle w:val="SourceCode"/>
+      </w:pPr>
+      <w:r>
+        <w:rPr>
+          <w:rStyle w:val="VerbatimChar"/>
+        </w:rPr>
+        <w:t xml:space="preserve">## [1] "numeric"</w:t>
+      </w:r>
+    </w:p>
+    <w:p>
+      <w:pPr>
+        <w:pStyle w:val="SourceCode"/>
+      </w:pPr>
+      <w:r>
+        <w:rPr>
+          <w:rStyle w:val="NormalTok"/>
+        </w:rPr>
+        <w:t xml:space="preserve">v_df </w:t>
       </w:r>
       <w:r>
         <w:rPr>
@@ -425,19 +1016,75 @@
         <w:rPr>
           <w:rStyle w:val="NormalTok"/>
         </w:rPr>
-        <w:t xml:space="preserve"> x </w:t>
-      </w:r>
-      <w:r>
-        <w:rPr>
-          <w:rStyle w:val="SpecialCharTok"/>
-        </w:rPr>
-        <w:t xml:space="preserve">+</w:t>
-      </w:r>
-      <w:r>
-        <w:rPr>
-          <w:rStyle w:val="NormalTok"/>
-        </w:rPr>
-        <w:t xml:space="preserve"> y</w:t>
+        <w:t xml:space="preserve"> </w:t>
+      </w:r>
+      <w:r>
+        <w:rPr>
+          <w:rStyle w:val="FunctionTok"/>
+        </w:rPr>
+        <w:t xml:space="preserve">data.frame</w:t>
+      </w:r>
+      <w:r>
+        <w:rPr>
+          <w:rStyle w:val="NormalTok"/>
+        </w:rPr>
+        <w:t xml:space="preserve">(v1,v2)</w:t>
+      </w:r>
+      <w:r>
+        <w:br/>
+      </w:r>
+      <w:r>
+        <w:rPr>
+          <w:rStyle w:val="NormalTok"/>
+        </w:rPr>
+        <w:t xml:space="preserve">v_df</w:t>
+      </w:r>
+    </w:p>
+    <w:p>
+      <w:pPr>
+        <w:pStyle w:val="SourceCode"/>
+      </w:pPr>
+      <w:r>
+        <w:rPr>
+          <w:rStyle w:val="VerbatimChar"/>
+        </w:rPr>
+        <w:t xml:space="preserve">##   v1 v2</w:t>
+      </w:r>
+      <w:r>
+        <w:br/>
+      </w:r>
+      <w:r>
+        <w:rPr>
+          <w:rStyle w:val="VerbatimChar"/>
+        </w:rPr>
+        <w:t xml:space="preserve">## 1  1  a</w:t>
+      </w:r>
+      <w:r>
+        <w:br/>
+      </w:r>
+      <w:r>
+        <w:rPr>
+          <w:rStyle w:val="VerbatimChar"/>
+        </w:rPr>
+        <w:t xml:space="preserve">## 2  2  b</w:t>
+      </w:r>
+      <w:r>
+        <w:br/>
+      </w:r>
+      <w:r>
+        <w:rPr>
+          <w:rStyle w:val="VerbatimChar"/>
+        </w:rPr>
+        <w:t xml:space="preserve">## 3  3  c</w:t>
+      </w:r>
+      <w:r>
+        <w:br/>
+      </w:r>
+      <w:r>
+        <w:rPr>
+          <w:rStyle w:val="VerbatimChar"/>
+        </w:rPr>
+        <w:t xml:space="preserve">## 4  4  d</w:t>
       </w:r>
     </w:p>
     <w:p>
@@ -447,9 +1094,9 @@
         </w:pict>
       </w:r>
     </w:p>
-    <w:bookmarkEnd w:id="24"/>
-    <w:bookmarkEnd w:id="25"/>
-    <w:bookmarkStart w:id="28" w:name="연구-결과"/>
+    <w:bookmarkEnd w:id="30"/>
+    <w:bookmarkEnd w:id="31"/>
+    <w:bookmarkStart w:id="53" w:name="연구-결과"/>
     <w:p>
       <w:pPr>
         <w:pStyle w:val="Heading1"/>
@@ -458,13 +1105,13 @@
         <w:t xml:space="preserve">연구 결과</w:t>
       </w:r>
     </w:p>
-    <w:bookmarkStart w:id="26" w:name="연구-결과-1"/>
+    <w:bookmarkStart w:id="36" w:name="연구-결과-1-github-page-생성"/>
     <w:p>
       <w:pPr>
         <w:pStyle w:val="Heading2"/>
       </w:pPr>
       <w:r>
-        <w:t xml:space="preserve">연구 결과 1</w:t>
+        <w:t xml:space="preserve">연구 결과 1 : github page 생성</w:t>
       </w:r>
     </w:p>
     <w:p>
@@ -472,17 +1119,1053 @@
         <w:pStyle w:val="FirstParagraph"/>
       </w:pPr>
       <w:r>
-        <w:t xml:space="preserve">이곳은 연구 결과1 입니다. 이곳은 연구 결과1 입니다. 이곳은 연구 결과1 입니다. 이곳은 연구 결과1 입니다. 이곳은 연구 결과1 입니다. 이곳은 연구 결과1 입니다. 이곳은 연구 결과1 입니다.</w:t>
-      </w:r>
-    </w:p>
-    <w:bookmarkEnd w:id="26"/>
-    <w:bookmarkStart w:id="27" w:name="연구-결과-2"/>
+        <w:t xml:space="preserve">link:</w:t>
+      </w:r>
+      <w:r>
+        <w:t xml:space="preserve"> </w:t>
+      </w:r>
+      <w:hyperlink r:id="rId32">
+        <w:r>
+          <w:rPr>
+            <w:rStyle w:val="Hyperlink"/>
+          </w:rPr>
+          <w:t xml:space="preserve">https://github.com/JinjuLee119</w:t>
+        </w:r>
+      </w:hyperlink>
+    </w:p>
+    <w:bookmarkStart w:id="33" w:name="rstudio에서-project-생성"/>
+    <w:p>
+      <w:pPr>
+        <w:pStyle w:val="Heading3"/>
+      </w:pPr>
+      <w:r>
+        <w:t xml:space="preserve">Rstudio에서 project 생성</w:t>
+      </w:r>
+    </w:p>
+    <w:p>
+      <w:pPr>
+        <w:numPr>
+          <w:ilvl w:val="0"/>
+          <w:numId w:val="1007"/>
+        </w:numPr>
+        <w:pStyle w:val="Compact"/>
+      </w:pPr>
+      <w:r>
+        <w:t xml:space="preserve">Rstudio &gt; File &gt; New Project &gt; New Directory</w:t>
+      </w:r>
+    </w:p>
+    <w:p>
+      <w:pPr>
+        <w:numPr>
+          <w:ilvl w:val="0"/>
+          <w:numId w:val="1007"/>
+        </w:numPr>
+        <w:pStyle w:val="Compact"/>
+      </w:pPr>
+      <w:r>
+        <w:t xml:space="preserve">Directory name 입력 후 create project</w:t>
+      </w:r>
+    </w:p>
+    <w:bookmarkEnd w:id="33"/>
+    <w:bookmarkStart w:id="34" w:name="local-project를-github-repository에-연결"/>
+    <w:p>
+      <w:pPr>
+        <w:pStyle w:val="Heading3"/>
+      </w:pPr>
+      <w:r>
+        <w:t xml:space="preserve">Local project를 GitHub repository에 연결</w:t>
+      </w:r>
+    </w:p>
+    <w:p>
+      <w:pPr>
+        <w:numPr>
+          <w:ilvl w:val="0"/>
+          <w:numId w:val="1008"/>
+        </w:numPr>
+        <w:pStyle w:val="Compact"/>
+      </w:pPr>
+      <w:r>
+        <w:t xml:space="preserve">Rstudio &gt; Tools &gt; Version Control &gt; Project Setup &gt; Git/SVN</w:t>
+      </w:r>
+    </w:p>
+    <w:p>
+      <w:pPr>
+        <w:numPr>
+          <w:ilvl w:val="0"/>
+          <w:numId w:val="1008"/>
+        </w:numPr>
+        <w:pStyle w:val="Compact"/>
+      </w:pPr>
+      <w:r>
+        <w:t xml:space="preserve">Version control system에서 git 선택</w:t>
+      </w:r>
+    </w:p>
+    <w:bookmarkEnd w:id="34"/>
+    <w:bookmarkStart w:id="35" w:name="local-저장소에-commit"/>
+    <w:p>
+      <w:pPr>
+        <w:pStyle w:val="Heading3"/>
+      </w:pPr>
+      <w:r>
+        <w:t xml:space="preserve">Local 저장소에 commit</w:t>
+      </w:r>
+    </w:p>
+    <w:p>
+      <w:pPr>
+        <w:numPr>
+          <w:ilvl w:val="0"/>
+          <w:numId w:val="1009"/>
+        </w:numPr>
+        <w:pStyle w:val="Compact"/>
+      </w:pPr>
+      <w:r>
+        <w:t xml:space="preserve">Rstudio 상단 GIT 아이콘 &gt; Commit (단축기 Ctrl+Alt+M)</w:t>
+      </w:r>
+    </w:p>
+    <w:p>
+      <w:pPr>
+        <w:numPr>
+          <w:ilvl w:val="0"/>
+          <w:numId w:val="1009"/>
+        </w:numPr>
+        <w:pStyle w:val="Compact"/>
+      </w:pPr>
+      <w:r>
+        <w:t xml:space="preserve">upload하고자 하는 파일 staged에 체크</w:t>
+      </w:r>
+    </w:p>
+    <w:p>
+      <w:pPr>
+        <w:numPr>
+          <w:ilvl w:val="0"/>
+          <w:numId w:val="1009"/>
+        </w:numPr>
+        <w:pStyle w:val="Compact"/>
+      </w:pPr>
+      <w:r>
+        <w:t xml:space="preserve">Commit message 입력 후 Commit 버튼 클릭</w:t>
+      </w:r>
+    </w:p>
+    <w:p>
+      <w:pPr>
+        <w:numPr>
+          <w:ilvl w:val="0"/>
+          <w:numId w:val="1009"/>
+        </w:numPr>
+        <w:pStyle w:val="Compact"/>
+      </w:pPr>
+      <w:r>
+        <w:t xml:space="preserve">팝업창 close 후 우측 상단 Push 클릭, 창 닫기</w:t>
+      </w:r>
+    </w:p>
+    <w:p>
+      <w:pPr>
+        <w:numPr>
+          <w:ilvl w:val="0"/>
+          <w:numId w:val="1009"/>
+        </w:numPr>
+        <w:pStyle w:val="Compact"/>
+      </w:pPr>
+      <w:r>
+        <w:t xml:space="preserve">terminal 창에서 commit하기 git add . git commit -m</w:t>
+      </w:r>
+      <w:r>
+        <w:t xml:space="preserve"> </w:t>
+      </w:r>
+      <w:r>
+        <w:t xml:space="preserve">“</w:t>
+      </w:r>
+      <w:r>
+        <w:t xml:space="preserve">update</w:t>
+      </w:r>
+      <w:r>
+        <w:t xml:space="preserve">”</w:t>
+      </w:r>
+      <w:r>
+        <w:t xml:space="preserve"> </w:t>
+      </w:r>
+      <w:r>
+        <w:t xml:space="preserve">git push</w:t>
+      </w:r>
+    </w:p>
+    <w:bookmarkEnd w:id="35"/>
+    <w:bookmarkEnd w:id="36"/>
+    <w:bookmarkStart w:id="40" w:name="연구-결과-2-특정-바이오부품에-대한-igem-데이터-테이블-생성"/>
     <w:p>
       <w:pPr>
         <w:pStyle w:val="Heading2"/>
       </w:pPr>
       <w:r>
-        <w:t xml:space="preserve">연구 결과 2</w:t>
+        <w:t xml:space="preserve">연구 결과 2 : 특정 바이오부품에 대한 iGEM 데이터 테이블 생성</w:t>
+      </w:r>
+    </w:p>
+    <w:p>
+      <w:pPr>
+        <w:numPr>
+          <w:ilvl w:val="0"/>
+          <w:numId w:val="1010"/>
+        </w:numPr>
+        <w:pStyle w:val="Compact"/>
+      </w:pPr>
+      <w:r>
+        <w:t xml:space="preserve">할당된 프로모터 : BBa_R0062 promoter</w:t>
+      </w:r>
+    </w:p>
+    <w:p>
+      <w:pPr>
+        <w:numPr>
+          <w:ilvl w:val="0"/>
+          <w:numId w:val="1010"/>
+        </w:numPr>
+        <w:pStyle w:val="Compact"/>
+      </w:pPr>
+      <w:r>
+        <w:t xml:space="preserve">다음 할당된 프로모터 : BBa_R0040</w:t>
+      </w:r>
+    </w:p>
+    <w:bookmarkStart w:id="37" w:name="igem_team-table"/>
+    <w:p>
+      <w:pPr>
+        <w:pStyle w:val="Heading3"/>
+      </w:pPr>
+      <w:r>
+        <w:t xml:space="preserve">iGEM_team table</w:t>
+      </w:r>
+    </w:p>
+    <w:p>
+      <w:pPr>
+        <w:numPr>
+          <w:ilvl w:val="0"/>
+          <w:numId w:val="1011"/>
+        </w:numPr>
+        <w:pStyle w:val="Compact"/>
+      </w:pPr>
+      <w:r>
+        <w:t xml:space="preserve">iGEM 연구팀 이름, 프로젝트 이름, 연도, wiki페이지 링크 등을 포함한</w:t>
+      </w:r>
+      <w:r>
+        <w:t xml:space="preserve"> </w:t>
+      </w:r>
+      <w:r>
+        <w:t xml:space="preserve">데이터 테이블 만들기</w:t>
+      </w:r>
+    </w:p>
+    <w:p>
+      <w:pPr>
+        <w:pStyle w:val="SourceCode"/>
+      </w:pPr>
+      <w:r>
+        <w:rPr>
+          <w:rStyle w:val="FunctionTok"/>
+        </w:rPr>
+        <w:t xml:space="preserve">library</w:t>
+      </w:r>
+      <w:r>
+        <w:rPr>
+          <w:rStyle w:val="NormalTok"/>
+        </w:rPr>
+        <w:t xml:space="preserve">(readxl)</w:t>
+      </w:r>
+      <w:r>
+        <w:br/>
+      </w:r>
+      <w:r>
+        <w:br/>
+      </w:r>
+      <w:r>
+        <w:rPr>
+          <w:rStyle w:val="NormalTok"/>
+        </w:rPr>
+        <w:t xml:space="preserve">igem_team1 </w:t>
+      </w:r>
+      <w:r>
+        <w:rPr>
+          <w:rStyle w:val="OtherTok"/>
+        </w:rPr>
+        <w:t xml:space="preserve">&lt;-</w:t>
+      </w:r>
+      <w:r>
+        <w:rPr>
+          <w:rStyle w:val="FunctionTok"/>
+        </w:rPr>
+        <w:t xml:space="preserve">read_excel</w:t>
+      </w:r>
+      <w:r>
+        <w:rPr>
+          <w:rStyle w:val="NormalTok"/>
+        </w:rPr>
+        <w:t xml:space="preserve">(</w:t>
+      </w:r>
+      <w:r>
+        <w:rPr>
+          <w:rStyle w:val="StringTok"/>
+        </w:rPr>
+        <w:t xml:space="preserve">"igem_promoters_JJ.xlsx"</w:t>
+      </w:r>
+      <w:r>
+        <w:rPr>
+          <w:rStyle w:val="NormalTok"/>
+        </w:rPr>
+        <w:t xml:space="preserve">,</w:t>
+      </w:r>
+      <w:r>
+        <w:rPr>
+          <w:rStyle w:val="AttributeTok"/>
+        </w:rPr>
+        <w:t xml:space="preserve">sheet=</w:t>
+      </w:r>
+      <w:r>
+        <w:rPr>
+          <w:rStyle w:val="DecValTok"/>
+        </w:rPr>
+        <w:t xml:space="preserve">1</w:t>
+      </w:r>
+      <w:r>
+        <w:rPr>
+          <w:rStyle w:val="NormalTok"/>
+        </w:rPr>
+        <w:t xml:space="preserve">,</w:t>
+      </w:r>
+      <w:r>
+        <w:rPr>
+          <w:rStyle w:val="AttributeTok"/>
+        </w:rPr>
+        <w:t xml:space="preserve">skip=</w:t>
+      </w:r>
+      <w:r>
+        <w:rPr>
+          <w:rStyle w:val="DecValTok"/>
+        </w:rPr>
+        <w:t xml:space="preserve">0</w:t>
+      </w:r>
+      <w:r>
+        <w:rPr>
+          <w:rStyle w:val="NormalTok"/>
+        </w:rPr>
+        <w:t xml:space="preserve">, </w:t>
+      </w:r>
+      <w:r>
+        <w:rPr>
+          <w:rStyle w:val="AttributeTok"/>
+        </w:rPr>
+        <w:t xml:space="preserve">col_names=</w:t>
+      </w:r>
+      <w:r>
+        <w:rPr>
+          <w:rStyle w:val="NormalTok"/>
+        </w:rPr>
+        <w:t xml:space="preserve">T)</w:t>
+      </w:r>
+      <w:r>
+        <w:br/>
+      </w:r>
+      <w:r>
+        <w:rPr>
+          <w:rStyle w:val="NormalTok"/>
+        </w:rPr>
+        <w:t xml:space="preserve">igem_part1 </w:t>
+      </w:r>
+      <w:r>
+        <w:rPr>
+          <w:rStyle w:val="OtherTok"/>
+        </w:rPr>
+        <w:t xml:space="preserve">&lt;-</w:t>
+      </w:r>
+      <w:r>
+        <w:rPr>
+          <w:rStyle w:val="NormalTok"/>
+        </w:rPr>
+        <w:t xml:space="preserve"> </w:t>
+      </w:r>
+      <w:r>
+        <w:rPr>
+          <w:rStyle w:val="FunctionTok"/>
+        </w:rPr>
+        <w:t xml:space="preserve">read_excel</w:t>
+      </w:r>
+      <w:r>
+        <w:rPr>
+          <w:rStyle w:val="NormalTok"/>
+        </w:rPr>
+        <w:t xml:space="preserve">(</w:t>
+      </w:r>
+      <w:r>
+        <w:rPr>
+          <w:rStyle w:val="StringTok"/>
+        </w:rPr>
+        <w:t xml:space="preserve">"igem_promoters_JJ.xlsx"</w:t>
+      </w:r>
+      <w:r>
+        <w:rPr>
+          <w:rStyle w:val="NormalTok"/>
+        </w:rPr>
+        <w:t xml:space="preserve">, </w:t>
+      </w:r>
+      <w:r>
+        <w:rPr>
+          <w:rStyle w:val="AttributeTok"/>
+        </w:rPr>
+        <w:t xml:space="preserve">sheet=</w:t>
+      </w:r>
+      <w:r>
+        <w:rPr>
+          <w:rStyle w:val="DecValTok"/>
+        </w:rPr>
+        <w:t xml:space="preserve">2</w:t>
+      </w:r>
+      <w:r>
+        <w:rPr>
+          <w:rStyle w:val="NormalTok"/>
+        </w:rPr>
+        <w:t xml:space="preserve">, </w:t>
+      </w:r>
+      <w:r>
+        <w:rPr>
+          <w:rStyle w:val="AttributeTok"/>
+        </w:rPr>
+        <w:t xml:space="preserve">skip =</w:t>
+      </w:r>
+      <w:r>
+        <w:rPr>
+          <w:rStyle w:val="NormalTok"/>
+        </w:rPr>
+        <w:t xml:space="preserve"> </w:t>
+      </w:r>
+      <w:r>
+        <w:rPr>
+          <w:rStyle w:val="DecValTok"/>
+        </w:rPr>
+        <w:t xml:space="preserve">0</w:t>
+      </w:r>
+      <w:r>
+        <w:rPr>
+          <w:rStyle w:val="NormalTok"/>
+        </w:rPr>
+        <w:t xml:space="preserve">, </w:t>
+      </w:r>
+      <w:r>
+        <w:rPr>
+          <w:rStyle w:val="AttributeTok"/>
+        </w:rPr>
+        <w:t xml:space="preserve">col_names=</w:t>
+      </w:r>
+      <w:r>
+        <w:rPr>
+          <w:rStyle w:val="NormalTok"/>
+        </w:rPr>
+        <w:t xml:space="preserve">T)</w:t>
+      </w:r>
+      <w:r>
+        <w:br/>
+      </w:r>
+      <w:r>
+        <w:rPr>
+          <w:rStyle w:val="NormalTok"/>
+        </w:rPr>
+        <w:t xml:space="preserve">igem_obs1 </w:t>
+      </w:r>
+      <w:r>
+        <w:rPr>
+          <w:rStyle w:val="OtherTok"/>
+        </w:rPr>
+        <w:t xml:space="preserve">&lt;-</w:t>
+      </w:r>
+      <w:r>
+        <w:rPr>
+          <w:rStyle w:val="NormalTok"/>
+        </w:rPr>
+        <w:t xml:space="preserve"> </w:t>
+      </w:r>
+      <w:r>
+        <w:rPr>
+          <w:rStyle w:val="FunctionTok"/>
+        </w:rPr>
+        <w:t xml:space="preserve">read_excel</w:t>
+      </w:r>
+      <w:r>
+        <w:rPr>
+          <w:rStyle w:val="NormalTok"/>
+        </w:rPr>
+        <w:t xml:space="preserve">(</w:t>
+      </w:r>
+      <w:r>
+        <w:rPr>
+          <w:rStyle w:val="StringTok"/>
+        </w:rPr>
+        <w:t xml:space="preserve">"igem_promoters_JJ.xlsx"</w:t>
+      </w:r>
+      <w:r>
+        <w:rPr>
+          <w:rStyle w:val="NormalTok"/>
+        </w:rPr>
+        <w:t xml:space="preserve">, </w:t>
+      </w:r>
+      <w:r>
+        <w:rPr>
+          <w:rStyle w:val="AttributeTok"/>
+        </w:rPr>
+        <w:t xml:space="preserve">sheet=</w:t>
+      </w:r>
+      <w:r>
+        <w:rPr>
+          <w:rStyle w:val="DecValTok"/>
+        </w:rPr>
+        <w:t xml:space="preserve">3</w:t>
+      </w:r>
+      <w:r>
+        <w:rPr>
+          <w:rStyle w:val="NormalTok"/>
+        </w:rPr>
+        <w:t xml:space="preserve">, </w:t>
+      </w:r>
+      <w:r>
+        <w:rPr>
+          <w:rStyle w:val="AttributeTok"/>
+        </w:rPr>
+        <w:t xml:space="preserve">skip =</w:t>
+      </w:r>
+      <w:r>
+        <w:rPr>
+          <w:rStyle w:val="NormalTok"/>
+        </w:rPr>
+        <w:t xml:space="preserve"> </w:t>
+      </w:r>
+      <w:r>
+        <w:rPr>
+          <w:rStyle w:val="DecValTok"/>
+        </w:rPr>
+        <w:t xml:space="preserve">0</w:t>
+      </w:r>
+      <w:r>
+        <w:rPr>
+          <w:rStyle w:val="NormalTok"/>
+        </w:rPr>
+        <w:t xml:space="preserve">, </w:t>
+      </w:r>
+      <w:r>
+        <w:rPr>
+          <w:rStyle w:val="AttributeTok"/>
+        </w:rPr>
+        <w:t xml:space="preserve">col_names=</w:t>
+      </w:r>
+      <w:r>
+        <w:rPr>
+          <w:rStyle w:val="NormalTok"/>
+        </w:rPr>
+        <w:t xml:space="preserve">T)</w:t>
+      </w:r>
+      <w:r>
+        <w:br/>
+      </w:r>
+      <w:r>
+        <w:br/>
+      </w:r>
+      <w:r>
+        <w:rPr>
+          <w:rStyle w:val="NormalTok"/>
+        </w:rPr>
+        <w:t xml:space="preserve">igem_team1</w:t>
+      </w:r>
+    </w:p>
+    <w:p>
+      <w:pPr>
+        <w:pStyle w:val="SourceCode"/>
+      </w:pPr>
+      <w:r>
+        <w:rPr>
+          <w:rStyle w:val="VerbatimChar"/>
+        </w:rPr>
+        <w:t xml:space="preserve">## # A tibble: 3 x 5</w:t>
+      </w:r>
+      <w:r>
+        <w:br/>
+      </w:r>
+      <w:r>
+        <w:rPr>
+          <w:rStyle w:val="VerbatimChar"/>
+        </w:rPr>
+        <w:t xml:space="preserve">##      id team_name   project                     year wiki                       </w:t>
+      </w:r>
+      <w:r>
+        <w:br/>
+      </w:r>
+      <w:r>
+        <w:rPr>
+          <w:rStyle w:val="VerbatimChar"/>
+        </w:rPr>
+        <w:t xml:space="preserve">##   &lt;dbl&gt; &lt;chr&gt;       &lt;chr&gt;                      &lt;dbl&gt; &lt;chr&gt;                      </w:t>
+      </w:r>
+      <w:r>
+        <w:br/>
+      </w:r>
+      <w:r>
+        <w:rPr>
+          <w:rStyle w:val="VerbatimChar"/>
+        </w:rPr>
+        <w:t xml:space="preserve">## 1     1 iBowu-China Biocontrol of Soft Rot      2019 https://2019.igem.org/Team…</w:t>
+      </w:r>
+      <w:r>
+        <w:br/>
+      </w:r>
+      <w:r>
+        <w:rPr>
+          <w:rStyle w:val="VerbatimChar"/>
+        </w:rPr>
+        <w:t xml:space="preserve">## 2     2 OUC-China   Logitch: Logic Gates and …  2020 https://2020.igem.org/Team…</w:t>
+      </w:r>
+      <w:r>
+        <w:br/>
+      </w:r>
+      <w:r>
+        <w:rPr>
+          <w:rStyle w:val="VerbatimChar"/>
+        </w:rPr>
+        <w:t xml:space="preserve">## 3     3 Fudan       ALTER                       2019 https://2019.igem.org/Team…</w:t>
+      </w:r>
+    </w:p>
+    <w:bookmarkEnd w:id="37"/>
+    <w:bookmarkStart w:id="38" w:name="igem_part-table"/>
+    <w:p>
+      <w:pPr>
+        <w:pStyle w:val="Heading3"/>
+      </w:pPr>
+      <w:r>
+        <w:t xml:space="preserve">iGEM_part table</w:t>
+      </w:r>
+    </w:p>
+    <w:p>
+      <w:pPr>
+        <w:numPr>
+          <w:ilvl w:val="0"/>
+          <w:numId w:val="1012"/>
+        </w:numPr>
+        <w:pStyle w:val="Compact"/>
+      </w:pPr>
+      <w:r>
+        <w:t xml:space="preserve">연구에 이용된 바이오부품의 id, 유형, plasmid backbone을 포함한</w:t>
+      </w:r>
+      <w:r>
+        <w:t xml:space="preserve"> </w:t>
+      </w:r>
+      <w:r>
+        <w:t xml:space="preserve">데이터 테이블 만들기</w:t>
+      </w:r>
+    </w:p>
+    <w:p>
+      <w:pPr>
+        <w:pStyle w:val="SourceCode"/>
+      </w:pPr>
+      <w:r>
+        <w:rPr>
+          <w:rStyle w:val="NormalTok"/>
+        </w:rPr>
+        <w:t xml:space="preserve">igem_part1</w:t>
+      </w:r>
+    </w:p>
+    <w:p>
+      <w:pPr>
+        <w:pStyle w:val="SourceCode"/>
+      </w:pPr>
+      <w:r>
+        <w:rPr>
+          <w:rStyle w:val="VerbatimChar"/>
+        </w:rPr>
+        <w:t xml:space="preserve">## # A tibble: 13 x 8</w:t>
+      </w:r>
+      <w:r>
+        <w:br/>
+      </w:r>
+      <w:r>
+        <w:rPr>
+          <w:rStyle w:val="VerbatimChar"/>
+        </w:rPr>
+        <w:t xml:space="preserve">##       id BBid     type    link              backbone device_id team_name user   </w:t>
+      </w:r>
+      <w:r>
+        <w:br/>
+      </w:r>
+      <w:r>
+        <w:rPr>
+          <w:rStyle w:val="VerbatimChar"/>
+        </w:rPr>
+        <w:t xml:space="preserve">##    &lt;dbl&gt; &lt;chr&gt;    &lt;chr&gt;   &lt;chr&gt;             &lt;chr&gt;    &lt;chr&gt;     &lt;chr&gt;     &lt;chr&gt;  </w:t>
+      </w:r>
+      <w:r>
+        <w:br/>
+      </w:r>
+      <w:r>
+        <w:rPr>
+          <w:rStyle w:val="VerbatimChar"/>
+        </w:rPr>
+        <w:t xml:space="preserve">##  1     1 BBa_J23… promot… http://parts.ige… PSB3K3   D0001     iBowu-Ch… JinjuL…</w:t>
+      </w:r>
+      <w:r>
+        <w:br/>
+      </w:r>
+      <w:r>
+        <w:rPr>
+          <w:rStyle w:val="VerbatimChar"/>
+        </w:rPr>
+        <w:t xml:space="preserve">##  2     2 BBa_B00… RBS     http://parts.ige… PSB3K3   D0001     iBowu-Ch… JinjuL…</w:t>
+      </w:r>
+      <w:r>
+        <w:br/>
+      </w:r>
+      <w:r>
+        <w:rPr>
+          <w:rStyle w:val="VerbatimChar"/>
+        </w:rPr>
+        <w:t xml:space="preserve">##  3     3 BBa_C00… regula… http://parts.ige… PSB3K3   D0001     iBowu-Ch… JinjuL…</w:t>
+      </w:r>
+      <w:r>
+        <w:br/>
+      </w:r>
+      <w:r>
+        <w:rPr>
+          <w:rStyle w:val="VerbatimChar"/>
+        </w:rPr>
+        <w:t xml:space="preserve">##  4     4 BBa_B00… termin… http://parts.ige… PSB3K3   D0001     iBowu-Ch… JinjuL…</w:t>
+      </w:r>
+      <w:r>
+        <w:br/>
+      </w:r>
+      <w:r>
+        <w:rPr>
+          <w:rStyle w:val="VerbatimChar"/>
+        </w:rPr>
+        <w:t xml:space="preserve">##  5     5 BBa_R00… promot… http://parts.ige… PSB3K3   D0001     iBowu-Ch… JinjuL…</w:t>
+      </w:r>
+      <w:r>
+        <w:br/>
+      </w:r>
+      <w:r>
+        <w:rPr>
+          <w:rStyle w:val="VerbatimChar"/>
+        </w:rPr>
+        <w:t xml:space="preserve">##  6     6 BBa_I73… coding  http://parts.ige… PSB3K3   D0001     iBowu-Ch… JinjuL…</w:t>
+      </w:r>
+      <w:r>
+        <w:br/>
+      </w:r>
+      <w:r>
+        <w:rPr>
+          <w:rStyle w:val="VerbatimChar"/>
+        </w:rPr>
+        <w:t xml:space="preserve">##  7     7 BBa_B00… termin… http://parts.ige… PSB3K3   D0001     iBowu-Ch… JinjuL…</w:t>
+      </w:r>
+      <w:r>
+        <w:br/>
+      </w:r>
+      <w:r>
+        <w:rPr>
+          <w:rStyle w:val="VerbatimChar"/>
+        </w:rPr>
+        <w:t xml:space="preserve">##  8     8 BBa_R00… Regula… http://parts.ige… -        D0002     OUC-China JinjuL…</w:t>
+      </w:r>
+      <w:r>
+        <w:br/>
+      </w:r>
+      <w:r>
+        <w:rPr>
+          <w:rStyle w:val="VerbatimChar"/>
+        </w:rPr>
+        <w:t xml:space="preserve">##  9     9 BBa_K33… Report… http://parts.ige… -        D0002     OUC-China JinjuL…</w:t>
+      </w:r>
+      <w:r>
+        <w:br/>
+      </w:r>
+      <w:r>
+        <w:rPr>
+          <w:rStyle w:val="VerbatimChar"/>
+        </w:rPr>
+        <w:t xml:space="preserve">## 10    10 BBa_R00… &lt;NA&gt;    http://parts.ige… PSB3C5   D0003     Fudan     JinjuL…</w:t>
+      </w:r>
+      <w:r>
+        <w:br/>
+      </w:r>
+      <w:r>
+        <w:rPr>
+          <w:rStyle w:val="VerbatimChar"/>
+        </w:rPr>
+        <w:t xml:space="preserve">## 11    11 BBa_B00… &lt;NA&gt;    http://parts.ige… PSB3C5   D0003     Fudan     JinjuL…</w:t>
+      </w:r>
+      <w:r>
+        <w:br/>
+      </w:r>
+      <w:r>
+        <w:rPr>
+          <w:rStyle w:val="VerbatimChar"/>
+        </w:rPr>
+        <w:t xml:space="preserve">## 12    12 BBa_K32… coding  http://parts.ige… PSB3C5   D0003     Fudan     JinjuL…</w:t>
+      </w:r>
+      <w:r>
+        <w:br/>
+      </w:r>
+      <w:r>
+        <w:rPr>
+          <w:rStyle w:val="VerbatimChar"/>
+        </w:rPr>
+        <w:t xml:space="preserve">## 13    13 BBa_B00… &lt;NA&gt;    http://parts.ige… PSB3C5   D0003     Fudan     JinjuL…</w:t>
+      </w:r>
+    </w:p>
+    <w:bookmarkEnd w:id="38"/>
+    <w:bookmarkStart w:id="39" w:name="igem_obs-table"/>
+    <w:p>
+      <w:pPr>
+        <w:pStyle w:val="Heading3"/>
+      </w:pPr>
+      <w:r>
+        <w:t xml:space="preserve">iGEM_obs table</w:t>
+      </w:r>
+    </w:p>
+    <w:p>
+      <w:pPr>
+        <w:numPr>
+          <w:ilvl w:val="0"/>
+          <w:numId w:val="1013"/>
+        </w:numPr>
+        <w:pStyle w:val="Compact"/>
+      </w:pPr>
+      <w:r>
+        <w:t xml:space="preserve">바이오부품을 이용해 설계한 유전자회로로 실험한 결과를 정리한 데이터</w:t>
+      </w:r>
+      <w:r>
+        <w:t xml:space="preserve"> </w:t>
+      </w:r>
+      <w:r>
+        <w:t xml:space="preserve">테이블 만들기</w:t>
+      </w:r>
+    </w:p>
+    <w:p>
+      <w:pPr>
+        <w:pStyle w:val="SourceCode"/>
+      </w:pPr>
+      <w:r>
+        <w:rPr>
+          <w:rStyle w:val="NormalTok"/>
+        </w:rPr>
+        <w:t xml:space="preserve">igem_obs1</w:t>
+      </w:r>
+    </w:p>
+    <w:p>
+      <w:pPr>
+        <w:pStyle w:val="SourceCode"/>
+      </w:pPr>
+      <w:r>
+        <w:rPr>
+          <w:rStyle w:val="VerbatimChar"/>
+        </w:rPr>
+        <w:t xml:space="preserve">## # A tibble: 16 x 10</w:t>
+      </w:r>
+      <w:r>
+        <w:br/>
+      </w:r>
+      <w:r>
+        <w:rPr>
+          <w:rStyle w:val="VerbatimChar"/>
+        </w:rPr>
+        <w:t xml:space="preserve">##       id indc     conc  value valunit incubhr incubtemp device_id link  concunit</w:t>
+      </w:r>
+      <w:r>
+        <w:br/>
+      </w:r>
+      <w:r>
+        <w:rPr>
+          <w:rStyle w:val="VerbatimChar"/>
+        </w:rPr>
+        <w:t xml:space="preserve">##    &lt;dbl&gt; &lt;chr&gt;   &lt;dbl&gt;  &lt;dbl&gt; &lt;chr&gt;   &lt;chr&gt;   &lt;chr&gt;     &lt;chr&gt;     &lt;chr&gt; &lt;chr&gt;   </w:t>
+      </w:r>
+      <w:r>
+        <w:br/>
+      </w:r>
+      <w:r>
+        <w:rPr>
+          <w:rStyle w:val="VerbatimChar"/>
+        </w:rPr>
+        <w:t xml:space="preserve">##  1     1 AHL   1.00e-1     10 FLU     overni… 37 ℃      D0001     http… NA      </w:t>
+      </w:r>
+      <w:r>
+        <w:br/>
+      </w:r>
+      <w:r>
+        <w:rPr>
+          <w:rStyle w:val="VerbatimChar"/>
+        </w:rPr>
+        <w:t xml:space="preserve">##  2     2 AHL   1.00e+0    100 FLU     overni… 37 ℃      D0001     http… NA      </w:t>
+      </w:r>
+      <w:r>
+        <w:br/>
+      </w:r>
+      <w:r>
+        <w:rPr>
+          <w:rStyle w:val="VerbatimChar"/>
+        </w:rPr>
+        <w:t xml:space="preserve">##  3     3 AHL   1.00e+1 200000 FLU     overni… 37 ℃      D0001     http… NA      </w:t>
+      </w:r>
+      <w:r>
+        <w:br/>
+      </w:r>
+      <w:r>
+        <w:rPr>
+          <w:rStyle w:val="VerbatimChar"/>
+        </w:rPr>
+        <w:t xml:space="preserve">##  4     4 AHL   1.00e+2 300000 FLU     overni… 37 ℃      D0001     http… NA      </w:t>
+      </w:r>
+      <w:r>
+        <w:br/>
+      </w:r>
+      <w:r>
+        <w:rPr>
+          <w:rStyle w:val="VerbatimChar"/>
+        </w:rPr>
+        <w:t xml:space="preserve">##  5     5 AHL   5.00e+2 400000 FLU     overni… 37 ℃      D0001     http… NA      </w:t>
+      </w:r>
+      <w:r>
+        <w:br/>
+      </w:r>
+      <w:r>
+        <w:rPr>
+          <w:rStyle w:val="VerbatimChar"/>
+        </w:rPr>
+        <w:t xml:space="preserve">##  6     6 AHL   1.00e+3 350000 FLU     overni… 37 ℃      D0001     http… NA      </w:t>
+      </w:r>
+      <w:r>
+        <w:br/>
+      </w:r>
+      <w:r>
+        <w:rPr>
+          <w:rStyle w:val="VerbatimChar"/>
+        </w:rPr>
+        <w:t xml:space="preserve">##  7     1 HSL   0.          10 fluore… 10 hou… 37 ℃      D0002     http… mg/mL   </w:t>
+      </w:r>
+      <w:r>
+        <w:br/>
+      </w:r>
+      <w:r>
+        <w:rPr>
+          <w:rStyle w:val="VerbatimChar"/>
+        </w:rPr>
+        <w:t xml:space="preserve">##  8     2 HSL   1.00e-3     30 fluore… 10 hou… 37 ℃      D0002     http… mg/mL   </w:t>
+      </w:r>
+      <w:r>
+        <w:br/>
+      </w:r>
+      <w:r>
+        <w:rPr>
+          <w:rStyle w:val="VerbatimChar"/>
+        </w:rPr>
+        <w:t xml:space="preserve">##  9     3 HSL   2.00e-3    130 fluore… 10 hou… 37 ℃      D0002     http… mg/mL   </w:t>
+      </w:r>
+      <w:r>
+        <w:br/>
+      </w:r>
+      <w:r>
+        <w:rPr>
+          <w:rStyle w:val="VerbatimChar"/>
+        </w:rPr>
+        <w:t xml:space="preserve">## 10     4 HSL   1.00e-2    300 fluore… 10 hou… 37 ℃      D0002     http… mg/mL   </w:t>
+      </w:r>
+      <w:r>
+        <w:br/>
+      </w:r>
+      <w:r>
+        <w:rPr>
+          <w:rStyle w:val="VerbatimChar"/>
+        </w:rPr>
+        <w:t xml:space="preserve">## 11     5 HSL   1.00e-1    400 fluore… 10 hou… 37 ℃      D0002     http… mg/mL   </w:t>
+      </w:r>
+      <w:r>
+        <w:br/>
+      </w:r>
+      <w:r>
+        <w:rPr>
+          <w:rStyle w:val="VerbatimChar"/>
+        </w:rPr>
+        <w:t xml:space="preserve">## 12     6 HSL   1.00e+0    380 fluore… 10 hou… 37 ℃      D0002     http… mg/mL   </w:t>
+      </w:r>
+      <w:r>
+        <w:br/>
+      </w:r>
+      <w:r>
+        <w:rPr>
+          <w:rStyle w:val="VerbatimChar"/>
+        </w:rPr>
+        <w:t xml:space="preserve">## 13     1 tet   6.00e+2 350000 MEFL/p… 7 hours 37 ℃      D0003     &lt;NA&gt;  &lt;NA&gt;    </w:t>
+      </w:r>
+      <w:r>
+        <w:br/>
+      </w:r>
+      <w:r>
+        <w:rPr>
+          <w:rStyle w:val="VerbatimChar"/>
+        </w:rPr>
+        <w:t xml:space="preserve">## 14     2 tet   7.50e+2 230000 MEFL/p… 7 hours 37 ℃      D0003     &lt;NA&gt;  &lt;NA&gt;    </w:t>
+      </w:r>
+      <w:r>
+        <w:br/>
+      </w:r>
+      <w:r>
+        <w:rPr>
+          <w:rStyle w:val="VerbatimChar"/>
+        </w:rPr>
+        <w:t xml:space="preserve">## 15     3 tet   9.00e+2 180000 MEFL/p… 7 hours 37 ℃      D0003     &lt;NA&gt;  &lt;NA&gt;    </w:t>
+      </w:r>
+      <w:r>
+        <w:br/>
+      </w:r>
+      <w:r>
+        <w:rPr>
+          <w:rStyle w:val="VerbatimChar"/>
+        </w:rPr>
+        <w:t xml:space="preserve">## 16     4 tet   1.20e+3 150000 MEFL/p… 7 hours 37 ℃      D0003     &lt;NA&gt;  &lt;NA&gt;</w:t>
+      </w:r>
+    </w:p>
+    <w:bookmarkEnd w:id="39"/>
+    <w:bookmarkEnd w:id="40"/>
+    <w:bookmarkStart w:id="43" w:name="연구-결과-3-데이터-통합"/>
+    <w:p>
+      <w:pPr>
+        <w:pStyle w:val="Heading2"/>
+      </w:pPr>
+      <w:r>
+        <w:t xml:space="preserve">연구 결과 3 : 데이터 통합</w:t>
+      </w:r>
+    </w:p>
+    <w:bookmarkStart w:id="41" w:name="from-excel-file-to-r-program"/>
+    <w:p>
+      <w:pPr>
+        <w:pStyle w:val="Heading3"/>
+      </w:pPr>
+      <w:r>
+        <w:t xml:space="preserve">From excel file to R program</w:t>
+      </w:r>
+    </w:p>
+    <w:p>
+      <w:pPr>
+        <w:numPr>
+          <w:ilvl w:val="0"/>
+          <w:numId w:val="1014"/>
+        </w:numPr>
+        <w:pStyle w:val="Compact"/>
+      </w:pPr>
+      <w:r>
+        <w:t xml:space="preserve">readxl 패키지의</w:t>
+      </w:r>
+      <w:r>
+        <w:t xml:space="preserve"> </w:t>
+      </w:r>
+      <w:r>
+        <w:rPr>
+          <w:bCs/>
+          <w:b/>
+        </w:rPr>
+        <w:t xml:space="preserve">read_excel</w:t>
+      </w:r>
+      <w:r>
+        <w:t xml:space="preserve"> </w:t>
+      </w:r>
+      <w:r>
+        <w:t xml:space="preserve">함수 사용</w:t>
       </w:r>
     </w:p>
     <w:p>
@@ -490,12 +2173,6490 @@
         <w:pStyle w:val="FirstParagraph"/>
       </w:pPr>
       <w:r>
-        <w:t xml:space="preserve">이것은 연구 결과2 입니다. 이것은 연구 결과2 입니다. 이것은 연구 결과2 입니다. 이것은 연구 결과2 입니다. 이것은 연구 결과2 입니다. 이것은 연구 결과2 입니다. 이것은 연구 결과2 입니다. 이것은 연구 결과2 입니다. 이것은 연구 결과2 입니다.</w:t>
-      </w:r>
-    </w:p>
-    <w:bookmarkEnd w:id="27"/>
-    <w:bookmarkEnd w:id="28"/>
-    <w:bookmarkStart w:id="29" w:name="고찰"/>
+        <w:t xml:space="preserve">install.packages(</w:t>
+      </w:r>
+      <w:r>
+        <w:t xml:space="preserve">“</w:t>
+      </w:r>
+      <w:r>
+        <w:t xml:space="preserve">readxl</w:t>
+      </w:r>
+      <w:r>
+        <w:t xml:space="preserve">”</w:t>
+      </w:r>
+      <w:r>
+        <w:t xml:space="preserve">) library(readxl)</w:t>
+      </w:r>
+    </w:p>
+    <w:p>
+      <w:pPr>
+        <w:pStyle w:val="BodyText"/>
+      </w:pPr>
+      <w:r>
+        <w:t xml:space="preserve">igem_team &lt;- read_excel(</w:t>
+      </w:r>
+      <w:r>
+        <w:t xml:space="preserve">“</w:t>
+      </w:r>
+      <w:r>
+        <w:t xml:space="preserve">igem_promoters.xlsx</w:t>
+      </w:r>
+      <w:r>
+        <w:t xml:space="preserve">”</w:t>
+      </w:r>
+      <w:r>
+        <w:t xml:space="preserve">, sheet=1, skip=0,</w:t>
+      </w:r>
+      <w:r>
+        <w:t xml:space="preserve"> </w:t>
+      </w:r>
+      <w:r>
+        <w:t xml:space="preserve">col_names=T)</w:t>
+      </w:r>
+    </w:p>
+    <w:p>
+      <w:pPr>
+        <w:numPr>
+          <w:ilvl w:val="0"/>
+          <w:numId w:val="1015"/>
+        </w:numPr>
+        <w:pStyle w:val="Compact"/>
+      </w:pPr>
+      <w:r>
+        <w:t xml:space="preserve">위 코드를 이용, local R program에 upload한 엑셀 파일의 제목과 sheet</w:t>
+      </w:r>
+      <w:r>
+        <w:t xml:space="preserve"> </w:t>
+      </w:r>
+      <w:r>
+        <w:t xml:space="preserve">number, skip할 row 개수, 첫째 행을 column name으로 적용할지 여부를</w:t>
+      </w:r>
+      <w:r>
+        <w:t xml:space="preserve"> </w:t>
+      </w:r>
+      <w:r>
+        <w:t xml:space="preserve">지정하여 table을 만들 수 있음.</w:t>
+      </w:r>
+    </w:p>
+    <w:bookmarkEnd w:id="41"/>
+    <w:bookmarkStart w:id="42" w:name="from-r-program-table-to-excel-file"/>
+    <w:p>
+      <w:pPr>
+        <w:pStyle w:val="Heading3"/>
+      </w:pPr>
+      <w:r>
+        <w:t xml:space="preserve">From R program table to excel file</w:t>
+      </w:r>
+    </w:p>
+    <w:p>
+      <w:pPr>
+        <w:numPr>
+          <w:ilvl w:val="0"/>
+          <w:numId w:val="1016"/>
+        </w:numPr>
+        <w:pStyle w:val="Compact"/>
+      </w:pPr>
+      <w:r>
+        <w:t xml:space="preserve">R program에서 만든 data frame, table 형태의 데이터를 csv 파일로</w:t>
+      </w:r>
+      <w:r>
+        <w:t xml:space="preserve"> </w:t>
+      </w:r>
+      <w:r>
+        <w:t xml:space="preserve">저장하여 excel 파일로 전환할 수 있음.</w:t>
+      </w:r>
+    </w:p>
+    <w:p>
+      <w:pPr>
+        <w:pStyle w:val="FirstParagraph"/>
+      </w:pPr>
+      <w:r>
+        <w:t xml:space="preserve">write.csv(igem_part,</w:t>
+      </w:r>
+      <w:r>
+        <w:t xml:space="preserve"> </w:t>
+      </w:r>
+      <w:r>
+        <w:t xml:space="preserve">“</w:t>
+      </w:r>
+      <w:r>
+        <w:t xml:space="preserve">igem_part.csv</w:t>
+      </w:r>
+      <w:r>
+        <w:t xml:space="preserve">”</w:t>
+      </w:r>
+      <w:r>
+        <w:t xml:space="preserve">, quote=F, row.names=F)</w:t>
+      </w:r>
+    </w:p>
+    <w:p>
+      <w:pPr>
+        <w:pStyle w:val="BodyText"/>
+      </w:pPr>
+      <w:r>
+        <w:t xml:space="preserve">library(readxl)</w:t>
+      </w:r>
+    </w:p>
+    <w:p>
+      <w:pPr>
+        <w:pStyle w:val="BodyText"/>
+      </w:pPr>
+      <w:r>
+        <w:t xml:space="preserve">igem_team &lt;- read_excel(</w:t>
+      </w:r>
+      <w:r>
+        <w:t xml:space="preserve">“</w:t>
+      </w:r>
+      <w:r>
+        <w:t xml:space="preserve">igem_promoters.xlsx</w:t>
+      </w:r>
+      <w:r>
+        <w:t xml:space="preserve">”</w:t>
+      </w:r>
+      <w:r>
+        <w:t xml:space="preserve">, sheet=1, skip = 0,</w:t>
+      </w:r>
+      <w:r>
+        <w:t xml:space="preserve"> </w:t>
+      </w:r>
+      <w:r>
+        <w:t xml:space="preserve">col_names=T) igem_part &lt;- read_excel(</w:t>
+      </w:r>
+      <w:r>
+        <w:t xml:space="preserve">“</w:t>
+      </w:r>
+      <w:r>
+        <w:t xml:space="preserve">igem_promoters.xlsx</w:t>
+      </w:r>
+      <w:r>
+        <w:t xml:space="preserve">”</w:t>
+      </w:r>
+      <w:r>
+        <w:t xml:space="preserve">, sheet=2,</w:t>
+      </w:r>
+      <w:r>
+        <w:t xml:space="preserve"> </w:t>
+      </w:r>
+      <w:r>
+        <w:t xml:space="preserve">skip = 0, col_names=T) igem_obs &lt;- read_excel(</w:t>
+      </w:r>
+      <w:r>
+        <w:t xml:space="preserve">“</w:t>
+      </w:r>
+      <w:r>
+        <w:t xml:space="preserve">igem_promoters.xlsx</w:t>
+      </w:r>
+      <w:r>
+        <w:t xml:space="preserve">”</w:t>
+      </w:r>
+      <w:r>
+        <w:t xml:space="preserve">,</w:t>
+      </w:r>
+      <w:r>
+        <w:t xml:space="preserve"> </w:t>
+      </w:r>
+      <w:r>
+        <w:t xml:space="preserve">sheet=3, skip = 0, col_names=T)</w:t>
+      </w:r>
+    </w:p>
+    <w:bookmarkEnd w:id="42"/>
+    <w:bookmarkEnd w:id="43"/>
+    <w:bookmarkStart w:id="50" w:name="연구-결과-4-원격-데이터-다운로드-및-통합"/>
+    <w:p>
+      <w:pPr>
+        <w:pStyle w:val="Heading2"/>
+      </w:pPr>
+      <w:r>
+        <w:t xml:space="preserve">연구 결과 4 : 원격 데이터 다운로드 및 통합</w:t>
+      </w:r>
+    </w:p>
+    <w:bookmarkStart w:id="44" w:name="원격-데이터-다운로드"/>
+    <w:p>
+      <w:pPr>
+        <w:pStyle w:val="Heading3"/>
+      </w:pPr>
+      <w:r>
+        <w:t xml:space="preserve">원격 데이터 다운로드</w:t>
+      </w:r>
+    </w:p>
+    <w:p>
+      <w:pPr>
+        <w:numPr>
+          <w:ilvl w:val="0"/>
+          <w:numId w:val="1017"/>
+        </w:numPr>
+      </w:pPr>
+      <w:r>
+        <w:t xml:space="preserve">download/promoter 위치를 destdir 변수에 저장하고 사용할 수 있음.</w:t>
+      </w:r>
+    </w:p>
+    <w:p>
+      <w:pPr>
+        <w:numPr>
+          <w:ilvl w:val="0"/>
+          <w:numId w:val="1017"/>
+        </w:numPr>
+      </w:pPr>
+      <w:r>
+        <w:t xml:space="preserve">다운로드하고자 하는 주소의 대부분이 동일할 경우 아이디 부분만 바꿔서</w:t>
+      </w:r>
+      <w:r>
+        <w:t xml:space="preserve"> </w:t>
+      </w:r>
+      <w:r>
+        <w:t xml:space="preserve">동일한 코드를 중복 작성할 수 있지만, 아래 예시처럼 for문을 이용하여</w:t>
+      </w:r>
+      <w:r>
+        <w:t xml:space="preserve"> </w:t>
+      </w:r>
+      <w:r>
+        <w:t xml:space="preserve">코드 중복을 줄이고 효율적인 코딩이 가능함.</w:t>
+      </w:r>
+    </w:p>
+    <w:p>
+      <w:pPr>
+        <w:numPr>
+          <w:ilvl w:val="0"/>
+          <w:numId w:val="1017"/>
+        </w:numPr>
+      </w:pPr>
+      <w:r>
+        <w:t xml:space="preserve">for문을 사용할 경우 데이터를 저장할 공간이 필요한데 이 때 list</w:t>
+      </w:r>
+      <w:r>
+        <w:t xml:space="preserve"> </w:t>
+      </w:r>
+      <w:r>
+        <w:t xml:space="preserve">형태의 변수를 사용할 수 있음. list는 모든 타입의 데이터를 순차적으로</w:t>
+      </w:r>
+      <w:r>
+        <w:t xml:space="preserve"> </w:t>
+      </w:r>
+      <w:r>
+        <w:t xml:space="preserve">저장할 수 있음.</w:t>
+      </w:r>
+    </w:p>
+    <w:p>
+      <w:pPr>
+        <w:numPr>
+          <w:ilvl w:val="0"/>
+          <w:numId w:val="1017"/>
+        </w:numPr>
+      </w:pPr>
+      <w:r>
+        <w:t xml:space="preserve">데이터를 통합하려면 여러 사람이 동일한 형태로 데이터를 정리해야 함.</w:t>
+      </w:r>
+      <w:r>
+        <w:t xml:space="preserve"> </w:t>
+      </w:r>
+      <w:r>
+        <w:t xml:space="preserve">데이터 타입 또한 동일하게 설정되어야 함.</w:t>
+      </w:r>
+    </w:p>
+    <w:p>
+      <w:pPr>
+        <w:numPr>
+          <w:ilvl w:val="0"/>
+          <w:numId w:val="1017"/>
+        </w:numPr>
+      </w:pPr>
+      <w:r>
+        <w:t xml:space="preserve">for문을 사용한 데이터 다운로드</w:t>
+      </w:r>
+    </w:p>
+    <w:p>
+      <w:pPr>
+        <w:pStyle w:val="SourceCode"/>
+      </w:pPr>
+      <w:r>
+        <w:rPr>
+          <w:rStyle w:val="NormalTok"/>
+        </w:rPr>
+        <w:t xml:space="preserve">ids </w:t>
+      </w:r>
+      <w:r>
+        <w:rPr>
+          <w:rStyle w:val="OtherTok"/>
+        </w:rPr>
+        <w:t xml:space="preserve">&lt;-</w:t>
+      </w:r>
+      <w:r>
+        <w:rPr>
+          <w:rStyle w:val="NormalTok"/>
+        </w:rPr>
+        <w:t xml:space="preserve"> </w:t>
+      </w:r>
+      <w:r>
+        <w:rPr>
+          <w:rStyle w:val="FunctionTok"/>
+        </w:rPr>
+        <w:t xml:space="preserve">c</w:t>
+      </w:r>
+      <w:r>
+        <w:rPr>
+          <w:rStyle w:val="NormalTok"/>
+        </w:rPr>
+        <w:t xml:space="preserve">(</w:t>
+      </w:r>
+      <w:r>
+        <w:rPr>
+          <w:rStyle w:val="StringTok"/>
+        </w:rPr>
+        <w:t xml:space="preserve">"hayleykim97"</w:t>
+      </w:r>
+      <w:r>
+        <w:rPr>
+          <w:rStyle w:val="NormalTok"/>
+        </w:rPr>
+        <w:t xml:space="preserve">, </w:t>
+      </w:r>
+      <w:r>
+        <w:br/>
+      </w:r>
+      <w:r>
+        <w:rPr>
+          <w:rStyle w:val="NormalTok"/>
+        </w:rPr>
+        <w:t xml:space="preserve">         </w:t>
+      </w:r>
+      <w:r>
+        <w:rPr>
+          <w:rStyle w:val="StringTok"/>
+        </w:rPr>
+        <w:t xml:space="preserve">"th-kim310"</w:t>
+      </w:r>
+      <w:r>
+        <w:rPr>
+          <w:rStyle w:val="NormalTok"/>
+        </w:rPr>
+        <w:t xml:space="preserve">,</w:t>
+      </w:r>
+      <w:r>
+        <w:br/>
+      </w:r>
+      <w:r>
+        <w:rPr>
+          <w:rStyle w:val="NormalTok"/>
+        </w:rPr>
+        <w:t xml:space="preserve">         </w:t>
+      </w:r>
+      <w:r>
+        <w:rPr>
+          <w:rStyle w:val="StringTok"/>
+        </w:rPr>
+        <w:t xml:space="preserve">"Lelp27"</w:t>
+      </w:r>
+      <w:r>
+        <w:rPr>
+          <w:rStyle w:val="NormalTok"/>
+        </w:rPr>
+        <w:t xml:space="preserve">,</w:t>
+      </w:r>
+      <w:r>
+        <w:br/>
+      </w:r>
+      <w:r>
+        <w:rPr>
+          <w:rStyle w:val="NormalTok"/>
+        </w:rPr>
+        <w:t xml:space="preserve">         </w:t>
+      </w:r>
+      <w:r>
+        <w:rPr>
+          <w:rStyle w:val="StringTok"/>
+        </w:rPr>
+        <w:t xml:space="preserve">"aputron"</w:t>
+      </w:r>
+      <w:r>
+        <w:rPr>
+          <w:rStyle w:val="NormalTok"/>
+        </w:rPr>
+        <w:t xml:space="preserve">,</w:t>
+      </w:r>
+      <w:r>
+        <w:br/>
+      </w:r>
+      <w:r>
+        <w:rPr>
+          <w:rStyle w:val="NormalTok"/>
+        </w:rPr>
+        <w:t xml:space="preserve">         </w:t>
+      </w:r>
+      <w:r>
+        <w:rPr>
+          <w:rStyle w:val="StringTok"/>
+        </w:rPr>
+        <w:t xml:space="preserve">"gpemelianov"</w:t>
+      </w:r>
+      <w:r>
+        <w:rPr>
+          <w:rStyle w:val="NormalTok"/>
+        </w:rPr>
+        <w:t xml:space="preserve">,</w:t>
+      </w:r>
+      <w:r>
+        <w:br/>
+      </w:r>
+      <w:r>
+        <w:rPr>
+          <w:rStyle w:val="NormalTok"/>
+        </w:rPr>
+        <w:t xml:space="preserve">         </w:t>
+      </w:r>
+      <w:r>
+        <w:rPr>
+          <w:rStyle w:val="StringTok"/>
+        </w:rPr>
+        <w:t xml:space="preserve">"yoo-bh"</w:t>
+      </w:r>
+      <w:r>
+        <w:rPr>
+          <w:rStyle w:val="NormalTok"/>
+        </w:rPr>
+        <w:t xml:space="preserve">,</w:t>
+      </w:r>
+      <w:r>
+        <w:br/>
+      </w:r>
+      <w:r>
+        <w:rPr>
+          <w:rStyle w:val="NormalTok"/>
+        </w:rPr>
+        <w:t xml:space="preserve">         </w:t>
+      </w:r>
+      <w:r>
+        <w:rPr>
+          <w:rStyle w:val="StringTok"/>
+        </w:rPr>
+        <w:t xml:space="preserve">"seokjin-oh"</w:t>
+      </w:r>
+      <w:r>
+        <w:rPr>
+          <w:rStyle w:val="NormalTok"/>
+        </w:rPr>
+        <w:t xml:space="preserve">,</w:t>
+      </w:r>
+      <w:r>
+        <w:br/>
+      </w:r>
+      <w:r>
+        <w:rPr>
+          <w:rStyle w:val="NormalTok"/>
+        </w:rPr>
+        <w:t xml:space="preserve">         </w:t>
+      </w:r>
+      <w:r>
+        <w:rPr>
+          <w:rStyle w:val="StringTok"/>
+        </w:rPr>
+        <w:t xml:space="preserve">"treebird19"</w:t>
+      </w:r>
+      <w:r>
+        <w:rPr>
+          <w:rStyle w:val="NormalTok"/>
+        </w:rPr>
+        <w:t xml:space="preserve">,</w:t>
+      </w:r>
+      <w:r>
+        <w:br/>
+      </w:r>
+      <w:r>
+        <w:rPr>
+          <w:rStyle w:val="NormalTok"/>
+        </w:rPr>
+        <w:t xml:space="preserve">         </w:t>
+      </w:r>
+      <w:r>
+        <w:rPr>
+          <w:rStyle w:val="StringTok"/>
+        </w:rPr>
+        <w:t xml:space="preserve">"jinjulee119"</w:t>
+      </w:r>
+      <w:r>
+        <w:br/>
+      </w:r>
+      <w:r>
+        <w:rPr>
+          <w:rStyle w:val="NormalTok"/>
+        </w:rPr>
+        <w:t xml:space="preserve">         )</w:t>
+      </w:r>
+      <w:r>
+        <w:br/>
+      </w:r>
+      <w:r>
+        <w:rPr>
+          <w:rStyle w:val="NormalTok"/>
+        </w:rPr>
+        <w:t xml:space="preserve">destdir </w:t>
+      </w:r>
+      <w:r>
+        <w:rPr>
+          <w:rStyle w:val="OtherTok"/>
+        </w:rPr>
+        <w:t xml:space="preserve">&lt;-</w:t>
+      </w:r>
+      <w:r>
+        <w:rPr>
+          <w:rStyle w:val="NormalTok"/>
+        </w:rPr>
+        <w:t xml:space="preserve"> </w:t>
+      </w:r>
+      <w:r>
+        <w:rPr>
+          <w:rStyle w:val="StringTok"/>
+        </w:rPr>
+        <w:t xml:space="preserve">"download/"</w:t>
+      </w:r>
+      <w:r>
+        <w:br/>
+      </w:r>
+      <w:r>
+        <w:br/>
+      </w:r>
+      <w:r>
+        <w:rPr>
+          <w:rStyle w:val="NormalTok"/>
+        </w:rPr>
+        <w:t xml:space="preserve">igem_team_cols </w:t>
+      </w:r>
+      <w:r>
+        <w:rPr>
+          <w:rStyle w:val="OtherTok"/>
+        </w:rPr>
+        <w:t xml:space="preserve">&lt;-</w:t>
+      </w:r>
+      <w:r>
+        <w:rPr>
+          <w:rStyle w:val="NormalTok"/>
+        </w:rPr>
+        <w:t xml:space="preserve"> </w:t>
+      </w:r>
+      <w:r>
+        <w:rPr>
+          <w:rStyle w:val="FunctionTok"/>
+        </w:rPr>
+        <w:t xml:space="preserve">c</w:t>
+      </w:r>
+      <w:r>
+        <w:rPr>
+          <w:rStyle w:val="NormalTok"/>
+        </w:rPr>
+        <w:t xml:space="preserve">(</w:t>
+      </w:r>
+      <w:r>
+        <w:rPr>
+          <w:rStyle w:val="StringTok"/>
+        </w:rPr>
+        <w:t xml:space="preserve">"id"</w:t>
+      </w:r>
+      <w:r>
+        <w:rPr>
+          <w:rStyle w:val="NormalTok"/>
+        </w:rPr>
+        <w:t xml:space="preserve">, </w:t>
+      </w:r>
+      <w:r>
+        <w:rPr>
+          <w:rStyle w:val="StringTok"/>
+        </w:rPr>
+        <w:t xml:space="preserve">"team_name"</w:t>
+      </w:r>
+      <w:r>
+        <w:rPr>
+          <w:rStyle w:val="NormalTok"/>
+        </w:rPr>
+        <w:t xml:space="preserve">, </w:t>
+      </w:r>
+      <w:r>
+        <w:rPr>
+          <w:rStyle w:val="StringTok"/>
+        </w:rPr>
+        <w:t xml:space="preserve">"project"</w:t>
+      </w:r>
+      <w:r>
+        <w:rPr>
+          <w:rStyle w:val="NormalTok"/>
+        </w:rPr>
+        <w:t xml:space="preserve">, </w:t>
+      </w:r>
+      <w:r>
+        <w:rPr>
+          <w:rStyle w:val="StringTok"/>
+        </w:rPr>
+        <w:t xml:space="preserve">"year"</w:t>
+      </w:r>
+      <w:r>
+        <w:rPr>
+          <w:rStyle w:val="NormalTok"/>
+        </w:rPr>
+        <w:t xml:space="preserve">, </w:t>
+      </w:r>
+      <w:r>
+        <w:rPr>
+          <w:rStyle w:val="StringTok"/>
+        </w:rPr>
+        <w:t xml:space="preserve">"wiki"</w:t>
+      </w:r>
+      <w:r>
+        <w:rPr>
+          <w:rStyle w:val="NormalTok"/>
+        </w:rPr>
+        <w:t xml:space="preserve">)</w:t>
+      </w:r>
+      <w:r>
+        <w:br/>
+      </w:r>
+      <w:r>
+        <w:rPr>
+          <w:rStyle w:val="NormalTok"/>
+        </w:rPr>
+        <w:t xml:space="preserve">igem_part_cols </w:t>
+      </w:r>
+      <w:r>
+        <w:rPr>
+          <w:rStyle w:val="OtherTok"/>
+        </w:rPr>
+        <w:t xml:space="preserve">&lt;-</w:t>
+      </w:r>
+      <w:r>
+        <w:rPr>
+          <w:rStyle w:val="NormalTok"/>
+        </w:rPr>
+        <w:t xml:space="preserve"> </w:t>
+      </w:r>
+      <w:r>
+        <w:rPr>
+          <w:rStyle w:val="FunctionTok"/>
+        </w:rPr>
+        <w:t xml:space="preserve">c</w:t>
+      </w:r>
+      <w:r>
+        <w:rPr>
+          <w:rStyle w:val="NormalTok"/>
+        </w:rPr>
+        <w:t xml:space="preserve">(</w:t>
+      </w:r>
+      <w:r>
+        <w:rPr>
+          <w:rStyle w:val="StringTok"/>
+        </w:rPr>
+        <w:t xml:space="preserve">"id"</w:t>
+      </w:r>
+      <w:r>
+        <w:rPr>
+          <w:rStyle w:val="NormalTok"/>
+        </w:rPr>
+        <w:t xml:space="preserve">, </w:t>
+      </w:r>
+      <w:r>
+        <w:rPr>
+          <w:rStyle w:val="StringTok"/>
+        </w:rPr>
+        <w:t xml:space="preserve">"BBid"</w:t>
+      </w:r>
+      <w:r>
+        <w:rPr>
+          <w:rStyle w:val="NormalTok"/>
+        </w:rPr>
+        <w:t xml:space="preserve">, </w:t>
+      </w:r>
+      <w:r>
+        <w:rPr>
+          <w:rStyle w:val="StringTok"/>
+        </w:rPr>
+        <w:t xml:space="preserve">"type"</w:t>
+      </w:r>
+      <w:r>
+        <w:rPr>
+          <w:rStyle w:val="NormalTok"/>
+        </w:rPr>
+        <w:t xml:space="preserve">, </w:t>
+      </w:r>
+      <w:r>
+        <w:rPr>
+          <w:rStyle w:val="StringTok"/>
+        </w:rPr>
+        <w:t xml:space="preserve">"link"</w:t>
+      </w:r>
+      <w:r>
+        <w:rPr>
+          <w:rStyle w:val="NormalTok"/>
+        </w:rPr>
+        <w:t xml:space="preserve">, </w:t>
+      </w:r>
+      <w:r>
+        <w:rPr>
+          <w:rStyle w:val="StringTok"/>
+        </w:rPr>
+        <w:t xml:space="preserve">"backbone"</w:t>
+      </w:r>
+      <w:r>
+        <w:rPr>
+          <w:rStyle w:val="NormalTok"/>
+        </w:rPr>
+        <w:t xml:space="preserve">, </w:t>
+      </w:r>
+      <w:r>
+        <w:rPr>
+          <w:rStyle w:val="StringTok"/>
+        </w:rPr>
+        <w:t xml:space="preserve">"device_id"</w:t>
+      </w:r>
+      <w:r>
+        <w:rPr>
+          <w:rStyle w:val="NormalTok"/>
+        </w:rPr>
+        <w:t xml:space="preserve">, </w:t>
+      </w:r>
+      <w:r>
+        <w:rPr>
+          <w:rStyle w:val="StringTok"/>
+        </w:rPr>
+        <w:t xml:space="preserve">"team_id"</w:t>
+      </w:r>
+      <w:r>
+        <w:rPr>
+          <w:rStyle w:val="NormalTok"/>
+        </w:rPr>
+        <w:t xml:space="preserve">, </w:t>
+      </w:r>
+      <w:r>
+        <w:rPr>
+          <w:rStyle w:val="StringTok"/>
+        </w:rPr>
+        <w:t xml:space="preserve">"user"</w:t>
+      </w:r>
+      <w:r>
+        <w:rPr>
+          <w:rStyle w:val="NormalTok"/>
+        </w:rPr>
+        <w:t xml:space="preserve">)</w:t>
+      </w:r>
+      <w:r>
+        <w:br/>
+      </w:r>
+      <w:r>
+        <w:rPr>
+          <w:rStyle w:val="NormalTok"/>
+        </w:rPr>
+        <w:t xml:space="preserve">igem_device_cols </w:t>
+      </w:r>
+      <w:r>
+        <w:rPr>
+          <w:rStyle w:val="OtherTok"/>
+        </w:rPr>
+        <w:t xml:space="preserve">&lt;-</w:t>
+      </w:r>
+      <w:r>
+        <w:rPr>
+          <w:rStyle w:val="NormalTok"/>
+        </w:rPr>
+        <w:t xml:space="preserve"> </w:t>
+      </w:r>
+      <w:r>
+        <w:rPr>
+          <w:rStyle w:val="FunctionTok"/>
+        </w:rPr>
+        <w:t xml:space="preserve">c</w:t>
+      </w:r>
+      <w:r>
+        <w:rPr>
+          <w:rStyle w:val="NormalTok"/>
+        </w:rPr>
+        <w:t xml:space="preserve">(</w:t>
+      </w:r>
+      <w:r>
+        <w:rPr>
+          <w:rStyle w:val="StringTok"/>
+        </w:rPr>
+        <w:t xml:space="preserve">"id"</w:t>
+      </w:r>
+      <w:r>
+        <w:rPr>
+          <w:rStyle w:val="NormalTok"/>
+        </w:rPr>
+        <w:t xml:space="preserve">, </w:t>
+      </w:r>
+      <w:r>
+        <w:rPr>
+          <w:rStyle w:val="StringTok"/>
+        </w:rPr>
+        <w:t xml:space="preserve">"device_name"</w:t>
+      </w:r>
+      <w:r>
+        <w:rPr>
+          <w:rStyle w:val="NormalTok"/>
+        </w:rPr>
+        <w:t xml:space="preserve">, </w:t>
+      </w:r>
+      <w:r>
+        <w:rPr>
+          <w:rStyle w:val="StringTok"/>
+        </w:rPr>
+        <w:t xml:space="preserve">"part_combination"</w:t>
+      </w:r>
+      <w:r>
+        <w:rPr>
+          <w:rStyle w:val="NormalTok"/>
+        </w:rPr>
+        <w:t xml:space="preserve">)</w:t>
+      </w:r>
+      <w:r>
+        <w:br/>
+      </w:r>
+      <w:r>
+        <w:rPr>
+          <w:rStyle w:val="NormalTok"/>
+        </w:rPr>
+        <w:t xml:space="preserve">igem_obs_cols </w:t>
+      </w:r>
+      <w:r>
+        <w:rPr>
+          <w:rStyle w:val="OtherTok"/>
+        </w:rPr>
+        <w:t xml:space="preserve">&lt;-</w:t>
+      </w:r>
+      <w:r>
+        <w:rPr>
+          <w:rStyle w:val="NormalTok"/>
+        </w:rPr>
+        <w:t xml:space="preserve"> </w:t>
+      </w:r>
+      <w:r>
+        <w:rPr>
+          <w:rStyle w:val="FunctionTok"/>
+        </w:rPr>
+        <w:t xml:space="preserve">c</w:t>
+      </w:r>
+      <w:r>
+        <w:rPr>
+          <w:rStyle w:val="NormalTok"/>
+        </w:rPr>
+        <w:t xml:space="preserve">(</w:t>
+      </w:r>
+      <w:r>
+        <w:rPr>
+          <w:rStyle w:val="StringTok"/>
+        </w:rPr>
+        <w:t xml:space="preserve">"id"</w:t>
+      </w:r>
+      <w:r>
+        <w:rPr>
+          <w:rStyle w:val="NormalTok"/>
+        </w:rPr>
+        <w:t xml:space="preserve">, </w:t>
+      </w:r>
+      <w:r>
+        <w:rPr>
+          <w:rStyle w:val="StringTok"/>
+        </w:rPr>
+        <w:t xml:space="preserve">"strain"</w:t>
+      </w:r>
+      <w:r>
+        <w:rPr>
+          <w:rStyle w:val="NormalTok"/>
+        </w:rPr>
+        <w:t xml:space="preserve">, </w:t>
+      </w:r>
+      <w:r>
+        <w:rPr>
+          <w:rStyle w:val="StringTok"/>
+        </w:rPr>
+        <w:t xml:space="preserve">"indc"</w:t>
+      </w:r>
+      <w:r>
+        <w:rPr>
+          <w:rStyle w:val="NormalTok"/>
+        </w:rPr>
+        <w:t xml:space="preserve">, </w:t>
+      </w:r>
+      <w:r>
+        <w:rPr>
+          <w:rStyle w:val="StringTok"/>
+        </w:rPr>
+        <w:t xml:space="preserve">"conc"</w:t>
+      </w:r>
+      <w:r>
+        <w:rPr>
+          <w:rStyle w:val="NormalTok"/>
+        </w:rPr>
+        <w:t xml:space="preserve">, </w:t>
+      </w:r>
+      <w:r>
+        <w:rPr>
+          <w:rStyle w:val="StringTok"/>
+        </w:rPr>
+        <w:t xml:space="preserve">"concunit"</w:t>
+      </w:r>
+      <w:r>
+        <w:rPr>
+          <w:rStyle w:val="NormalTok"/>
+        </w:rPr>
+        <w:t xml:space="preserve">, </w:t>
+      </w:r>
+      <w:r>
+        <w:rPr>
+          <w:rStyle w:val="StringTok"/>
+        </w:rPr>
+        <w:t xml:space="preserve">"value"</w:t>
+      </w:r>
+      <w:r>
+        <w:rPr>
+          <w:rStyle w:val="NormalTok"/>
+        </w:rPr>
+        <w:t xml:space="preserve">, </w:t>
+      </w:r>
+      <w:r>
+        <w:rPr>
+          <w:rStyle w:val="StringTok"/>
+        </w:rPr>
+        <w:t xml:space="preserve">"valunit"</w:t>
+      </w:r>
+      <w:r>
+        <w:rPr>
+          <w:rStyle w:val="NormalTok"/>
+        </w:rPr>
+        <w:t xml:space="preserve">, </w:t>
+      </w:r>
+      <w:r>
+        <w:rPr>
+          <w:rStyle w:val="StringTok"/>
+        </w:rPr>
+        <w:t xml:space="preserve">"incubhr"</w:t>
+      </w:r>
+      <w:r>
+        <w:rPr>
+          <w:rStyle w:val="NormalTok"/>
+        </w:rPr>
+        <w:t xml:space="preserve">, </w:t>
+      </w:r>
+      <w:r>
+        <w:rPr>
+          <w:rStyle w:val="StringTok"/>
+        </w:rPr>
+        <w:t xml:space="preserve">"incubtemp"</w:t>
+      </w:r>
+      <w:r>
+        <w:rPr>
+          <w:rStyle w:val="NormalTok"/>
+        </w:rPr>
+        <w:t xml:space="preserve">, </w:t>
+      </w:r>
+      <w:r>
+        <w:rPr>
+          <w:rStyle w:val="StringTok"/>
+        </w:rPr>
+        <w:t xml:space="preserve">"device_id"</w:t>
+      </w:r>
+      <w:r>
+        <w:rPr>
+          <w:rStyle w:val="NormalTok"/>
+        </w:rPr>
+        <w:t xml:space="preserve">, </w:t>
+      </w:r>
+      <w:r>
+        <w:rPr>
+          <w:rStyle w:val="StringTok"/>
+        </w:rPr>
+        <w:t xml:space="preserve">"link"</w:t>
+      </w:r>
+      <w:r>
+        <w:rPr>
+          <w:rStyle w:val="NormalTok"/>
+        </w:rPr>
+        <w:t xml:space="preserve">)</w:t>
+      </w:r>
+      <w:r>
+        <w:br/>
+      </w:r>
+      <w:r>
+        <w:br/>
+      </w:r>
+      <w:r>
+        <w:rPr>
+          <w:rStyle w:val="FunctionTok"/>
+        </w:rPr>
+        <w:t xml:space="preserve">library</w:t>
+      </w:r>
+      <w:r>
+        <w:rPr>
+          <w:rStyle w:val="NormalTok"/>
+        </w:rPr>
+        <w:t xml:space="preserve">(readxl)</w:t>
+      </w:r>
+      <w:r>
+        <w:br/>
+      </w:r>
+      <w:r>
+        <w:br/>
+      </w:r>
+      <w:r>
+        <w:rPr>
+          <w:rStyle w:val="ControlFlowTok"/>
+        </w:rPr>
+        <w:t xml:space="preserve">for</w:t>
+      </w:r>
+      <w:r>
+        <w:rPr>
+          <w:rStyle w:val="NormalTok"/>
+        </w:rPr>
+        <w:t xml:space="preserve">(i </w:t>
+      </w:r>
+      <w:r>
+        <w:rPr>
+          <w:rStyle w:val="ControlFlowTok"/>
+        </w:rPr>
+        <w:t xml:space="preserve">in</w:t>
+      </w:r>
+      <w:r>
+        <w:rPr>
+          <w:rStyle w:val="NormalTok"/>
+        </w:rPr>
+        <w:t xml:space="preserve"> </w:t>
+      </w:r>
+      <w:r>
+        <w:rPr>
+          <w:rStyle w:val="DecValTok"/>
+        </w:rPr>
+        <w:t xml:space="preserve">1</w:t>
+      </w:r>
+      <w:r>
+        <w:rPr>
+          <w:rStyle w:val="SpecialCharTok"/>
+        </w:rPr>
+        <w:t xml:space="preserve">:</w:t>
+      </w:r>
+      <w:r>
+        <w:rPr>
+          <w:rStyle w:val="FunctionTok"/>
+        </w:rPr>
+        <w:t xml:space="preserve">length</w:t>
+      </w:r>
+      <w:r>
+        <w:rPr>
+          <w:rStyle w:val="NormalTok"/>
+        </w:rPr>
+        <w:t xml:space="preserve">(ids)){</w:t>
+      </w:r>
+      <w:r>
+        <w:br/>
+      </w:r>
+      <w:r>
+        <w:rPr>
+          <w:rStyle w:val="NormalTok"/>
+        </w:rPr>
+        <w:t xml:space="preserve">  url </w:t>
+      </w:r>
+      <w:r>
+        <w:rPr>
+          <w:rStyle w:val="OtherTok"/>
+        </w:rPr>
+        <w:t xml:space="preserve">&lt;-</w:t>
+      </w:r>
+      <w:r>
+        <w:rPr>
+          <w:rStyle w:val="NormalTok"/>
+        </w:rPr>
+        <w:t xml:space="preserve">  </w:t>
+      </w:r>
+      <w:r>
+        <w:rPr>
+          <w:rStyle w:val="FunctionTok"/>
+        </w:rPr>
+        <w:t xml:space="preserve">paste0</w:t>
+      </w:r>
+      <w:r>
+        <w:rPr>
+          <w:rStyle w:val="NormalTok"/>
+        </w:rPr>
+        <w:t xml:space="preserve">(</w:t>
+      </w:r>
+      <w:r>
+        <w:rPr>
+          <w:rStyle w:val="StringTok"/>
+        </w:rPr>
+        <w:t xml:space="preserve">"https://github.com/"</w:t>
+      </w:r>
+      <w:r>
+        <w:rPr>
+          <w:rStyle w:val="NormalTok"/>
+        </w:rPr>
+        <w:t xml:space="preserve">, ids[i], </w:t>
+      </w:r>
+      <w:r>
+        <w:rPr>
+          <w:rStyle w:val="StringTok"/>
+        </w:rPr>
+        <w:t xml:space="preserve">"/"</w:t>
+      </w:r>
+      <w:r>
+        <w:rPr>
+          <w:rStyle w:val="NormalTok"/>
+        </w:rPr>
+        <w:t xml:space="preserve">, </w:t>
+      </w:r>
+      <w:r>
+        <w:rPr>
+          <w:rStyle w:val="StringTok"/>
+        </w:rPr>
+        <w:t xml:space="preserve">"researcheweb"</w:t>
+      </w:r>
+      <w:r>
+        <w:rPr>
+          <w:rStyle w:val="NormalTok"/>
+        </w:rPr>
+        <w:t xml:space="preserve">, </w:t>
+      </w:r>
+      <w:r>
+        <w:rPr>
+          <w:rStyle w:val="StringTok"/>
+        </w:rPr>
+        <w:t xml:space="preserve">"/raw/main/"</w:t>
+      </w:r>
+      <w:r>
+        <w:rPr>
+          <w:rStyle w:val="NormalTok"/>
+        </w:rPr>
+        <w:t xml:space="preserve">, destdir, </w:t>
+      </w:r>
+      <w:r>
+        <w:rPr>
+          <w:rStyle w:val="StringTok"/>
+        </w:rPr>
+        <w:t xml:space="preserve">"partdb.xlsx"</w:t>
+      </w:r>
+      <w:r>
+        <w:rPr>
+          <w:rStyle w:val="NormalTok"/>
+        </w:rPr>
+        <w:t xml:space="preserve">)</w:t>
+      </w:r>
+      <w:r>
+        <w:br/>
+      </w:r>
+      <w:r>
+        <w:rPr>
+          <w:rStyle w:val="NormalTok"/>
+        </w:rPr>
+        <w:t xml:space="preserve">  destfile </w:t>
+      </w:r>
+      <w:r>
+        <w:rPr>
+          <w:rStyle w:val="OtherTok"/>
+        </w:rPr>
+        <w:t xml:space="preserve">&lt;-</w:t>
+      </w:r>
+      <w:r>
+        <w:rPr>
+          <w:rStyle w:val="NormalTok"/>
+        </w:rPr>
+        <w:t xml:space="preserve"> </w:t>
+      </w:r>
+      <w:r>
+        <w:rPr>
+          <w:rStyle w:val="FunctionTok"/>
+        </w:rPr>
+        <w:t xml:space="preserve">paste0</w:t>
+      </w:r>
+      <w:r>
+        <w:rPr>
+          <w:rStyle w:val="NormalTok"/>
+        </w:rPr>
+        <w:t xml:space="preserve">(destdir, ids[i], </w:t>
+      </w:r>
+      <w:r>
+        <w:rPr>
+          <w:rStyle w:val="StringTok"/>
+        </w:rPr>
+        <w:t xml:space="preserve">"_partdb.xlsx"</w:t>
+      </w:r>
+      <w:r>
+        <w:rPr>
+          <w:rStyle w:val="NormalTok"/>
+        </w:rPr>
+        <w:t xml:space="preserve">)</w:t>
+      </w:r>
+      <w:r>
+        <w:br/>
+      </w:r>
+      <w:r>
+        <w:rPr>
+          <w:rStyle w:val="NormalTok"/>
+        </w:rPr>
+        <w:t xml:space="preserve">  tempfile </w:t>
+      </w:r>
+      <w:r>
+        <w:rPr>
+          <w:rStyle w:val="OtherTok"/>
+        </w:rPr>
+        <w:t xml:space="preserve">&lt;-</w:t>
+      </w:r>
+      <w:r>
+        <w:rPr>
+          <w:rStyle w:val="NormalTok"/>
+        </w:rPr>
+        <w:t xml:space="preserve"> </w:t>
+      </w:r>
+      <w:r>
+        <w:rPr>
+          <w:rStyle w:val="FunctionTok"/>
+        </w:rPr>
+        <w:t xml:space="preserve">paste0</w:t>
+      </w:r>
+      <w:r>
+        <w:rPr>
+          <w:rStyle w:val="NormalTok"/>
+        </w:rPr>
+        <w:t xml:space="preserve">(destdir, </w:t>
+      </w:r>
+      <w:r>
+        <w:rPr>
+          <w:rStyle w:val="StringTok"/>
+        </w:rPr>
+        <w:t xml:space="preserve">"temp_"</w:t>
+      </w:r>
+      <w:r>
+        <w:rPr>
+          <w:rStyle w:val="NormalTok"/>
+        </w:rPr>
+        <w:t xml:space="preserve">, ids[i], </w:t>
+      </w:r>
+      <w:r>
+        <w:rPr>
+          <w:rStyle w:val="StringTok"/>
+        </w:rPr>
+        <w:t xml:space="preserve">"_partdb.xlsx"</w:t>
+      </w:r>
+      <w:r>
+        <w:rPr>
+          <w:rStyle w:val="NormalTok"/>
+        </w:rPr>
+        <w:t xml:space="preserve">)</w:t>
+      </w:r>
+      <w:r>
+        <w:br/>
+      </w:r>
+      <w:r>
+        <w:br/>
+      </w:r>
+      <w:r>
+        <w:rPr>
+          <w:rStyle w:val="NormalTok"/>
+        </w:rPr>
+        <w:t xml:space="preserve">  </w:t>
+      </w:r>
+      <w:r>
+        <w:rPr>
+          <w:rStyle w:val="DocumentationTok"/>
+        </w:rPr>
+        <w:t xml:space="preserve">## ===============================================</w:t>
+      </w:r>
+      <w:r>
+        <w:br/>
+      </w:r>
+      <w:r>
+        <w:rPr>
+          <w:rStyle w:val="NormalTok"/>
+        </w:rPr>
+        <w:t xml:space="preserve">  </w:t>
+      </w:r>
+      <w:r>
+        <w:rPr>
+          <w:rStyle w:val="FunctionTok"/>
+        </w:rPr>
+        <w:t xml:space="preserve">cat</w:t>
+      </w:r>
+      <w:r>
+        <w:rPr>
+          <w:rStyle w:val="NormalTok"/>
+        </w:rPr>
+        <w:t xml:space="preserve">(</w:t>
+      </w:r>
+      <w:r>
+        <w:rPr>
+          <w:rStyle w:val="StringTok"/>
+        </w:rPr>
+        <w:t xml:space="preserve">"</w:t>
+      </w:r>
+      <w:r>
+        <w:rPr>
+          <w:rStyle w:val="SpecialCharTok"/>
+        </w:rPr>
+        <w:t xml:space="preserve">\n</w:t>
+      </w:r>
+      <w:r>
+        <w:rPr>
+          <w:rStyle w:val="StringTok"/>
+        </w:rPr>
+        <w:t xml:space="preserve">"</w:t>
+      </w:r>
+      <w:r>
+        <w:rPr>
+          <w:rStyle w:val="NormalTok"/>
+        </w:rPr>
+        <w:t xml:space="preserve">);</w:t>
+      </w:r>
+      <w:r>
+        <w:rPr>
+          <w:rStyle w:val="FunctionTok"/>
+        </w:rPr>
+        <w:t xml:space="preserve">flush.console</w:t>
+      </w:r>
+      <w:r>
+        <w:rPr>
+          <w:rStyle w:val="NormalTok"/>
+        </w:rPr>
+        <w:t xml:space="preserve">()</w:t>
+      </w:r>
+      <w:r>
+        <w:br/>
+      </w:r>
+      <w:r>
+        <w:rPr>
+          <w:rStyle w:val="NormalTok"/>
+        </w:rPr>
+        <w:t xml:space="preserve">  </w:t>
+      </w:r>
+      <w:r>
+        <w:br/>
+      </w:r>
+      <w:r>
+        <w:rPr>
+          <w:rStyle w:val="NormalTok"/>
+        </w:rPr>
+        <w:t xml:space="preserve">  </w:t>
+      </w:r>
+      <w:r>
+        <w:br/>
+      </w:r>
+      <w:r>
+        <w:rPr>
+          <w:rStyle w:val="NormalTok"/>
+        </w:rPr>
+        <w:t xml:space="preserve">}</w:t>
+      </w:r>
+    </w:p>
+    <w:bookmarkEnd w:id="44"/>
+    <w:bookmarkStart w:id="46" w:name="여러-사용자가-작성한-데이터-통합"/>
+    <w:p>
+      <w:pPr>
+        <w:pStyle w:val="Heading3"/>
+      </w:pPr>
+      <w:r>
+        <w:t xml:space="preserve">여러 사용자가 작성한 데이터 통합</w:t>
+      </w:r>
+    </w:p>
+    <w:p>
+      <w:pPr>
+        <w:numPr>
+          <w:ilvl w:val="0"/>
+          <w:numId w:val="1018"/>
+        </w:numPr>
+      </w:pPr>
+      <w:r>
+        <w:t xml:space="preserve">데이터베이스는 객체끼리 관계를 맺을 수 있으며, 두 객체의 관계에는</w:t>
+      </w:r>
+      <w:r>
+        <w:t xml:space="preserve"> </w:t>
+      </w:r>
+      <w:r>
+        <w:t xml:space="preserve">일대일 (1:1), 일대다 (1:N), 다대다 (N:M) 관계가 있음.</w:t>
+      </w:r>
+    </w:p>
+    <w:p>
+      <w:pPr>
+        <w:numPr>
+          <w:ilvl w:val="0"/>
+          <w:numId w:val="1018"/>
+        </w:numPr>
+      </w:pPr>
+      <w:r>
+        <w:t xml:space="preserve">데이터 통합 코드에 문제가 발생할 경우 다운로드한 파일 중 데이터</w:t>
+      </w:r>
+      <w:r>
+        <w:t xml:space="preserve"> </w:t>
+      </w:r>
+      <w:r>
+        <w:t xml:space="preserve">타입이 통일되어 있지 않은 데이터를 찾아 바꿔줌.</w:t>
+      </w:r>
+    </w:p>
+    <w:p>
+      <w:pPr>
+        <w:numPr>
+          <w:ilvl w:val="0"/>
+          <w:numId w:val="1000"/>
+        </w:numPr>
+        <w:pStyle w:val="CaptionedFigure"/>
+      </w:pPr>
+      <w:r>
+        <w:drawing>
+          <wp:inline>
+            <wp:extent cx="5334000" cy="2945601"/>
+            <wp:effectExtent b="0" l="0" r="0" t="0"/>
+            <wp:docPr descr="Data processing" title="Data processing" id="1" name="Picture"/>
+            <a:graphic>
+              <a:graphicData uri="http://schemas.openxmlformats.org/drawingml/2006/picture">
+                <pic:pic>
+                  <pic:nvPicPr>
+                    <pic:cNvPr descr="_site/%EB%8B%A4%EC%9A%B4%EB%A1%9C%EB%93%9C%20(1).png" id="0" name="Picture"/>
+                    <pic:cNvPicPr>
+                      <a:picLocks noChangeArrowheads="1" noChangeAspect="1"/>
+                    </pic:cNvPicPr>
+                  </pic:nvPicPr>
+                  <pic:blipFill>
+                    <a:blip r:embed="rId45"/>
+                    <a:stretch>
+                      <a:fillRect/>
+                    </a:stretch>
+                  </pic:blipFill>
+                  <pic:spPr bwMode="auto">
+                    <a:xfrm>
+                      <a:off x="0" y="0"/>
+                      <a:ext cx="5334000" cy="2945601"/>
+                    </a:xfrm>
+                    <a:prstGeom prst="rect">
+                      <a:avLst/>
+                    </a:prstGeom>
+                    <a:noFill/>
+                    <a:ln w="9525">
+                      <a:noFill/>
+                      <a:headEnd/>
+                      <a:tailEnd/>
+                    </a:ln>
+                  </pic:spPr>
+                </pic:pic>
+              </a:graphicData>
+            </a:graphic>
+          </wp:inline>
+        </w:drawing>
+      </w:r>
+    </w:p>
+    <w:p>
+      <w:pPr>
+        <w:numPr>
+          <w:ilvl w:val="0"/>
+          <w:numId w:val="1000"/>
+        </w:numPr>
+        <w:pStyle w:val="ImageCaption"/>
+      </w:pPr>
+      <w:r>
+        <w:t xml:space="preserve">Data</w:t>
+      </w:r>
+      <w:r>
+        <w:t xml:space="preserve"> </w:t>
+      </w:r>
+      <w:r>
+        <w:t xml:space="preserve">processing</w:t>
+      </w:r>
+    </w:p>
+    <w:p>
+      <w:pPr>
+        <w:numPr>
+          <w:ilvl w:val="0"/>
+          <w:numId w:val="1018"/>
+        </w:numPr>
+      </w:pPr>
+      <w:r>
+        <w:t xml:space="preserve">최종 데이터를 모두 합하면 동일한 ID를 갖는 데이터가 발생할 수 있음.</w:t>
+      </w:r>
+      <w:r>
+        <w:t xml:space="preserve"> </w:t>
+      </w:r>
+      <w:r>
+        <w:t xml:space="preserve">이 경우 최종 데이터 병합 후 테이블 간의 연관성이 유지되지 않음.</w:t>
+      </w:r>
+      <w:r>
+        <w:t xml:space="preserve"> </w:t>
+      </w:r>
+      <w:r>
+        <w:t xml:space="preserve">따라서 병합 전에 각 엑셀파일 이름에 사용자 id를 추가하여 데이터를</w:t>
+      </w:r>
+      <w:r>
+        <w:t xml:space="preserve"> </w:t>
+      </w:r>
+      <w:r>
+        <w:t xml:space="preserve">병합함.</w:t>
+      </w:r>
+    </w:p>
+    <w:p>
+      <w:pPr>
+        <w:numPr>
+          <w:ilvl w:val="0"/>
+          <w:numId w:val="1018"/>
+        </w:numPr>
+      </w:pPr>
+      <w:r>
+        <w:t xml:space="preserve">각 엑셀파일에 사용자 id를 추가하기 위해 tmp %&gt;%</w:t>
+      </w:r>
+      <w:r>
+        <w:t xml:space="preserve"> </w:t>
+      </w:r>
+      <w:r>
+        <w:t xml:space="preserve">mutate(filename=filenames[i]) 함수를 이용해 사용자 id를 추가함.</w:t>
+      </w:r>
+    </w:p>
+    <w:p>
+      <w:pPr>
+        <w:pStyle w:val="SourceCode"/>
+      </w:pPr>
+      <w:r>
+        <w:rPr>
+          <w:rStyle w:val="FunctionTok"/>
+        </w:rPr>
+        <w:t xml:space="preserve">library</w:t>
+      </w:r>
+      <w:r>
+        <w:rPr>
+          <w:rStyle w:val="NormalTok"/>
+        </w:rPr>
+        <w:t xml:space="preserve">(tidyverse)</w:t>
+      </w:r>
+    </w:p>
+    <w:p>
+      <w:pPr>
+        <w:pStyle w:val="SourceCode"/>
+      </w:pPr>
+      <w:r>
+        <w:rPr>
+          <w:rStyle w:val="VerbatimChar"/>
+        </w:rPr>
+        <w:t xml:space="preserve">## ── Attaching packages ─────────────────────────────────────── tidyverse 1.3.0 ──</w:t>
+      </w:r>
+    </w:p>
+    <w:p>
+      <w:pPr>
+        <w:pStyle w:val="SourceCode"/>
+      </w:pPr>
+      <w:r>
+        <w:rPr>
+          <w:rStyle w:val="VerbatimChar"/>
+        </w:rPr>
+        <w:t xml:space="preserve">## ✓ ggplot2 3.3.4     ✓ purrr   0.3.4</w:t>
+      </w:r>
+      <w:r>
+        <w:br/>
+      </w:r>
+      <w:r>
+        <w:rPr>
+          <w:rStyle w:val="VerbatimChar"/>
+        </w:rPr>
+        <w:t xml:space="preserve">## ✓ tibble  3.1.0     ✓ dplyr   1.0.5</w:t>
+      </w:r>
+      <w:r>
+        <w:br/>
+      </w:r>
+      <w:r>
+        <w:rPr>
+          <w:rStyle w:val="VerbatimChar"/>
+        </w:rPr>
+        <w:t xml:space="preserve">## ✓ tidyr   1.1.3     ✓ stringr 1.4.0</w:t>
+      </w:r>
+      <w:r>
+        <w:br/>
+      </w:r>
+      <w:r>
+        <w:rPr>
+          <w:rStyle w:val="VerbatimChar"/>
+        </w:rPr>
+        <w:t xml:space="preserve">## ✓ readr   1.4.0     ✓ forcats 0.5.1</w:t>
+      </w:r>
+    </w:p>
+    <w:p>
+      <w:pPr>
+        <w:pStyle w:val="SourceCode"/>
+      </w:pPr>
+      <w:r>
+        <w:rPr>
+          <w:rStyle w:val="VerbatimChar"/>
+        </w:rPr>
+        <w:t xml:space="preserve">## Warning: package 'ggplot2' was built under R version 4.0.5</w:t>
+      </w:r>
+    </w:p>
+    <w:p>
+      <w:pPr>
+        <w:pStyle w:val="SourceCode"/>
+      </w:pPr>
+      <w:r>
+        <w:rPr>
+          <w:rStyle w:val="VerbatimChar"/>
+        </w:rPr>
+        <w:t xml:space="preserve">## ── Conflicts ────────────────────────────────────────── tidyverse_conflicts() ──</w:t>
+      </w:r>
+      <w:r>
+        <w:br/>
+      </w:r>
+      <w:r>
+        <w:rPr>
+          <w:rStyle w:val="VerbatimChar"/>
+        </w:rPr>
+        <w:t xml:space="preserve">## x dplyr::filter() masks stats::filter()</w:t>
+      </w:r>
+      <w:r>
+        <w:br/>
+      </w:r>
+      <w:r>
+        <w:rPr>
+          <w:rStyle w:val="VerbatimChar"/>
+        </w:rPr>
+        <w:t xml:space="preserve">## x dplyr::lag()    masks stats::lag()</w:t>
+      </w:r>
+    </w:p>
+    <w:p>
+      <w:pPr>
+        <w:pStyle w:val="SourceCode"/>
+      </w:pPr>
+      <w:r>
+        <w:rPr>
+          <w:rStyle w:val="FunctionTok"/>
+        </w:rPr>
+        <w:t xml:space="preserve">library</w:t>
+      </w:r>
+      <w:r>
+        <w:rPr>
+          <w:rStyle w:val="NormalTok"/>
+        </w:rPr>
+        <w:t xml:space="preserve">(magrittr)</w:t>
+      </w:r>
+    </w:p>
+    <w:p>
+      <w:pPr>
+        <w:pStyle w:val="SourceCode"/>
+      </w:pPr>
+      <w:r>
+        <w:rPr>
+          <w:rStyle w:val="VerbatimChar"/>
+        </w:rPr>
+        <w:t xml:space="preserve">## </w:t>
+      </w:r>
+      <w:r>
+        <w:br/>
+      </w:r>
+      <w:r>
+        <w:rPr>
+          <w:rStyle w:val="VerbatimChar"/>
+        </w:rPr>
+        <w:t xml:space="preserve">## Attaching package: 'magrittr'</w:t>
+      </w:r>
+    </w:p>
+    <w:p>
+      <w:pPr>
+        <w:pStyle w:val="SourceCode"/>
+      </w:pPr>
+      <w:r>
+        <w:rPr>
+          <w:rStyle w:val="VerbatimChar"/>
+        </w:rPr>
+        <w:t xml:space="preserve">## The following object is masked from 'package:purrr':</w:t>
+      </w:r>
+      <w:r>
+        <w:br/>
+      </w:r>
+      <w:r>
+        <w:rPr>
+          <w:rStyle w:val="VerbatimChar"/>
+        </w:rPr>
+        <w:t xml:space="preserve">## </w:t>
+      </w:r>
+      <w:r>
+        <w:br/>
+      </w:r>
+      <w:r>
+        <w:rPr>
+          <w:rStyle w:val="VerbatimChar"/>
+        </w:rPr>
+        <w:t xml:space="preserve">##     set_names</w:t>
+      </w:r>
+    </w:p>
+    <w:p>
+      <w:pPr>
+        <w:pStyle w:val="SourceCode"/>
+      </w:pPr>
+      <w:r>
+        <w:rPr>
+          <w:rStyle w:val="VerbatimChar"/>
+        </w:rPr>
+        <w:t xml:space="preserve">## The following object is masked from 'package:tidyr':</w:t>
+      </w:r>
+      <w:r>
+        <w:br/>
+      </w:r>
+      <w:r>
+        <w:rPr>
+          <w:rStyle w:val="VerbatimChar"/>
+        </w:rPr>
+        <w:t xml:space="preserve">## </w:t>
+      </w:r>
+      <w:r>
+        <w:br/>
+      </w:r>
+      <w:r>
+        <w:rPr>
+          <w:rStyle w:val="VerbatimChar"/>
+        </w:rPr>
+        <w:t xml:space="preserve">##     extract</w:t>
+      </w:r>
+    </w:p>
+    <w:p>
+      <w:pPr>
+        <w:pStyle w:val="SourceCode"/>
+      </w:pPr>
+      <w:r>
+        <w:rPr>
+          <w:rStyle w:val="DocumentationTok"/>
+        </w:rPr>
+        <w:t xml:space="preserve">## 다운로드 받은 엑셀 파일들 </w:t>
+      </w:r>
+      <w:r>
+        <w:br/>
+      </w:r>
+      <w:r>
+        <w:rPr>
+          <w:rStyle w:val="NormalTok"/>
+        </w:rPr>
+        <w:t xml:space="preserve">filenames </w:t>
+      </w:r>
+      <w:r>
+        <w:rPr>
+          <w:rStyle w:val="OtherTok"/>
+        </w:rPr>
+        <w:t xml:space="preserve">&lt;-</w:t>
+      </w:r>
+      <w:r>
+        <w:rPr>
+          <w:rStyle w:val="NormalTok"/>
+        </w:rPr>
+        <w:t xml:space="preserve"> </w:t>
+      </w:r>
+      <w:r>
+        <w:rPr>
+          <w:rStyle w:val="FunctionTok"/>
+        </w:rPr>
+        <w:t xml:space="preserve">dir</w:t>
+      </w:r>
+      <w:r>
+        <w:rPr>
+          <w:rStyle w:val="NormalTok"/>
+        </w:rPr>
+        <w:t xml:space="preserve">(</w:t>
+      </w:r>
+      <w:r>
+        <w:rPr>
+          <w:rStyle w:val="AttributeTok"/>
+        </w:rPr>
+        <w:t xml:space="preserve">path =</w:t>
+      </w:r>
+      <w:r>
+        <w:rPr>
+          <w:rStyle w:val="NormalTok"/>
+        </w:rPr>
+        <w:t xml:space="preserve"> destdir, </w:t>
+      </w:r>
+      <w:r>
+        <w:rPr>
+          <w:rStyle w:val="AttributeTok"/>
+        </w:rPr>
+        <w:t xml:space="preserve">pattern =</w:t>
+      </w:r>
+      <w:r>
+        <w:rPr>
+          <w:rStyle w:val="NormalTok"/>
+        </w:rPr>
+        <w:t xml:space="preserve"> </w:t>
+      </w:r>
+      <w:r>
+        <w:rPr>
+          <w:rStyle w:val="StringTok"/>
+        </w:rPr>
+        <w:t xml:space="preserve">"*_partdb.xlsx"</w:t>
+      </w:r>
+      <w:r>
+        <w:rPr>
+          <w:rStyle w:val="NormalTok"/>
+        </w:rPr>
+        <w:t xml:space="preserve">)</w:t>
+      </w:r>
+      <w:r>
+        <w:br/>
+      </w:r>
+      <w:r>
+        <w:br/>
+      </w:r>
+      <w:r>
+        <w:br/>
+      </w:r>
+      <w:r>
+        <w:rPr>
+          <w:rStyle w:val="NormalTok"/>
+        </w:rPr>
+        <w:t xml:space="preserve">tmp1 </w:t>
+      </w:r>
+      <w:r>
+        <w:rPr>
+          <w:rStyle w:val="OtherTok"/>
+        </w:rPr>
+        <w:t xml:space="preserve">&lt;-</w:t>
+      </w:r>
+      <w:r>
+        <w:rPr>
+          <w:rStyle w:val="NormalTok"/>
+        </w:rPr>
+        <w:t xml:space="preserve"> </w:t>
+      </w:r>
+      <w:r>
+        <w:rPr>
+          <w:rStyle w:val="FunctionTok"/>
+        </w:rPr>
+        <w:t xml:space="preserve">list</w:t>
+      </w:r>
+      <w:r>
+        <w:rPr>
+          <w:rStyle w:val="NormalTok"/>
+        </w:rPr>
+        <w:t xml:space="preserve">()</w:t>
+      </w:r>
+      <w:r>
+        <w:br/>
+      </w:r>
+      <w:r>
+        <w:rPr>
+          <w:rStyle w:val="NormalTok"/>
+        </w:rPr>
+        <w:t xml:space="preserve">tmp2 </w:t>
+      </w:r>
+      <w:r>
+        <w:rPr>
+          <w:rStyle w:val="OtherTok"/>
+        </w:rPr>
+        <w:t xml:space="preserve">&lt;-</w:t>
+      </w:r>
+      <w:r>
+        <w:rPr>
+          <w:rStyle w:val="NormalTok"/>
+        </w:rPr>
+        <w:t xml:space="preserve"> </w:t>
+      </w:r>
+      <w:r>
+        <w:rPr>
+          <w:rStyle w:val="FunctionTok"/>
+        </w:rPr>
+        <w:t xml:space="preserve">list</w:t>
+      </w:r>
+      <w:r>
+        <w:rPr>
+          <w:rStyle w:val="NormalTok"/>
+        </w:rPr>
+        <w:t xml:space="preserve">()</w:t>
+      </w:r>
+      <w:r>
+        <w:br/>
+      </w:r>
+      <w:r>
+        <w:rPr>
+          <w:rStyle w:val="NormalTok"/>
+        </w:rPr>
+        <w:t xml:space="preserve">tmp3 </w:t>
+      </w:r>
+      <w:r>
+        <w:rPr>
+          <w:rStyle w:val="OtherTok"/>
+        </w:rPr>
+        <w:t xml:space="preserve">&lt;-</w:t>
+      </w:r>
+      <w:r>
+        <w:rPr>
+          <w:rStyle w:val="NormalTok"/>
+        </w:rPr>
+        <w:t xml:space="preserve"> </w:t>
+      </w:r>
+      <w:r>
+        <w:rPr>
+          <w:rStyle w:val="FunctionTok"/>
+        </w:rPr>
+        <w:t xml:space="preserve">list</w:t>
+      </w:r>
+      <w:r>
+        <w:rPr>
+          <w:rStyle w:val="NormalTok"/>
+        </w:rPr>
+        <w:t xml:space="preserve">()</w:t>
+      </w:r>
+      <w:r>
+        <w:br/>
+      </w:r>
+      <w:r>
+        <w:rPr>
+          <w:rStyle w:val="NormalTok"/>
+        </w:rPr>
+        <w:t xml:space="preserve">tmp4 </w:t>
+      </w:r>
+      <w:r>
+        <w:rPr>
+          <w:rStyle w:val="OtherTok"/>
+        </w:rPr>
+        <w:t xml:space="preserve">&lt;-</w:t>
+      </w:r>
+      <w:r>
+        <w:rPr>
+          <w:rStyle w:val="NormalTok"/>
+        </w:rPr>
+        <w:t xml:space="preserve"> </w:t>
+      </w:r>
+      <w:r>
+        <w:rPr>
+          <w:rStyle w:val="FunctionTok"/>
+        </w:rPr>
+        <w:t xml:space="preserve">list</w:t>
+      </w:r>
+      <w:r>
+        <w:rPr>
+          <w:rStyle w:val="NormalTok"/>
+        </w:rPr>
+        <w:t xml:space="preserve">()</w:t>
+      </w:r>
+      <w:r>
+        <w:br/>
+      </w:r>
+      <w:r>
+        <w:br/>
+      </w:r>
+      <w:r>
+        <w:rPr>
+          <w:rStyle w:val="ControlFlowTok"/>
+        </w:rPr>
+        <w:t xml:space="preserve">for</w:t>
+      </w:r>
+      <w:r>
+        <w:rPr>
+          <w:rStyle w:val="NormalTok"/>
+        </w:rPr>
+        <w:t xml:space="preserve">(i </w:t>
+      </w:r>
+      <w:r>
+        <w:rPr>
+          <w:rStyle w:val="ControlFlowTok"/>
+        </w:rPr>
+        <w:t xml:space="preserve">in</w:t>
+      </w:r>
+      <w:r>
+        <w:rPr>
+          <w:rStyle w:val="NormalTok"/>
+        </w:rPr>
+        <w:t xml:space="preserve"> </w:t>
+      </w:r>
+      <w:r>
+        <w:rPr>
+          <w:rStyle w:val="DecValTok"/>
+        </w:rPr>
+        <w:t xml:space="preserve">1</w:t>
+      </w:r>
+      <w:r>
+        <w:rPr>
+          <w:rStyle w:val="SpecialCharTok"/>
+        </w:rPr>
+        <w:t xml:space="preserve">:</w:t>
+      </w:r>
+      <w:r>
+        <w:rPr>
+          <w:rStyle w:val="FunctionTok"/>
+        </w:rPr>
+        <w:t xml:space="preserve">length</w:t>
+      </w:r>
+      <w:r>
+        <w:rPr>
+          <w:rStyle w:val="NormalTok"/>
+        </w:rPr>
+        <w:t xml:space="preserve">(filenames)) {</w:t>
+      </w:r>
+      <w:r>
+        <w:br/>
+      </w:r>
+      <w:r>
+        <w:rPr>
+          <w:rStyle w:val="NormalTok"/>
+        </w:rPr>
+        <w:t xml:space="preserve">  destfile </w:t>
+      </w:r>
+      <w:r>
+        <w:rPr>
+          <w:rStyle w:val="OtherTok"/>
+        </w:rPr>
+        <w:t xml:space="preserve">&lt;-</w:t>
+      </w:r>
+      <w:r>
+        <w:rPr>
+          <w:rStyle w:val="NormalTok"/>
+        </w:rPr>
+        <w:t xml:space="preserve"> </w:t>
+      </w:r>
+      <w:r>
+        <w:rPr>
+          <w:rStyle w:val="FunctionTok"/>
+        </w:rPr>
+        <w:t xml:space="preserve">paste0</w:t>
+      </w:r>
+      <w:r>
+        <w:rPr>
+          <w:rStyle w:val="NormalTok"/>
+        </w:rPr>
+        <w:t xml:space="preserve">(destdir, filenames[i])</w:t>
+      </w:r>
+      <w:r>
+        <w:br/>
+      </w:r>
+      <w:r>
+        <w:rPr>
+          <w:rStyle w:val="NormalTok"/>
+        </w:rPr>
+        <w:t xml:space="preserve">  </w:t>
+      </w:r>
+      <w:r>
+        <w:br/>
+      </w:r>
+      <w:r>
+        <w:rPr>
+          <w:rStyle w:val="NormalTok"/>
+        </w:rPr>
+        <w:t xml:space="preserve">  tmp </w:t>
+      </w:r>
+      <w:r>
+        <w:rPr>
+          <w:rStyle w:val="OtherTok"/>
+        </w:rPr>
+        <w:t xml:space="preserve">&lt;-</w:t>
+      </w:r>
+      <w:r>
+        <w:rPr>
+          <w:rStyle w:val="NormalTok"/>
+        </w:rPr>
+        <w:t xml:space="preserve"> </w:t>
+      </w:r>
+      <w:r>
+        <w:rPr>
+          <w:rStyle w:val="FunctionTok"/>
+        </w:rPr>
+        <w:t xml:space="preserve">read_excel</w:t>
+      </w:r>
+      <w:r>
+        <w:rPr>
+          <w:rStyle w:val="NormalTok"/>
+        </w:rPr>
+        <w:t xml:space="preserve">(destfile, </w:t>
+      </w:r>
+      <w:r>
+        <w:rPr>
+          <w:rStyle w:val="AttributeTok"/>
+        </w:rPr>
+        <w:t xml:space="preserve">sheet =</w:t>
+      </w:r>
+      <w:r>
+        <w:rPr>
+          <w:rStyle w:val="NormalTok"/>
+        </w:rPr>
+        <w:t xml:space="preserve"> </w:t>
+      </w:r>
+      <w:r>
+        <w:rPr>
+          <w:rStyle w:val="DecValTok"/>
+        </w:rPr>
+        <w:t xml:space="preserve">1</w:t>
+      </w:r>
+      <w:r>
+        <w:rPr>
+          <w:rStyle w:val="NormalTok"/>
+        </w:rPr>
+        <w:t xml:space="preserve">, </w:t>
+      </w:r>
+      <w:r>
+        <w:rPr>
+          <w:rStyle w:val="AttributeTok"/>
+        </w:rPr>
+        <w:t xml:space="preserve">skip =</w:t>
+      </w:r>
+      <w:r>
+        <w:rPr>
+          <w:rStyle w:val="NormalTok"/>
+        </w:rPr>
+        <w:t xml:space="preserve"> </w:t>
+      </w:r>
+      <w:r>
+        <w:rPr>
+          <w:rStyle w:val="DecValTok"/>
+        </w:rPr>
+        <w:t xml:space="preserve">0</w:t>
+      </w:r>
+      <w:r>
+        <w:rPr>
+          <w:rStyle w:val="NormalTok"/>
+        </w:rPr>
+        <w:t xml:space="preserve">, </w:t>
+      </w:r>
+      <w:r>
+        <w:rPr>
+          <w:rStyle w:val="AttributeTok"/>
+        </w:rPr>
+        <w:t xml:space="preserve">col_names =</w:t>
+      </w:r>
+      <w:r>
+        <w:rPr>
+          <w:rStyle w:val="NormalTok"/>
+        </w:rPr>
+        <w:t xml:space="preserve"> T)</w:t>
+      </w:r>
+      <w:r>
+        <w:br/>
+      </w:r>
+      <w:r>
+        <w:rPr>
+          <w:rStyle w:val="NormalTok"/>
+        </w:rPr>
+        <w:t xml:space="preserve">  tmp </w:t>
+      </w:r>
+      <w:r>
+        <w:rPr>
+          <w:rStyle w:val="SpecialCharTok"/>
+        </w:rPr>
+        <w:t xml:space="preserve">%&lt;&gt;%</w:t>
+      </w:r>
+      <w:r>
+        <w:rPr>
+          <w:rStyle w:val="NormalTok"/>
+        </w:rPr>
+        <w:t xml:space="preserve"> </w:t>
+      </w:r>
+      <w:r>
+        <w:rPr>
+          <w:rStyle w:val="FunctionTok"/>
+        </w:rPr>
+        <w:t xml:space="preserve">mutate</w:t>
+      </w:r>
+      <w:r>
+        <w:rPr>
+          <w:rStyle w:val="NormalTok"/>
+        </w:rPr>
+        <w:t xml:space="preserve">(</w:t>
+      </w:r>
+      <w:r>
+        <w:rPr>
+          <w:rStyle w:val="FunctionTok"/>
+        </w:rPr>
+        <w:t xml:space="preserve">across</w:t>
+      </w:r>
+      <w:r>
+        <w:rPr>
+          <w:rStyle w:val="NormalTok"/>
+        </w:rPr>
+        <w:t xml:space="preserve">(</w:t>
+      </w:r>
+      <w:r>
+        <w:rPr>
+          <w:rStyle w:val="SpecialCharTok"/>
+        </w:rPr>
+        <w:t xml:space="preserve">!</w:t>
+      </w:r>
+      <w:r>
+        <w:rPr>
+          <w:rStyle w:val="FunctionTok"/>
+        </w:rPr>
+        <w:t xml:space="preserve">where</w:t>
+      </w:r>
+      <w:r>
+        <w:rPr>
+          <w:rStyle w:val="NormalTok"/>
+        </w:rPr>
+        <w:t xml:space="preserve">(is.character), as.character)) </w:t>
+      </w:r>
+      <w:r>
+        <w:br/>
+      </w:r>
+      <w:r>
+        <w:rPr>
+          <w:rStyle w:val="NormalTok"/>
+        </w:rPr>
+        <w:t xml:space="preserve">  tmp1[[i]] </w:t>
+      </w:r>
+      <w:r>
+        <w:rPr>
+          <w:rStyle w:val="OtherTok"/>
+        </w:rPr>
+        <w:t xml:space="preserve">&lt;-</w:t>
+      </w:r>
+      <w:r>
+        <w:rPr>
+          <w:rStyle w:val="NormalTok"/>
+        </w:rPr>
+        <w:t xml:space="preserve"> tmp </w:t>
+      </w:r>
+      <w:r>
+        <w:rPr>
+          <w:rStyle w:val="SpecialCharTok"/>
+        </w:rPr>
+        <w:t xml:space="preserve">%&gt;%</w:t>
+      </w:r>
+      <w:r>
+        <w:rPr>
+          <w:rStyle w:val="NormalTok"/>
+        </w:rPr>
+        <w:t xml:space="preserve"> </w:t>
+      </w:r>
+      <w:r>
+        <w:rPr>
+          <w:rStyle w:val="FunctionTok"/>
+        </w:rPr>
+        <w:t xml:space="preserve">mutate</w:t>
+      </w:r>
+      <w:r>
+        <w:rPr>
+          <w:rStyle w:val="NormalTok"/>
+        </w:rPr>
+        <w:t xml:space="preserve">(</w:t>
+      </w:r>
+      <w:r>
+        <w:rPr>
+          <w:rStyle w:val="AttributeTok"/>
+        </w:rPr>
+        <w:t xml:space="preserve">filename=</w:t>
+      </w:r>
+      <w:r>
+        <w:rPr>
+          <w:rStyle w:val="NormalTok"/>
+        </w:rPr>
+        <w:t xml:space="preserve">filenames[i])</w:t>
+      </w:r>
+      <w:r>
+        <w:br/>
+      </w:r>
+      <w:r>
+        <w:rPr>
+          <w:rStyle w:val="NormalTok"/>
+        </w:rPr>
+        <w:t xml:space="preserve">  </w:t>
+      </w:r>
+      <w:r>
+        <w:br/>
+      </w:r>
+      <w:r>
+        <w:rPr>
+          <w:rStyle w:val="NormalTok"/>
+        </w:rPr>
+        <w:t xml:space="preserve">  tmp </w:t>
+      </w:r>
+      <w:r>
+        <w:rPr>
+          <w:rStyle w:val="OtherTok"/>
+        </w:rPr>
+        <w:t xml:space="preserve">&lt;-</w:t>
+      </w:r>
+      <w:r>
+        <w:rPr>
+          <w:rStyle w:val="NormalTok"/>
+        </w:rPr>
+        <w:t xml:space="preserve"> </w:t>
+      </w:r>
+      <w:r>
+        <w:rPr>
+          <w:rStyle w:val="FunctionTok"/>
+        </w:rPr>
+        <w:t xml:space="preserve">read_excel</w:t>
+      </w:r>
+      <w:r>
+        <w:rPr>
+          <w:rStyle w:val="NormalTok"/>
+        </w:rPr>
+        <w:t xml:space="preserve">(destfile, </w:t>
+      </w:r>
+      <w:r>
+        <w:rPr>
+          <w:rStyle w:val="AttributeTok"/>
+        </w:rPr>
+        <w:t xml:space="preserve">sheet =</w:t>
+      </w:r>
+      <w:r>
+        <w:rPr>
+          <w:rStyle w:val="NormalTok"/>
+        </w:rPr>
+        <w:t xml:space="preserve"> </w:t>
+      </w:r>
+      <w:r>
+        <w:rPr>
+          <w:rStyle w:val="DecValTok"/>
+        </w:rPr>
+        <w:t xml:space="preserve">2</w:t>
+      </w:r>
+      <w:r>
+        <w:rPr>
+          <w:rStyle w:val="NormalTok"/>
+        </w:rPr>
+        <w:t xml:space="preserve">, </w:t>
+      </w:r>
+      <w:r>
+        <w:rPr>
+          <w:rStyle w:val="AttributeTok"/>
+        </w:rPr>
+        <w:t xml:space="preserve">skip =</w:t>
+      </w:r>
+      <w:r>
+        <w:rPr>
+          <w:rStyle w:val="NormalTok"/>
+        </w:rPr>
+        <w:t xml:space="preserve"> </w:t>
+      </w:r>
+      <w:r>
+        <w:rPr>
+          <w:rStyle w:val="DecValTok"/>
+        </w:rPr>
+        <w:t xml:space="preserve">0</w:t>
+      </w:r>
+      <w:r>
+        <w:rPr>
+          <w:rStyle w:val="NormalTok"/>
+        </w:rPr>
+        <w:t xml:space="preserve">, </w:t>
+      </w:r>
+      <w:r>
+        <w:rPr>
+          <w:rStyle w:val="AttributeTok"/>
+        </w:rPr>
+        <w:t xml:space="preserve">col_names =</w:t>
+      </w:r>
+      <w:r>
+        <w:rPr>
+          <w:rStyle w:val="NormalTok"/>
+        </w:rPr>
+        <w:t xml:space="preserve"> T)</w:t>
+      </w:r>
+      <w:r>
+        <w:br/>
+      </w:r>
+      <w:r>
+        <w:rPr>
+          <w:rStyle w:val="NormalTok"/>
+        </w:rPr>
+        <w:t xml:space="preserve">  tmp </w:t>
+      </w:r>
+      <w:r>
+        <w:rPr>
+          <w:rStyle w:val="SpecialCharTok"/>
+        </w:rPr>
+        <w:t xml:space="preserve">%&lt;&gt;%</w:t>
+      </w:r>
+      <w:r>
+        <w:rPr>
+          <w:rStyle w:val="NormalTok"/>
+        </w:rPr>
+        <w:t xml:space="preserve"> </w:t>
+      </w:r>
+      <w:r>
+        <w:rPr>
+          <w:rStyle w:val="FunctionTok"/>
+        </w:rPr>
+        <w:t xml:space="preserve">mutate</w:t>
+      </w:r>
+      <w:r>
+        <w:rPr>
+          <w:rStyle w:val="NormalTok"/>
+        </w:rPr>
+        <w:t xml:space="preserve">(</w:t>
+      </w:r>
+      <w:r>
+        <w:rPr>
+          <w:rStyle w:val="FunctionTok"/>
+        </w:rPr>
+        <w:t xml:space="preserve">across</w:t>
+      </w:r>
+      <w:r>
+        <w:rPr>
+          <w:rStyle w:val="NormalTok"/>
+        </w:rPr>
+        <w:t xml:space="preserve">(</w:t>
+      </w:r>
+      <w:r>
+        <w:rPr>
+          <w:rStyle w:val="SpecialCharTok"/>
+        </w:rPr>
+        <w:t xml:space="preserve">!</w:t>
+      </w:r>
+      <w:r>
+        <w:rPr>
+          <w:rStyle w:val="FunctionTok"/>
+        </w:rPr>
+        <w:t xml:space="preserve">where</w:t>
+      </w:r>
+      <w:r>
+        <w:rPr>
+          <w:rStyle w:val="NormalTok"/>
+        </w:rPr>
+        <w:t xml:space="preserve">(is.character), as.character)) </w:t>
+      </w:r>
+      <w:r>
+        <w:br/>
+      </w:r>
+      <w:r>
+        <w:rPr>
+          <w:rStyle w:val="NormalTok"/>
+        </w:rPr>
+        <w:t xml:space="preserve">  tmp2[[i]] </w:t>
+      </w:r>
+      <w:r>
+        <w:rPr>
+          <w:rStyle w:val="OtherTok"/>
+        </w:rPr>
+        <w:t xml:space="preserve">&lt;-</w:t>
+      </w:r>
+      <w:r>
+        <w:rPr>
+          <w:rStyle w:val="NormalTok"/>
+        </w:rPr>
+        <w:t xml:space="preserve"> tmp </w:t>
+      </w:r>
+      <w:r>
+        <w:rPr>
+          <w:rStyle w:val="SpecialCharTok"/>
+        </w:rPr>
+        <w:t xml:space="preserve">%&gt;%</w:t>
+      </w:r>
+      <w:r>
+        <w:rPr>
+          <w:rStyle w:val="NormalTok"/>
+        </w:rPr>
+        <w:t xml:space="preserve"> </w:t>
+      </w:r>
+      <w:r>
+        <w:rPr>
+          <w:rStyle w:val="FunctionTok"/>
+        </w:rPr>
+        <w:t xml:space="preserve">mutate</w:t>
+      </w:r>
+      <w:r>
+        <w:rPr>
+          <w:rStyle w:val="NormalTok"/>
+        </w:rPr>
+        <w:t xml:space="preserve">(</w:t>
+      </w:r>
+      <w:r>
+        <w:rPr>
+          <w:rStyle w:val="AttributeTok"/>
+        </w:rPr>
+        <w:t xml:space="preserve">filename=</w:t>
+      </w:r>
+      <w:r>
+        <w:rPr>
+          <w:rStyle w:val="NormalTok"/>
+        </w:rPr>
+        <w:t xml:space="preserve">filenames[i])</w:t>
+      </w:r>
+      <w:r>
+        <w:br/>
+      </w:r>
+      <w:r>
+        <w:rPr>
+          <w:rStyle w:val="NormalTok"/>
+        </w:rPr>
+        <w:t xml:space="preserve">  </w:t>
+      </w:r>
+      <w:r>
+        <w:br/>
+      </w:r>
+      <w:r>
+        <w:rPr>
+          <w:rStyle w:val="NormalTok"/>
+        </w:rPr>
+        <w:t xml:space="preserve">  tmp </w:t>
+      </w:r>
+      <w:r>
+        <w:rPr>
+          <w:rStyle w:val="OtherTok"/>
+        </w:rPr>
+        <w:t xml:space="preserve">&lt;-</w:t>
+      </w:r>
+      <w:r>
+        <w:rPr>
+          <w:rStyle w:val="NormalTok"/>
+        </w:rPr>
+        <w:t xml:space="preserve"> </w:t>
+      </w:r>
+      <w:r>
+        <w:rPr>
+          <w:rStyle w:val="FunctionTok"/>
+        </w:rPr>
+        <w:t xml:space="preserve">read_excel</w:t>
+      </w:r>
+      <w:r>
+        <w:rPr>
+          <w:rStyle w:val="NormalTok"/>
+        </w:rPr>
+        <w:t xml:space="preserve">(destfile, </w:t>
+      </w:r>
+      <w:r>
+        <w:rPr>
+          <w:rStyle w:val="AttributeTok"/>
+        </w:rPr>
+        <w:t xml:space="preserve">sheet =</w:t>
+      </w:r>
+      <w:r>
+        <w:rPr>
+          <w:rStyle w:val="NormalTok"/>
+        </w:rPr>
+        <w:t xml:space="preserve"> </w:t>
+      </w:r>
+      <w:r>
+        <w:rPr>
+          <w:rStyle w:val="DecValTok"/>
+        </w:rPr>
+        <w:t xml:space="preserve">3</w:t>
+      </w:r>
+      <w:r>
+        <w:rPr>
+          <w:rStyle w:val="NormalTok"/>
+        </w:rPr>
+        <w:t xml:space="preserve">, </w:t>
+      </w:r>
+      <w:r>
+        <w:rPr>
+          <w:rStyle w:val="AttributeTok"/>
+        </w:rPr>
+        <w:t xml:space="preserve">skip =</w:t>
+      </w:r>
+      <w:r>
+        <w:rPr>
+          <w:rStyle w:val="NormalTok"/>
+        </w:rPr>
+        <w:t xml:space="preserve"> </w:t>
+      </w:r>
+      <w:r>
+        <w:rPr>
+          <w:rStyle w:val="DecValTok"/>
+        </w:rPr>
+        <w:t xml:space="preserve">0</w:t>
+      </w:r>
+      <w:r>
+        <w:rPr>
+          <w:rStyle w:val="NormalTok"/>
+        </w:rPr>
+        <w:t xml:space="preserve">, </w:t>
+      </w:r>
+      <w:r>
+        <w:rPr>
+          <w:rStyle w:val="AttributeTok"/>
+        </w:rPr>
+        <w:t xml:space="preserve">col_names =</w:t>
+      </w:r>
+      <w:r>
+        <w:rPr>
+          <w:rStyle w:val="NormalTok"/>
+        </w:rPr>
+        <w:t xml:space="preserve"> T)</w:t>
+      </w:r>
+      <w:r>
+        <w:br/>
+      </w:r>
+      <w:r>
+        <w:rPr>
+          <w:rStyle w:val="NormalTok"/>
+        </w:rPr>
+        <w:t xml:space="preserve">  tmp </w:t>
+      </w:r>
+      <w:r>
+        <w:rPr>
+          <w:rStyle w:val="SpecialCharTok"/>
+        </w:rPr>
+        <w:t xml:space="preserve">%&lt;&gt;%</w:t>
+      </w:r>
+      <w:r>
+        <w:rPr>
+          <w:rStyle w:val="NormalTok"/>
+        </w:rPr>
+        <w:t xml:space="preserve"> </w:t>
+      </w:r>
+      <w:r>
+        <w:rPr>
+          <w:rStyle w:val="FunctionTok"/>
+        </w:rPr>
+        <w:t xml:space="preserve">mutate</w:t>
+      </w:r>
+      <w:r>
+        <w:rPr>
+          <w:rStyle w:val="NormalTok"/>
+        </w:rPr>
+        <w:t xml:space="preserve">(</w:t>
+      </w:r>
+      <w:r>
+        <w:rPr>
+          <w:rStyle w:val="FunctionTok"/>
+        </w:rPr>
+        <w:t xml:space="preserve">across</w:t>
+      </w:r>
+      <w:r>
+        <w:rPr>
+          <w:rStyle w:val="NormalTok"/>
+        </w:rPr>
+        <w:t xml:space="preserve">(</w:t>
+      </w:r>
+      <w:r>
+        <w:rPr>
+          <w:rStyle w:val="SpecialCharTok"/>
+        </w:rPr>
+        <w:t xml:space="preserve">!</w:t>
+      </w:r>
+      <w:r>
+        <w:rPr>
+          <w:rStyle w:val="FunctionTok"/>
+        </w:rPr>
+        <w:t xml:space="preserve">where</w:t>
+      </w:r>
+      <w:r>
+        <w:rPr>
+          <w:rStyle w:val="NormalTok"/>
+        </w:rPr>
+        <w:t xml:space="preserve">(is.character), as.character)) </w:t>
+      </w:r>
+      <w:r>
+        <w:br/>
+      </w:r>
+      <w:r>
+        <w:rPr>
+          <w:rStyle w:val="NormalTok"/>
+        </w:rPr>
+        <w:t xml:space="preserve">  tmp3[[i]] </w:t>
+      </w:r>
+      <w:r>
+        <w:rPr>
+          <w:rStyle w:val="OtherTok"/>
+        </w:rPr>
+        <w:t xml:space="preserve">&lt;-</w:t>
+      </w:r>
+      <w:r>
+        <w:rPr>
+          <w:rStyle w:val="NormalTok"/>
+        </w:rPr>
+        <w:t xml:space="preserve"> tmp </w:t>
+      </w:r>
+      <w:r>
+        <w:rPr>
+          <w:rStyle w:val="SpecialCharTok"/>
+        </w:rPr>
+        <w:t xml:space="preserve">%&gt;%</w:t>
+      </w:r>
+      <w:r>
+        <w:rPr>
+          <w:rStyle w:val="NormalTok"/>
+        </w:rPr>
+        <w:t xml:space="preserve"> </w:t>
+      </w:r>
+      <w:r>
+        <w:rPr>
+          <w:rStyle w:val="FunctionTok"/>
+        </w:rPr>
+        <w:t xml:space="preserve">mutate</w:t>
+      </w:r>
+      <w:r>
+        <w:rPr>
+          <w:rStyle w:val="NormalTok"/>
+        </w:rPr>
+        <w:t xml:space="preserve">(</w:t>
+      </w:r>
+      <w:r>
+        <w:rPr>
+          <w:rStyle w:val="AttributeTok"/>
+        </w:rPr>
+        <w:t xml:space="preserve">filename=</w:t>
+      </w:r>
+      <w:r>
+        <w:rPr>
+          <w:rStyle w:val="NormalTok"/>
+        </w:rPr>
+        <w:t xml:space="preserve">filenames[i])</w:t>
+      </w:r>
+      <w:r>
+        <w:br/>
+      </w:r>
+      <w:r>
+        <w:rPr>
+          <w:rStyle w:val="NormalTok"/>
+        </w:rPr>
+        <w:t xml:space="preserve">  </w:t>
+      </w:r>
+      <w:r>
+        <w:br/>
+      </w:r>
+      <w:r>
+        <w:rPr>
+          <w:rStyle w:val="NormalTok"/>
+        </w:rPr>
+        <w:t xml:space="preserve">  tmp </w:t>
+      </w:r>
+      <w:r>
+        <w:rPr>
+          <w:rStyle w:val="OtherTok"/>
+        </w:rPr>
+        <w:t xml:space="preserve">&lt;-</w:t>
+      </w:r>
+      <w:r>
+        <w:rPr>
+          <w:rStyle w:val="NormalTok"/>
+        </w:rPr>
+        <w:t xml:space="preserve"> </w:t>
+      </w:r>
+      <w:r>
+        <w:rPr>
+          <w:rStyle w:val="FunctionTok"/>
+        </w:rPr>
+        <w:t xml:space="preserve">read_excel</w:t>
+      </w:r>
+      <w:r>
+        <w:rPr>
+          <w:rStyle w:val="NormalTok"/>
+        </w:rPr>
+        <w:t xml:space="preserve">(destfile, </w:t>
+      </w:r>
+      <w:r>
+        <w:rPr>
+          <w:rStyle w:val="AttributeTok"/>
+        </w:rPr>
+        <w:t xml:space="preserve">sheet =</w:t>
+      </w:r>
+      <w:r>
+        <w:rPr>
+          <w:rStyle w:val="NormalTok"/>
+        </w:rPr>
+        <w:t xml:space="preserve"> </w:t>
+      </w:r>
+      <w:r>
+        <w:rPr>
+          <w:rStyle w:val="DecValTok"/>
+        </w:rPr>
+        <w:t xml:space="preserve">4</w:t>
+      </w:r>
+      <w:r>
+        <w:rPr>
+          <w:rStyle w:val="NormalTok"/>
+        </w:rPr>
+        <w:t xml:space="preserve">, </w:t>
+      </w:r>
+      <w:r>
+        <w:rPr>
+          <w:rStyle w:val="AttributeTok"/>
+        </w:rPr>
+        <w:t xml:space="preserve">skip =</w:t>
+      </w:r>
+      <w:r>
+        <w:rPr>
+          <w:rStyle w:val="NormalTok"/>
+        </w:rPr>
+        <w:t xml:space="preserve"> </w:t>
+      </w:r>
+      <w:r>
+        <w:rPr>
+          <w:rStyle w:val="DecValTok"/>
+        </w:rPr>
+        <w:t xml:space="preserve">0</w:t>
+      </w:r>
+      <w:r>
+        <w:rPr>
+          <w:rStyle w:val="NormalTok"/>
+        </w:rPr>
+        <w:t xml:space="preserve">, </w:t>
+      </w:r>
+      <w:r>
+        <w:rPr>
+          <w:rStyle w:val="AttributeTok"/>
+        </w:rPr>
+        <w:t xml:space="preserve">col_names =</w:t>
+      </w:r>
+      <w:r>
+        <w:rPr>
+          <w:rStyle w:val="NormalTok"/>
+        </w:rPr>
+        <w:t xml:space="preserve"> T) </w:t>
+      </w:r>
+      <w:r>
+        <w:br/>
+      </w:r>
+      <w:r>
+        <w:rPr>
+          <w:rStyle w:val="NormalTok"/>
+        </w:rPr>
+        <w:t xml:space="preserve">  tmp </w:t>
+      </w:r>
+      <w:r>
+        <w:rPr>
+          <w:rStyle w:val="SpecialCharTok"/>
+        </w:rPr>
+        <w:t xml:space="preserve">%&lt;&gt;%</w:t>
+      </w:r>
+      <w:r>
+        <w:rPr>
+          <w:rStyle w:val="NormalTok"/>
+        </w:rPr>
+        <w:t xml:space="preserve"> </w:t>
+      </w:r>
+      <w:r>
+        <w:rPr>
+          <w:rStyle w:val="FunctionTok"/>
+        </w:rPr>
+        <w:t xml:space="preserve">mutate</w:t>
+      </w:r>
+      <w:r>
+        <w:rPr>
+          <w:rStyle w:val="NormalTok"/>
+        </w:rPr>
+        <w:t xml:space="preserve">(</w:t>
+      </w:r>
+      <w:r>
+        <w:rPr>
+          <w:rStyle w:val="FunctionTok"/>
+        </w:rPr>
+        <w:t xml:space="preserve">across</w:t>
+      </w:r>
+      <w:r>
+        <w:rPr>
+          <w:rStyle w:val="NormalTok"/>
+        </w:rPr>
+        <w:t xml:space="preserve">(</w:t>
+      </w:r>
+      <w:r>
+        <w:rPr>
+          <w:rStyle w:val="SpecialCharTok"/>
+        </w:rPr>
+        <w:t xml:space="preserve">!</w:t>
+      </w:r>
+      <w:r>
+        <w:rPr>
+          <w:rStyle w:val="FunctionTok"/>
+        </w:rPr>
+        <w:t xml:space="preserve">where</w:t>
+      </w:r>
+      <w:r>
+        <w:rPr>
+          <w:rStyle w:val="NormalTok"/>
+        </w:rPr>
+        <w:t xml:space="preserve">(is.character), as.character)) </w:t>
+      </w:r>
+      <w:r>
+        <w:br/>
+      </w:r>
+      <w:r>
+        <w:rPr>
+          <w:rStyle w:val="NormalTok"/>
+        </w:rPr>
+        <w:t xml:space="preserve">  tmp4[[i]] </w:t>
+      </w:r>
+      <w:r>
+        <w:rPr>
+          <w:rStyle w:val="OtherTok"/>
+        </w:rPr>
+        <w:t xml:space="preserve">&lt;-</w:t>
+      </w:r>
+      <w:r>
+        <w:rPr>
+          <w:rStyle w:val="NormalTok"/>
+        </w:rPr>
+        <w:t xml:space="preserve"> tmp </w:t>
+      </w:r>
+      <w:r>
+        <w:rPr>
+          <w:rStyle w:val="SpecialCharTok"/>
+        </w:rPr>
+        <w:t xml:space="preserve">%&gt;%</w:t>
+      </w:r>
+      <w:r>
+        <w:rPr>
+          <w:rStyle w:val="NormalTok"/>
+        </w:rPr>
+        <w:t xml:space="preserve"> </w:t>
+      </w:r>
+      <w:r>
+        <w:rPr>
+          <w:rStyle w:val="FunctionTok"/>
+        </w:rPr>
+        <w:t xml:space="preserve">mutate</w:t>
+      </w:r>
+      <w:r>
+        <w:rPr>
+          <w:rStyle w:val="NormalTok"/>
+        </w:rPr>
+        <w:t xml:space="preserve">(</w:t>
+      </w:r>
+      <w:r>
+        <w:rPr>
+          <w:rStyle w:val="AttributeTok"/>
+        </w:rPr>
+        <w:t xml:space="preserve">filename=</w:t>
+      </w:r>
+      <w:r>
+        <w:rPr>
+          <w:rStyle w:val="NormalTok"/>
+        </w:rPr>
+        <w:t xml:space="preserve">filenames[i])</w:t>
+      </w:r>
+      <w:r>
+        <w:br/>
+      </w:r>
+      <w:r>
+        <w:rPr>
+          <w:rStyle w:val="NormalTok"/>
+        </w:rPr>
+        <w:t xml:space="preserve">  </w:t>
+      </w:r>
+      <w:r>
+        <w:br/>
+      </w:r>
+      <w:r>
+        <w:rPr>
+          <w:rStyle w:val="NormalTok"/>
+        </w:rPr>
+        <w:t xml:space="preserve">}</w:t>
+      </w:r>
+      <w:r>
+        <w:br/>
+      </w:r>
+      <w:r>
+        <w:br/>
+      </w:r>
+      <w:r>
+        <w:rPr>
+          <w:rStyle w:val="NormalTok"/>
+        </w:rPr>
+        <w:t xml:space="preserve">igem_team </w:t>
+      </w:r>
+      <w:r>
+        <w:rPr>
+          <w:rStyle w:val="OtherTok"/>
+        </w:rPr>
+        <w:t xml:space="preserve">&lt;-</w:t>
+      </w:r>
+      <w:r>
+        <w:rPr>
+          <w:rStyle w:val="NormalTok"/>
+        </w:rPr>
+        <w:t xml:space="preserve"> </w:t>
+      </w:r>
+      <w:r>
+        <w:rPr>
+          <w:rStyle w:val="FunctionTok"/>
+        </w:rPr>
+        <w:t xml:space="preserve">do.call</w:t>
+      </w:r>
+      <w:r>
+        <w:rPr>
+          <w:rStyle w:val="NormalTok"/>
+        </w:rPr>
+        <w:t xml:space="preserve">(bind_rows, tmp1)</w:t>
+      </w:r>
+      <w:r>
+        <w:br/>
+      </w:r>
+      <w:r>
+        <w:rPr>
+          <w:rStyle w:val="NormalTok"/>
+        </w:rPr>
+        <w:t xml:space="preserve">igem_part </w:t>
+      </w:r>
+      <w:r>
+        <w:rPr>
+          <w:rStyle w:val="OtherTok"/>
+        </w:rPr>
+        <w:t xml:space="preserve">&lt;-</w:t>
+      </w:r>
+      <w:r>
+        <w:rPr>
+          <w:rStyle w:val="NormalTok"/>
+        </w:rPr>
+        <w:t xml:space="preserve"> </w:t>
+      </w:r>
+      <w:r>
+        <w:rPr>
+          <w:rStyle w:val="FunctionTok"/>
+        </w:rPr>
+        <w:t xml:space="preserve">do.call</w:t>
+      </w:r>
+      <w:r>
+        <w:rPr>
+          <w:rStyle w:val="NormalTok"/>
+        </w:rPr>
+        <w:t xml:space="preserve">(bind_rows, tmp2)</w:t>
+      </w:r>
+      <w:r>
+        <w:br/>
+      </w:r>
+      <w:r>
+        <w:rPr>
+          <w:rStyle w:val="NormalTok"/>
+        </w:rPr>
+        <w:t xml:space="preserve">igem_device </w:t>
+      </w:r>
+      <w:r>
+        <w:rPr>
+          <w:rStyle w:val="OtherTok"/>
+        </w:rPr>
+        <w:t xml:space="preserve">&lt;-</w:t>
+      </w:r>
+      <w:r>
+        <w:rPr>
+          <w:rStyle w:val="NormalTok"/>
+        </w:rPr>
+        <w:t xml:space="preserve"> </w:t>
+      </w:r>
+      <w:r>
+        <w:rPr>
+          <w:rStyle w:val="FunctionTok"/>
+        </w:rPr>
+        <w:t xml:space="preserve">do.call</w:t>
+      </w:r>
+      <w:r>
+        <w:rPr>
+          <w:rStyle w:val="NormalTok"/>
+        </w:rPr>
+        <w:t xml:space="preserve">(bind_rows, tmp3)</w:t>
+      </w:r>
+      <w:r>
+        <w:br/>
+      </w:r>
+      <w:r>
+        <w:rPr>
+          <w:rStyle w:val="NormalTok"/>
+        </w:rPr>
+        <w:t xml:space="preserve">igem_obs </w:t>
+      </w:r>
+      <w:r>
+        <w:rPr>
+          <w:rStyle w:val="OtherTok"/>
+        </w:rPr>
+        <w:t xml:space="preserve">&lt;-</w:t>
+      </w:r>
+      <w:r>
+        <w:rPr>
+          <w:rStyle w:val="NormalTok"/>
+        </w:rPr>
+        <w:t xml:space="preserve"> </w:t>
+      </w:r>
+      <w:r>
+        <w:rPr>
+          <w:rStyle w:val="FunctionTok"/>
+        </w:rPr>
+        <w:t xml:space="preserve">do.call</w:t>
+      </w:r>
+      <w:r>
+        <w:rPr>
+          <w:rStyle w:val="NormalTok"/>
+        </w:rPr>
+        <w:t xml:space="preserve">(bind_rows, tmp4)</w:t>
+      </w:r>
+    </w:p>
+    <w:bookmarkEnd w:id="46"/>
+    <w:bookmarkStart w:id="49" w:name="테이블-간-데이터-연결-및-통합"/>
+    <w:p>
+      <w:pPr>
+        <w:pStyle w:val="Heading3"/>
+      </w:pPr>
+      <w:r>
+        <w:t xml:space="preserve">테이블 간 데이터 연결 및 통합</w:t>
+      </w:r>
+    </w:p>
+    <w:p>
+      <w:pPr>
+        <w:numPr>
+          <w:ilvl w:val="0"/>
+          <w:numId w:val="1019"/>
+        </w:numPr>
+        <w:pStyle w:val="Compact"/>
+      </w:pPr>
+      <w:r>
+        <w:t xml:space="preserve">igem_part와 igem_team 데이터 테이블의 경우 team_id와 filename을</w:t>
+      </w:r>
+      <w:r>
+        <w:t xml:space="preserve"> </w:t>
+      </w:r>
+      <w:r>
+        <w:t xml:space="preserve">이용해 통합함.</w:t>
+      </w:r>
+    </w:p>
+    <w:p>
+      <w:pPr>
+        <w:pStyle w:val="SourceCode"/>
+      </w:pPr>
+      <w:r>
+        <w:rPr>
+          <w:rStyle w:val="FunctionTok"/>
+        </w:rPr>
+        <w:t xml:space="preserve">library</w:t>
+      </w:r>
+      <w:r>
+        <w:rPr>
+          <w:rStyle w:val="NormalTok"/>
+        </w:rPr>
+        <w:t xml:space="preserve">(tidyverse)</w:t>
+      </w:r>
+      <w:r>
+        <w:br/>
+      </w:r>
+      <w:r>
+        <w:br/>
+      </w:r>
+      <w:r>
+        <w:rPr>
+          <w:rStyle w:val="DocumentationTok"/>
+        </w:rPr>
+        <w:t xml:space="preserve">## new id </w:t>
+      </w:r>
+      <w:r>
+        <w:br/>
+      </w:r>
+      <w:r>
+        <w:rPr>
+          <w:rStyle w:val="NormalTok"/>
+        </w:rPr>
+        <w:t xml:space="preserve">tmpdat </w:t>
+      </w:r>
+      <w:r>
+        <w:rPr>
+          <w:rStyle w:val="OtherTok"/>
+        </w:rPr>
+        <w:t xml:space="preserve">&lt;-</w:t>
+      </w:r>
+      <w:r>
+        <w:rPr>
+          <w:rStyle w:val="NormalTok"/>
+        </w:rPr>
+        <w:t xml:space="preserve"> igem_part </w:t>
+      </w:r>
+      <w:r>
+        <w:rPr>
+          <w:rStyle w:val="SpecialCharTok"/>
+        </w:rPr>
+        <w:t xml:space="preserve">%&gt;%</w:t>
+      </w:r>
+      <w:r>
+        <w:rPr>
+          <w:rStyle w:val="NormalTok"/>
+        </w:rPr>
+        <w:t xml:space="preserve"> </w:t>
+      </w:r>
+      <w:r>
+        <w:br/>
+      </w:r>
+      <w:r>
+        <w:rPr>
+          <w:rStyle w:val="NormalTok"/>
+        </w:rPr>
+        <w:t xml:space="preserve">  </w:t>
+      </w:r>
+      <w:r>
+        <w:rPr>
+          <w:rStyle w:val="FunctionTok"/>
+        </w:rPr>
+        <w:t xml:space="preserve">left_join</w:t>
+      </w:r>
+      <w:r>
+        <w:rPr>
+          <w:rStyle w:val="NormalTok"/>
+        </w:rPr>
+        <w:t xml:space="preserve">(igem_team, </w:t>
+      </w:r>
+      <w:r>
+        <w:rPr>
+          <w:rStyle w:val="AttributeTok"/>
+        </w:rPr>
+        <w:t xml:space="preserve">by=</w:t>
+      </w:r>
+      <w:r>
+        <w:rPr>
+          <w:rStyle w:val="FunctionTok"/>
+        </w:rPr>
+        <w:t xml:space="preserve">c</w:t>
+      </w:r>
+      <w:r>
+        <w:rPr>
+          <w:rStyle w:val="NormalTok"/>
+        </w:rPr>
+        <w:t xml:space="preserve">(</w:t>
+      </w:r>
+      <w:r>
+        <w:rPr>
+          <w:rStyle w:val="StringTok"/>
+        </w:rPr>
+        <w:t xml:space="preserve">"team_id"</w:t>
+      </w:r>
+      <w:r>
+        <w:rPr>
+          <w:rStyle w:val="OtherTok"/>
+        </w:rPr>
+        <w:t xml:space="preserve">=</w:t>
+      </w:r>
+      <w:r>
+        <w:rPr>
+          <w:rStyle w:val="StringTok"/>
+        </w:rPr>
+        <w:t xml:space="preserve">"id"</w:t>
+      </w:r>
+      <w:r>
+        <w:rPr>
+          <w:rStyle w:val="NormalTok"/>
+        </w:rPr>
+        <w:t xml:space="preserve">, </w:t>
+      </w:r>
+      <w:r>
+        <w:rPr>
+          <w:rStyle w:val="StringTok"/>
+        </w:rPr>
+        <w:t xml:space="preserve">"filename"</w:t>
+      </w:r>
+      <w:r>
+        <w:rPr>
+          <w:rStyle w:val="OtherTok"/>
+        </w:rPr>
+        <w:t xml:space="preserve">=</w:t>
+      </w:r>
+      <w:r>
+        <w:rPr>
+          <w:rStyle w:val="StringTok"/>
+        </w:rPr>
+        <w:t xml:space="preserve">"filename"</w:t>
+      </w:r>
+      <w:r>
+        <w:rPr>
+          <w:rStyle w:val="NormalTok"/>
+        </w:rPr>
+        <w:t xml:space="preserve">))</w:t>
+      </w:r>
+      <w:r>
+        <w:br/>
+      </w:r>
+      <w:r>
+        <w:br/>
+      </w:r>
+      <w:r>
+        <w:rPr>
+          <w:rStyle w:val="NormalTok"/>
+        </w:rPr>
+        <w:t xml:space="preserve">tmpdat </w:t>
+      </w:r>
+      <w:r>
+        <w:rPr>
+          <w:rStyle w:val="OtherTok"/>
+        </w:rPr>
+        <w:t xml:space="preserve">&lt;-</w:t>
+      </w:r>
+      <w:r>
+        <w:rPr>
+          <w:rStyle w:val="NormalTok"/>
+        </w:rPr>
+        <w:t xml:space="preserve"> igem_part </w:t>
+      </w:r>
+      <w:r>
+        <w:rPr>
+          <w:rStyle w:val="SpecialCharTok"/>
+        </w:rPr>
+        <w:t xml:space="preserve">%&gt;%</w:t>
+      </w:r>
+      <w:r>
+        <w:rPr>
+          <w:rStyle w:val="NormalTok"/>
+        </w:rPr>
+        <w:t xml:space="preserve"> </w:t>
+      </w:r>
+      <w:r>
+        <w:br/>
+      </w:r>
+      <w:r>
+        <w:rPr>
+          <w:rStyle w:val="NormalTok"/>
+        </w:rPr>
+        <w:t xml:space="preserve">  </w:t>
+      </w:r>
+      <w:r>
+        <w:rPr>
+          <w:rStyle w:val="FunctionTok"/>
+        </w:rPr>
+        <w:t xml:space="preserve">full_join</w:t>
+      </w:r>
+      <w:r>
+        <w:rPr>
+          <w:rStyle w:val="NormalTok"/>
+        </w:rPr>
+        <w:t xml:space="preserve">(igem_team, </w:t>
+      </w:r>
+      <w:r>
+        <w:rPr>
+          <w:rStyle w:val="AttributeTok"/>
+        </w:rPr>
+        <w:t xml:space="preserve">by=</w:t>
+      </w:r>
+      <w:r>
+        <w:rPr>
+          <w:rStyle w:val="FunctionTok"/>
+        </w:rPr>
+        <w:t xml:space="preserve">c</w:t>
+      </w:r>
+      <w:r>
+        <w:rPr>
+          <w:rStyle w:val="NormalTok"/>
+        </w:rPr>
+        <w:t xml:space="preserve">(</w:t>
+      </w:r>
+      <w:r>
+        <w:rPr>
+          <w:rStyle w:val="StringTok"/>
+        </w:rPr>
+        <w:t xml:space="preserve">"team_id"</w:t>
+      </w:r>
+      <w:r>
+        <w:rPr>
+          <w:rStyle w:val="OtherTok"/>
+        </w:rPr>
+        <w:t xml:space="preserve">=</w:t>
+      </w:r>
+      <w:r>
+        <w:rPr>
+          <w:rStyle w:val="StringTok"/>
+        </w:rPr>
+        <w:t xml:space="preserve">"id"</w:t>
+      </w:r>
+      <w:r>
+        <w:rPr>
+          <w:rStyle w:val="NormalTok"/>
+        </w:rPr>
+        <w:t xml:space="preserve">, </w:t>
+      </w:r>
+      <w:r>
+        <w:rPr>
+          <w:rStyle w:val="StringTok"/>
+        </w:rPr>
+        <w:t xml:space="preserve">"filename"</w:t>
+      </w:r>
+      <w:r>
+        <w:rPr>
+          <w:rStyle w:val="OtherTok"/>
+        </w:rPr>
+        <w:t xml:space="preserve">=</w:t>
+      </w:r>
+      <w:r>
+        <w:rPr>
+          <w:rStyle w:val="StringTok"/>
+        </w:rPr>
+        <w:t xml:space="preserve">"filename"</w:t>
+      </w:r>
+      <w:r>
+        <w:rPr>
+          <w:rStyle w:val="NormalTok"/>
+        </w:rPr>
+        <w:t xml:space="preserve">)) </w:t>
+      </w:r>
+      <w:r>
+        <w:rPr>
+          <w:rStyle w:val="SpecialCharTok"/>
+        </w:rPr>
+        <w:t xml:space="preserve">%&gt;%</w:t>
+      </w:r>
+      <w:r>
+        <w:rPr>
+          <w:rStyle w:val="NormalTok"/>
+        </w:rPr>
+        <w:t xml:space="preserve"> </w:t>
+      </w:r>
+      <w:r>
+        <w:br/>
+      </w:r>
+      <w:r>
+        <w:rPr>
+          <w:rStyle w:val="NormalTok"/>
+        </w:rPr>
+        <w:t xml:space="preserve">  </w:t>
+      </w:r>
+      <w:r>
+        <w:rPr>
+          <w:rStyle w:val="FunctionTok"/>
+        </w:rPr>
+        <w:t xml:space="preserve">select</w:t>
+      </w:r>
+      <w:r>
+        <w:rPr>
+          <w:rStyle w:val="NormalTok"/>
+        </w:rPr>
+        <w:t xml:space="preserve">(id, BBid, type, backbone, device_id, user, filename, team_name, year) </w:t>
+      </w:r>
+      <w:r>
+        <w:rPr>
+          <w:rStyle w:val="SpecialCharTok"/>
+        </w:rPr>
+        <w:t xml:space="preserve">%&gt;%</w:t>
+      </w:r>
+      <w:r>
+        <w:rPr>
+          <w:rStyle w:val="NormalTok"/>
+        </w:rPr>
+        <w:t xml:space="preserve"> </w:t>
+      </w:r>
+      <w:r>
+        <w:br/>
+      </w:r>
+      <w:r>
+        <w:rPr>
+          <w:rStyle w:val="NormalTok"/>
+        </w:rPr>
+        <w:t xml:space="preserve">  </w:t>
+      </w:r>
+      <w:r>
+        <w:rPr>
+          <w:rStyle w:val="FunctionTok"/>
+        </w:rPr>
+        <w:t xml:space="preserve">drop_na</w:t>
+      </w:r>
+      <w:r>
+        <w:rPr>
+          <w:rStyle w:val="NormalTok"/>
+        </w:rPr>
+        <w:t xml:space="preserve">()</w:t>
+      </w:r>
+      <w:r>
+        <w:br/>
+      </w:r>
+      <w:r>
+        <w:br/>
+      </w:r>
+      <w:r>
+        <w:rPr>
+          <w:rStyle w:val="NormalTok"/>
+        </w:rPr>
+        <w:t xml:space="preserve">tmpdat2 </w:t>
+      </w:r>
+      <w:r>
+        <w:rPr>
+          <w:rStyle w:val="OtherTok"/>
+        </w:rPr>
+        <w:t xml:space="preserve">&lt;-</w:t>
+      </w:r>
+      <w:r>
+        <w:rPr>
+          <w:rStyle w:val="NormalTok"/>
+        </w:rPr>
+        <w:t xml:space="preserve"> igem_obs </w:t>
+      </w:r>
+      <w:r>
+        <w:rPr>
+          <w:rStyle w:val="SpecialCharTok"/>
+        </w:rPr>
+        <w:t xml:space="preserve">%&gt;%</w:t>
+      </w:r>
+      <w:r>
+        <w:br/>
+      </w:r>
+      <w:r>
+        <w:rPr>
+          <w:rStyle w:val="NormalTok"/>
+        </w:rPr>
+        <w:t xml:space="preserve">  </w:t>
+      </w:r>
+      <w:r>
+        <w:rPr>
+          <w:rStyle w:val="FunctionTok"/>
+        </w:rPr>
+        <w:t xml:space="preserve">full_join</w:t>
+      </w:r>
+      <w:r>
+        <w:rPr>
+          <w:rStyle w:val="NormalTok"/>
+        </w:rPr>
+        <w:t xml:space="preserve">(igem_device, </w:t>
+      </w:r>
+      <w:r>
+        <w:rPr>
+          <w:rStyle w:val="AttributeTok"/>
+        </w:rPr>
+        <w:t xml:space="preserve">by=</w:t>
+      </w:r>
+      <w:r>
+        <w:rPr>
+          <w:rStyle w:val="FunctionTok"/>
+        </w:rPr>
+        <w:t xml:space="preserve">c</w:t>
+      </w:r>
+      <w:r>
+        <w:rPr>
+          <w:rStyle w:val="NormalTok"/>
+        </w:rPr>
+        <w:t xml:space="preserve">(</w:t>
+      </w:r>
+      <w:r>
+        <w:rPr>
+          <w:rStyle w:val="StringTok"/>
+        </w:rPr>
+        <w:t xml:space="preserve">"device_id"</w:t>
+      </w:r>
+      <w:r>
+        <w:rPr>
+          <w:rStyle w:val="OtherTok"/>
+        </w:rPr>
+        <w:t xml:space="preserve">=</w:t>
+      </w:r>
+      <w:r>
+        <w:rPr>
+          <w:rStyle w:val="StringTok"/>
+        </w:rPr>
+        <w:t xml:space="preserve">"id"</w:t>
+      </w:r>
+      <w:r>
+        <w:rPr>
+          <w:rStyle w:val="NormalTok"/>
+        </w:rPr>
+        <w:t xml:space="preserve">, </w:t>
+      </w:r>
+      <w:r>
+        <w:rPr>
+          <w:rStyle w:val="StringTok"/>
+        </w:rPr>
+        <w:t xml:space="preserve">"filename"</w:t>
+      </w:r>
+      <w:r>
+        <w:rPr>
+          <w:rStyle w:val="OtherTok"/>
+        </w:rPr>
+        <w:t xml:space="preserve">=</w:t>
+      </w:r>
+      <w:r>
+        <w:rPr>
+          <w:rStyle w:val="StringTok"/>
+        </w:rPr>
+        <w:t xml:space="preserve">"filename"</w:t>
+      </w:r>
+      <w:r>
+        <w:rPr>
+          <w:rStyle w:val="NormalTok"/>
+        </w:rPr>
+        <w:t xml:space="preserve">)) </w:t>
+      </w:r>
+      <w:r>
+        <w:rPr>
+          <w:rStyle w:val="SpecialCharTok"/>
+        </w:rPr>
+        <w:t xml:space="preserve">%&gt;%</w:t>
+      </w:r>
+      <w:r>
+        <w:br/>
+      </w:r>
+      <w:r>
+        <w:rPr>
+          <w:rStyle w:val="NormalTok"/>
+        </w:rPr>
+        <w:t xml:space="preserve">  </w:t>
+      </w:r>
+      <w:r>
+        <w:rPr>
+          <w:rStyle w:val="FunctionTok"/>
+        </w:rPr>
+        <w:t xml:space="preserve">select</w:t>
+      </w:r>
+      <w:r>
+        <w:rPr>
+          <w:rStyle w:val="NormalTok"/>
+        </w:rPr>
+        <w:t xml:space="preserve">(id,strain,indc,conc,concunit,value,valunit,incubhr,incubtemp,device_id,device_name,part_combination,filename) </w:t>
+      </w:r>
+      <w:r>
+        <w:rPr>
+          <w:rStyle w:val="SpecialCharTok"/>
+        </w:rPr>
+        <w:t xml:space="preserve">%&gt;%</w:t>
+      </w:r>
+      <w:r>
+        <w:br/>
+      </w:r>
+      <w:r>
+        <w:rPr>
+          <w:rStyle w:val="NormalTok"/>
+        </w:rPr>
+        <w:t xml:space="preserve">  </w:t>
+      </w:r>
+      <w:r>
+        <w:rPr>
+          <w:rStyle w:val="FunctionTok"/>
+        </w:rPr>
+        <w:t xml:space="preserve">drop_na</w:t>
+      </w:r>
+      <w:r>
+        <w:rPr>
+          <w:rStyle w:val="NormalTok"/>
+        </w:rPr>
+        <w:t xml:space="preserve">()</w:t>
+      </w:r>
+    </w:p>
+    <w:p>
+      <w:pPr>
+        <w:numPr>
+          <w:ilvl w:val="0"/>
+          <w:numId w:val="1020"/>
+        </w:numPr>
+      </w:pPr>
+      <w:r>
+        <w:t xml:space="preserve">select(column name1, column name2, …) 함수를 통해 필요한 변수만</w:t>
+      </w:r>
+      <w:r>
+        <w:t xml:space="preserve"> </w:t>
+      </w:r>
+      <w:r>
+        <w:t xml:space="preserve">선택하는 코드를 추가할 수 있음.</w:t>
+      </w:r>
+    </w:p>
+    <w:p>
+      <w:pPr>
+        <w:numPr>
+          <w:ilvl w:val="0"/>
+          <w:numId w:val="1020"/>
+        </w:numPr>
+      </w:pPr>
+      <w:r>
+        <w:t xml:space="preserve">drop_na()를 통해 선택한 변수의 데이터 중 NA가 있는 row를 제거할 수</w:t>
+      </w:r>
+      <w:r>
+        <w:t xml:space="preserve"> </w:t>
+      </w:r>
+      <w:r>
+        <w:t xml:space="preserve">있음.</w:t>
+      </w:r>
+    </w:p>
+    <w:p>
+      <w:pPr>
+        <w:numPr>
+          <w:ilvl w:val="0"/>
+          <w:numId w:val="1020"/>
+        </w:numPr>
+      </w:pPr>
+      <w:r>
+        <w:t xml:space="preserve">igem_obs와 igem_device는 device_id와 filename을 이용해 통합함.</w:t>
+      </w:r>
+    </w:p>
+    <w:p>
+      <w:pPr>
+        <w:numPr>
+          <w:ilvl w:val="0"/>
+          <w:numId w:val="1020"/>
+        </w:numPr>
+      </w:pPr>
+      <w:r>
+        <w:t xml:space="preserve">통합한 데이터를 가지고 실험 결과를 그래프로 나타낼 수 있음.</w:t>
+      </w:r>
+    </w:p>
+    <w:p>
+      <w:pPr>
+        <w:pStyle w:val="SourceCode"/>
+      </w:pPr>
+      <w:r>
+        <w:rPr>
+          <w:rStyle w:val="NormalTok"/>
+        </w:rPr>
+        <w:t xml:space="preserve">tmpdat </w:t>
+      </w:r>
+      <w:r>
+        <w:rPr>
+          <w:rStyle w:val="SpecialCharTok"/>
+        </w:rPr>
+        <w:t xml:space="preserve">%&gt;%</w:t>
+      </w:r>
+      <w:r>
+        <w:rPr>
+          <w:rStyle w:val="NormalTok"/>
+        </w:rPr>
+        <w:t xml:space="preserve"> </w:t>
+      </w:r>
+      <w:r>
+        <w:br/>
+      </w:r>
+      <w:r>
+        <w:rPr>
+          <w:rStyle w:val="NormalTok"/>
+        </w:rPr>
+        <w:t xml:space="preserve">  </w:t>
+      </w:r>
+      <w:r>
+        <w:rPr>
+          <w:rStyle w:val="FunctionTok"/>
+        </w:rPr>
+        <w:t xml:space="preserve">filter</w:t>
+      </w:r>
+      <w:r>
+        <w:rPr>
+          <w:rStyle w:val="NormalTok"/>
+        </w:rPr>
+        <w:t xml:space="preserve">(BBid</w:t>
+      </w:r>
+      <w:r>
+        <w:rPr>
+          <w:rStyle w:val="SpecialCharTok"/>
+        </w:rPr>
+        <w:t xml:space="preserve">==</w:t>
+      </w:r>
+      <w:r>
+        <w:rPr>
+          <w:rStyle w:val="StringTok"/>
+        </w:rPr>
+        <w:t xml:space="preserve">"BBa_I0500"</w:t>
+      </w:r>
+      <w:r>
+        <w:rPr>
+          <w:rStyle w:val="NormalTok"/>
+        </w:rPr>
+        <w:t xml:space="preserve">)</w:t>
+      </w:r>
+    </w:p>
+    <w:p>
+      <w:pPr>
+        <w:pStyle w:val="SourceCode"/>
+      </w:pPr>
+      <w:r>
+        <w:rPr>
+          <w:rStyle w:val="VerbatimChar"/>
+        </w:rPr>
+        <w:t xml:space="preserve">## # A tibble: 2 x 9</w:t>
+      </w:r>
+      <w:r>
+        <w:br/>
+      </w:r>
+      <w:r>
+        <w:rPr>
+          <w:rStyle w:val="VerbatimChar"/>
+        </w:rPr>
+        <w:t xml:space="preserve">##   id    BBid    type    backbone device_id user    filename      team_name year </w:t>
+      </w:r>
+      <w:r>
+        <w:br/>
+      </w:r>
+      <w:r>
+        <w:rPr>
+          <w:rStyle w:val="VerbatimChar"/>
+        </w:rPr>
+        <w:t xml:space="preserve">##   &lt;chr&gt; &lt;chr&gt;   &lt;chr&gt;   &lt;chr&gt;    &lt;chr&gt;     &lt;chr&gt;   &lt;chr&gt;         &lt;chr&gt;     &lt;chr&gt;</w:t>
+      </w:r>
+      <w:r>
+        <w:br/>
+      </w:r>
+      <w:r>
+        <w:rPr>
+          <w:rStyle w:val="VerbatimChar"/>
+        </w:rPr>
+        <w:t xml:space="preserve">## 1 1     BBa_I0… Promot… NA       1         gpemel… gpemelianov_… Jilin_Ch… 2020 </w:t>
+      </w:r>
+      <w:r>
+        <w:br/>
+      </w:r>
+      <w:r>
+        <w:rPr>
+          <w:rStyle w:val="VerbatimChar"/>
+        </w:rPr>
+        <w:t xml:space="preserve">## 2 5     BBa_I0… Promot… pSC101   2         gpemel… gpemelianov_… BHSF_ND   2019</w:t>
+      </w:r>
+    </w:p>
+    <w:p>
+      <w:pPr>
+        <w:pStyle w:val="SourceCode"/>
+      </w:pPr>
+      <w:r>
+        <w:rPr>
+          <w:rStyle w:val="NormalTok"/>
+        </w:rPr>
+        <w:t xml:space="preserve">tmpd </w:t>
+      </w:r>
+      <w:r>
+        <w:rPr>
+          <w:rStyle w:val="OtherTok"/>
+        </w:rPr>
+        <w:t xml:space="preserve">&lt;-</w:t>
+      </w:r>
+      <w:r>
+        <w:rPr>
+          <w:rStyle w:val="NormalTok"/>
+        </w:rPr>
+        <w:t xml:space="preserve">tmpdat2 </w:t>
+      </w:r>
+      <w:r>
+        <w:rPr>
+          <w:rStyle w:val="SpecialCharTok"/>
+        </w:rPr>
+        <w:t xml:space="preserve">%&gt;%</w:t>
+      </w:r>
+      <w:r>
+        <w:rPr>
+          <w:rStyle w:val="NormalTok"/>
+        </w:rPr>
+        <w:t xml:space="preserve"> </w:t>
+      </w:r>
+      <w:r>
+        <w:br/>
+      </w:r>
+      <w:r>
+        <w:rPr>
+          <w:rStyle w:val="NormalTok"/>
+        </w:rPr>
+        <w:t xml:space="preserve">  </w:t>
+      </w:r>
+      <w:r>
+        <w:rPr>
+          <w:rStyle w:val="FunctionTok"/>
+        </w:rPr>
+        <w:t xml:space="preserve">mutate</w:t>
+      </w:r>
+      <w:r>
+        <w:rPr>
+          <w:rStyle w:val="NormalTok"/>
+        </w:rPr>
+        <w:t xml:space="preserve">(</w:t>
+      </w:r>
+      <w:r>
+        <w:rPr>
+          <w:rStyle w:val="AttributeTok"/>
+        </w:rPr>
+        <w:t xml:space="preserve">partcomb =</w:t>
+      </w:r>
+      <w:r>
+        <w:rPr>
+          <w:rStyle w:val="NormalTok"/>
+        </w:rPr>
+        <w:t xml:space="preserve"> </w:t>
+      </w:r>
+      <w:r>
+        <w:rPr>
+          <w:rStyle w:val="FunctionTok"/>
+        </w:rPr>
+        <w:t xml:space="preserve">lapply</w:t>
+      </w:r>
+      <w:r>
+        <w:rPr>
+          <w:rStyle w:val="NormalTok"/>
+        </w:rPr>
+        <w:t xml:space="preserve">(</w:t>
+      </w:r>
+      <w:r>
+        <w:rPr>
+          <w:rStyle w:val="FunctionTok"/>
+        </w:rPr>
+        <w:t xml:space="preserve">strsplit</w:t>
+      </w:r>
+      <w:r>
+        <w:rPr>
+          <w:rStyle w:val="NormalTok"/>
+        </w:rPr>
+        <w:t xml:space="preserve">(tmpdat2</w:t>
+      </w:r>
+      <w:r>
+        <w:rPr>
+          <w:rStyle w:val="SpecialCharTok"/>
+        </w:rPr>
+        <w:t xml:space="preserve">$</w:t>
+      </w:r>
+      <w:r>
+        <w:rPr>
+          <w:rStyle w:val="NormalTok"/>
+        </w:rPr>
+        <w:t xml:space="preserve">part_combination, </w:t>
+      </w:r>
+      <w:r>
+        <w:rPr>
+          <w:rStyle w:val="AttributeTok"/>
+        </w:rPr>
+        <w:t xml:space="preserve">split=</w:t>
+      </w:r>
+      <w:r>
+        <w:rPr>
+          <w:rStyle w:val="StringTok"/>
+        </w:rPr>
+        <w:t xml:space="preserve">","</w:t>
+      </w:r>
+      <w:r>
+        <w:rPr>
+          <w:rStyle w:val="NormalTok"/>
+        </w:rPr>
+        <w:t xml:space="preserve">), as.numeric)) </w:t>
+      </w:r>
+      <w:r>
+        <w:rPr>
+          <w:rStyle w:val="SpecialCharTok"/>
+        </w:rPr>
+        <w:t xml:space="preserve">%&gt;%</w:t>
+      </w:r>
+      <w:r>
+        <w:rPr>
+          <w:rStyle w:val="NormalTok"/>
+        </w:rPr>
+        <w:t xml:space="preserve"> </w:t>
+      </w:r>
+      <w:r>
+        <w:br/>
+      </w:r>
+      <w:r>
+        <w:rPr>
+          <w:rStyle w:val="NormalTok"/>
+        </w:rPr>
+        <w:t xml:space="preserve">  </w:t>
+      </w:r>
+      <w:r>
+        <w:rPr>
+          <w:rStyle w:val="FunctionTok"/>
+        </w:rPr>
+        <w:t xml:space="preserve">filter</w:t>
+      </w:r>
+      <w:r>
+        <w:rPr>
+          <w:rStyle w:val="NormalTok"/>
+        </w:rPr>
+        <w:t xml:space="preserve">(</w:t>
+      </w:r>
+      <w:r>
+        <w:rPr>
+          <w:rStyle w:val="FunctionTok"/>
+        </w:rPr>
+        <w:t xml:space="preserve">unlist</w:t>
+      </w:r>
+      <w:r>
+        <w:rPr>
+          <w:rStyle w:val="NormalTok"/>
+        </w:rPr>
+        <w:t xml:space="preserve">(</w:t>
+      </w:r>
+      <w:r>
+        <w:rPr>
+          <w:rStyle w:val="FunctionTok"/>
+        </w:rPr>
+        <w:t xml:space="preserve">lapply</w:t>
+      </w:r>
+      <w:r>
+        <w:rPr>
+          <w:rStyle w:val="NormalTok"/>
+        </w:rPr>
+        <w:t xml:space="preserve">(partcomb, </w:t>
+      </w:r>
+      <w:r>
+        <w:rPr>
+          <w:rStyle w:val="ControlFlowTok"/>
+        </w:rPr>
+        <w:t xml:space="preserve">function</w:t>
+      </w:r>
+      <w:r>
+        <w:rPr>
+          <w:rStyle w:val="NormalTok"/>
+        </w:rPr>
+        <w:t xml:space="preserve">(x){</w:t>
+      </w:r>
+      <w:r>
+        <w:rPr>
+          <w:rStyle w:val="DecValTok"/>
+        </w:rPr>
+        <w:t xml:space="preserve">1</w:t>
+      </w:r>
+      <w:r>
+        <w:rPr>
+          <w:rStyle w:val="NormalTok"/>
+        </w:rPr>
+        <w:t xml:space="preserve"> </w:t>
+      </w:r>
+      <w:r>
+        <w:rPr>
+          <w:rStyle w:val="SpecialCharTok"/>
+        </w:rPr>
+        <w:t xml:space="preserve">%in%</w:t>
+      </w:r>
+      <w:r>
+        <w:rPr>
+          <w:rStyle w:val="NormalTok"/>
+        </w:rPr>
+        <w:t xml:space="preserve"> x})) </w:t>
+      </w:r>
+      <w:r>
+        <w:rPr>
+          <w:rStyle w:val="SpecialCharTok"/>
+        </w:rPr>
+        <w:t xml:space="preserve">&amp;</w:t>
+      </w:r>
+      <w:r>
+        <w:rPr>
+          <w:rStyle w:val="NormalTok"/>
+        </w:rPr>
+        <w:t xml:space="preserve"> filename</w:t>
+      </w:r>
+      <w:r>
+        <w:rPr>
+          <w:rStyle w:val="SpecialCharTok"/>
+        </w:rPr>
+        <w:t xml:space="preserve">==</w:t>
+      </w:r>
+      <w:r>
+        <w:rPr>
+          <w:rStyle w:val="StringTok"/>
+        </w:rPr>
+        <w:t xml:space="preserve">"gpemelianov_partdb.xlsx"</w:t>
+      </w:r>
+      <w:r>
+        <w:rPr>
+          <w:rStyle w:val="NormalTok"/>
+        </w:rPr>
+        <w:t xml:space="preserve">)</w:t>
+      </w:r>
+      <w:r>
+        <w:br/>
+      </w:r>
+      <w:r>
+        <w:br/>
+      </w:r>
+      <w:r>
+        <w:rPr>
+          <w:rStyle w:val="NormalTok"/>
+        </w:rPr>
+        <w:t xml:space="preserve">finaldat </w:t>
+      </w:r>
+      <w:r>
+        <w:rPr>
+          <w:rStyle w:val="OtherTok"/>
+        </w:rPr>
+        <w:t xml:space="preserve">&lt;-</w:t>
+      </w:r>
+      <w:r>
+        <w:rPr>
+          <w:rStyle w:val="NormalTok"/>
+        </w:rPr>
+        <w:t xml:space="preserve"> tmpd</w:t>
+      </w:r>
+      <w:r>
+        <w:br/>
+      </w:r>
+      <w:r>
+        <w:br/>
+      </w:r>
+      <w:r>
+        <w:rPr>
+          <w:rStyle w:val="NormalTok"/>
+        </w:rPr>
+        <w:t xml:space="preserve">tmpd </w:t>
+      </w:r>
+      <w:r>
+        <w:rPr>
+          <w:rStyle w:val="OtherTok"/>
+        </w:rPr>
+        <w:t xml:space="preserve">&lt;-</w:t>
+      </w:r>
+      <w:r>
+        <w:rPr>
+          <w:rStyle w:val="NormalTok"/>
+        </w:rPr>
+        <w:t xml:space="preserve">tmpdat2 </w:t>
+      </w:r>
+      <w:r>
+        <w:rPr>
+          <w:rStyle w:val="SpecialCharTok"/>
+        </w:rPr>
+        <w:t xml:space="preserve">%&gt;%</w:t>
+      </w:r>
+      <w:r>
+        <w:rPr>
+          <w:rStyle w:val="NormalTok"/>
+        </w:rPr>
+        <w:t xml:space="preserve"> </w:t>
+      </w:r>
+      <w:r>
+        <w:br/>
+      </w:r>
+      <w:r>
+        <w:rPr>
+          <w:rStyle w:val="NormalTok"/>
+        </w:rPr>
+        <w:t xml:space="preserve">  </w:t>
+      </w:r>
+      <w:r>
+        <w:rPr>
+          <w:rStyle w:val="FunctionTok"/>
+        </w:rPr>
+        <w:t xml:space="preserve">mutate</w:t>
+      </w:r>
+      <w:r>
+        <w:rPr>
+          <w:rStyle w:val="NormalTok"/>
+        </w:rPr>
+        <w:t xml:space="preserve">(</w:t>
+      </w:r>
+      <w:r>
+        <w:rPr>
+          <w:rStyle w:val="AttributeTok"/>
+        </w:rPr>
+        <w:t xml:space="preserve">partcomb =</w:t>
+      </w:r>
+      <w:r>
+        <w:rPr>
+          <w:rStyle w:val="NormalTok"/>
+        </w:rPr>
+        <w:t xml:space="preserve"> </w:t>
+      </w:r>
+      <w:r>
+        <w:rPr>
+          <w:rStyle w:val="FunctionTok"/>
+        </w:rPr>
+        <w:t xml:space="preserve">lapply</w:t>
+      </w:r>
+      <w:r>
+        <w:rPr>
+          <w:rStyle w:val="NormalTok"/>
+        </w:rPr>
+        <w:t xml:space="preserve">(</w:t>
+      </w:r>
+      <w:r>
+        <w:rPr>
+          <w:rStyle w:val="FunctionTok"/>
+        </w:rPr>
+        <w:t xml:space="preserve">strsplit</w:t>
+      </w:r>
+      <w:r>
+        <w:rPr>
+          <w:rStyle w:val="NormalTok"/>
+        </w:rPr>
+        <w:t xml:space="preserve">(tmpdat2</w:t>
+      </w:r>
+      <w:r>
+        <w:rPr>
+          <w:rStyle w:val="SpecialCharTok"/>
+        </w:rPr>
+        <w:t xml:space="preserve">$</w:t>
+      </w:r>
+      <w:r>
+        <w:rPr>
+          <w:rStyle w:val="NormalTok"/>
+        </w:rPr>
+        <w:t xml:space="preserve">part_combination, </w:t>
+      </w:r>
+      <w:r>
+        <w:rPr>
+          <w:rStyle w:val="AttributeTok"/>
+        </w:rPr>
+        <w:t xml:space="preserve">split=</w:t>
+      </w:r>
+      <w:r>
+        <w:rPr>
+          <w:rStyle w:val="StringTok"/>
+        </w:rPr>
+        <w:t xml:space="preserve">","</w:t>
+      </w:r>
+      <w:r>
+        <w:rPr>
+          <w:rStyle w:val="NormalTok"/>
+        </w:rPr>
+        <w:t xml:space="preserve">), as.numeric)) </w:t>
+      </w:r>
+      <w:r>
+        <w:rPr>
+          <w:rStyle w:val="SpecialCharTok"/>
+        </w:rPr>
+        <w:t xml:space="preserve">%&gt;%</w:t>
+      </w:r>
+      <w:r>
+        <w:rPr>
+          <w:rStyle w:val="NormalTok"/>
+        </w:rPr>
+        <w:t xml:space="preserve"> </w:t>
+      </w:r>
+      <w:r>
+        <w:br/>
+      </w:r>
+      <w:r>
+        <w:rPr>
+          <w:rStyle w:val="NormalTok"/>
+        </w:rPr>
+        <w:t xml:space="preserve">  </w:t>
+      </w:r>
+      <w:r>
+        <w:rPr>
+          <w:rStyle w:val="FunctionTok"/>
+        </w:rPr>
+        <w:t xml:space="preserve">filter</w:t>
+      </w:r>
+      <w:r>
+        <w:rPr>
+          <w:rStyle w:val="NormalTok"/>
+        </w:rPr>
+        <w:t xml:space="preserve">(</w:t>
+      </w:r>
+      <w:r>
+        <w:rPr>
+          <w:rStyle w:val="FunctionTok"/>
+        </w:rPr>
+        <w:t xml:space="preserve">unlist</w:t>
+      </w:r>
+      <w:r>
+        <w:rPr>
+          <w:rStyle w:val="NormalTok"/>
+        </w:rPr>
+        <w:t xml:space="preserve">(</w:t>
+      </w:r>
+      <w:r>
+        <w:rPr>
+          <w:rStyle w:val="FunctionTok"/>
+        </w:rPr>
+        <w:t xml:space="preserve">lapply</w:t>
+      </w:r>
+      <w:r>
+        <w:rPr>
+          <w:rStyle w:val="NormalTok"/>
+        </w:rPr>
+        <w:t xml:space="preserve">(partcomb, </w:t>
+      </w:r>
+      <w:r>
+        <w:rPr>
+          <w:rStyle w:val="ControlFlowTok"/>
+        </w:rPr>
+        <w:t xml:space="preserve">function</w:t>
+      </w:r>
+      <w:r>
+        <w:rPr>
+          <w:rStyle w:val="NormalTok"/>
+        </w:rPr>
+        <w:t xml:space="preserve">(x){</w:t>
+      </w:r>
+      <w:r>
+        <w:rPr>
+          <w:rStyle w:val="DecValTok"/>
+        </w:rPr>
+        <w:t xml:space="preserve">5</w:t>
+      </w:r>
+      <w:r>
+        <w:rPr>
+          <w:rStyle w:val="NormalTok"/>
+        </w:rPr>
+        <w:t xml:space="preserve"> </w:t>
+      </w:r>
+      <w:r>
+        <w:rPr>
+          <w:rStyle w:val="SpecialCharTok"/>
+        </w:rPr>
+        <w:t xml:space="preserve">%in%</w:t>
+      </w:r>
+      <w:r>
+        <w:rPr>
+          <w:rStyle w:val="NormalTok"/>
+        </w:rPr>
+        <w:t xml:space="preserve"> x})) </w:t>
+      </w:r>
+      <w:r>
+        <w:rPr>
+          <w:rStyle w:val="SpecialCharTok"/>
+        </w:rPr>
+        <w:t xml:space="preserve">&amp;</w:t>
+      </w:r>
+      <w:r>
+        <w:rPr>
+          <w:rStyle w:val="NormalTok"/>
+        </w:rPr>
+        <w:t xml:space="preserve"> filename</w:t>
+      </w:r>
+      <w:r>
+        <w:rPr>
+          <w:rStyle w:val="SpecialCharTok"/>
+        </w:rPr>
+        <w:t xml:space="preserve">==</w:t>
+      </w:r>
+      <w:r>
+        <w:rPr>
+          <w:rStyle w:val="StringTok"/>
+        </w:rPr>
+        <w:t xml:space="preserve">"gpemelianov_partdb.xlsx"</w:t>
+      </w:r>
+      <w:r>
+        <w:rPr>
+          <w:rStyle w:val="NormalTok"/>
+        </w:rPr>
+        <w:t xml:space="preserve">)</w:t>
+      </w:r>
+      <w:r>
+        <w:br/>
+      </w:r>
+      <w:r>
+        <w:br/>
+      </w:r>
+      <w:r>
+        <w:rPr>
+          <w:rStyle w:val="NormalTok"/>
+        </w:rPr>
+        <w:t xml:space="preserve">finaldat </w:t>
+      </w:r>
+      <w:r>
+        <w:rPr>
+          <w:rStyle w:val="OtherTok"/>
+        </w:rPr>
+        <w:t xml:space="preserve">&lt;-</w:t>
+      </w:r>
+      <w:r>
+        <w:rPr>
+          <w:rStyle w:val="NormalTok"/>
+        </w:rPr>
+        <w:t xml:space="preserve"> </w:t>
+      </w:r>
+      <w:r>
+        <w:rPr>
+          <w:rStyle w:val="FunctionTok"/>
+        </w:rPr>
+        <w:t xml:space="preserve">bind_rows</w:t>
+      </w:r>
+      <w:r>
+        <w:rPr>
+          <w:rStyle w:val="NormalTok"/>
+        </w:rPr>
+        <w:t xml:space="preserve">(finaldat, tmpd)</w:t>
+      </w:r>
+      <w:r>
+        <w:br/>
+      </w:r>
+      <w:r>
+        <w:br/>
+      </w:r>
+      <w:r>
+        <w:rPr>
+          <w:rStyle w:val="NormalTok"/>
+        </w:rPr>
+        <w:t xml:space="preserve">plotdat </w:t>
+      </w:r>
+      <w:r>
+        <w:rPr>
+          <w:rStyle w:val="OtherTok"/>
+        </w:rPr>
+        <w:t xml:space="preserve">&lt;-</w:t>
+      </w:r>
+      <w:r>
+        <w:rPr>
+          <w:rStyle w:val="NormalTok"/>
+        </w:rPr>
+        <w:t xml:space="preserve"> finaldat </w:t>
+      </w:r>
+      <w:r>
+        <w:rPr>
+          <w:rStyle w:val="SpecialCharTok"/>
+        </w:rPr>
+        <w:t xml:space="preserve">%&gt;%</w:t>
+      </w:r>
+      <w:r>
+        <w:rPr>
+          <w:rStyle w:val="NormalTok"/>
+        </w:rPr>
+        <w:t xml:space="preserve"> </w:t>
+      </w:r>
+      <w:r>
+        <w:br/>
+      </w:r>
+      <w:r>
+        <w:rPr>
+          <w:rStyle w:val="NormalTok"/>
+        </w:rPr>
+        <w:t xml:space="preserve">  </w:t>
+      </w:r>
+      <w:r>
+        <w:rPr>
+          <w:rStyle w:val="FunctionTok"/>
+        </w:rPr>
+        <w:t xml:space="preserve">select</w:t>
+      </w:r>
+      <w:r>
+        <w:rPr>
+          <w:rStyle w:val="NormalTok"/>
+        </w:rPr>
+        <w:t xml:space="preserve">(</w:t>
+      </w:r>
+      <w:r>
+        <w:rPr>
+          <w:rStyle w:val="SpecialCharTok"/>
+        </w:rPr>
+        <w:t xml:space="preserve">-</w:t>
+      </w:r>
+      <w:r>
+        <w:rPr>
+          <w:rStyle w:val="FunctionTok"/>
+        </w:rPr>
+        <w:t xml:space="preserve">c</w:t>
+      </w:r>
+      <w:r>
+        <w:rPr>
+          <w:rStyle w:val="NormalTok"/>
+        </w:rPr>
+        <w:t xml:space="preserve">(id, filename, part_combination, partcomb)) </w:t>
+      </w:r>
+      <w:r>
+        <w:rPr>
+          <w:rStyle w:val="SpecialCharTok"/>
+        </w:rPr>
+        <w:t xml:space="preserve">%&gt;%</w:t>
+      </w:r>
+      <w:r>
+        <w:rPr>
+          <w:rStyle w:val="NormalTok"/>
+        </w:rPr>
+        <w:t xml:space="preserve"> </w:t>
+      </w:r>
+      <w:r>
+        <w:br/>
+      </w:r>
+      <w:r>
+        <w:rPr>
+          <w:rStyle w:val="NormalTok"/>
+        </w:rPr>
+        <w:t xml:space="preserve">  </w:t>
+      </w:r>
+      <w:r>
+        <w:rPr>
+          <w:rStyle w:val="FunctionTok"/>
+        </w:rPr>
+        <w:t xml:space="preserve">mutate</w:t>
+      </w:r>
+      <w:r>
+        <w:rPr>
+          <w:rStyle w:val="NormalTok"/>
+        </w:rPr>
+        <w:t xml:space="preserve">(</w:t>
+      </w:r>
+      <w:r>
+        <w:rPr>
+          <w:rStyle w:val="AttributeTok"/>
+        </w:rPr>
+        <w:t xml:space="preserve">value =</w:t>
+      </w:r>
+      <w:r>
+        <w:rPr>
+          <w:rStyle w:val="NormalTok"/>
+        </w:rPr>
+        <w:t xml:space="preserve"> </w:t>
+      </w:r>
+      <w:r>
+        <w:rPr>
+          <w:rStyle w:val="FunctionTok"/>
+        </w:rPr>
+        <w:t xml:space="preserve">as.numeric</w:t>
+      </w:r>
+      <w:r>
+        <w:rPr>
+          <w:rStyle w:val="NormalTok"/>
+        </w:rPr>
+        <w:t xml:space="preserve">(value))</w:t>
+      </w:r>
+      <w:r>
+        <w:br/>
+      </w:r>
+      <w:r>
+        <w:br/>
+      </w:r>
+      <w:r>
+        <w:rPr>
+          <w:rStyle w:val="NormalTok"/>
+        </w:rPr>
+        <w:t xml:space="preserve">plotdat </w:t>
+      </w:r>
+      <w:r>
+        <w:rPr>
+          <w:rStyle w:val="SpecialCharTok"/>
+        </w:rPr>
+        <w:t xml:space="preserve">%&gt;%</w:t>
+      </w:r>
+      <w:r>
+        <w:rPr>
+          <w:rStyle w:val="NormalTok"/>
+        </w:rPr>
+        <w:t xml:space="preserve"> str</w:t>
+      </w:r>
+    </w:p>
+    <w:p>
+      <w:pPr>
+        <w:pStyle w:val="SourceCode"/>
+      </w:pPr>
+      <w:r>
+        <w:rPr>
+          <w:rStyle w:val="VerbatimChar"/>
+        </w:rPr>
+        <w:t xml:space="preserve">## tibble[,10] [10 × 10] (S3: tbl_df/tbl/data.frame)</w:t>
+      </w:r>
+      <w:r>
+        <w:br/>
+      </w:r>
+      <w:r>
+        <w:rPr>
+          <w:rStyle w:val="VerbatimChar"/>
+        </w:rPr>
+        <w:t xml:space="preserve">##  $ strain     : chr [1:10] "E.coli" "E.coli" "E.coli" "E.coli" ...</w:t>
+      </w:r>
+      <w:r>
+        <w:br/>
+      </w:r>
+      <w:r>
+        <w:rPr>
+          <w:rStyle w:val="VerbatimChar"/>
+        </w:rPr>
+        <w:t xml:space="preserve">##  $ indc       : chr [1:10] "Arabinose" "Arabinose" "Arabinose" "Arabinose" ...</w:t>
+      </w:r>
+      <w:r>
+        <w:br/>
+      </w:r>
+      <w:r>
+        <w:rPr>
+          <w:rStyle w:val="VerbatimChar"/>
+        </w:rPr>
+        <w:t xml:space="preserve">##  $ conc       : chr [1:10] "0.02" "0.2" "2" "0" ...</w:t>
+      </w:r>
+      <w:r>
+        <w:br/>
+      </w:r>
+      <w:r>
+        <w:rPr>
+          <w:rStyle w:val="VerbatimChar"/>
+        </w:rPr>
+        <w:t xml:space="preserve">##  $ concunit   : chr [1:10] "mM" "mM" "mM" "mM" ...</w:t>
+      </w:r>
+      <w:r>
+        <w:br/>
+      </w:r>
+      <w:r>
+        <w:rPr>
+          <w:rStyle w:val="VerbatimChar"/>
+        </w:rPr>
+        <w:t xml:space="preserve">##  $ value      : num [1:10] 3000 8200 8000 250 500 600 750 2000 5000 10000</w:t>
+      </w:r>
+      <w:r>
+        <w:br/>
+      </w:r>
+      <w:r>
+        <w:rPr>
+          <w:rStyle w:val="VerbatimChar"/>
+        </w:rPr>
+        <w:t xml:space="preserve">##  $ valunit    : chr [1:10] "Fluorescence" "Fluorescence" "Fluorescence" "a.u." ...</w:t>
+      </w:r>
+      <w:r>
+        <w:br/>
+      </w:r>
+      <w:r>
+        <w:rPr>
+          <w:rStyle w:val="VerbatimChar"/>
+        </w:rPr>
+        <w:t xml:space="preserve">##  $ incubhr    : chr [1:10] "12" "12" "12" "4" ...</w:t>
+      </w:r>
+      <w:r>
+        <w:br/>
+      </w:r>
+      <w:r>
+        <w:rPr>
+          <w:rStyle w:val="VerbatimChar"/>
+        </w:rPr>
+        <w:t xml:space="preserve">##  $ incubtemp  : chr [1:10] "NA" "NA" "NA" "37" ...</w:t>
+      </w:r>
+      <w:r>
+        <w:br/>
+      </w:r>
+      <w:r>
+        <w:rPr>
+          <w:rStyle w:val="VerbatimChar"/>
+        </w:rPr>
+        <w:t xml:space="preserve">##  $ device_id  : chr [1:10] "1" "1" "1" "2" ...</w:t>
+      </w:r>
+      <w:r>
+        <w:br/>
+      </w:r>
+      <w:r>
+        <w:rPr>
+          <w:rStyle w:val="VerbatimChar"/>
+        </w:rPr>
+        <w:t xml:space="preserve">##  $ device_name: chr [1:10] "D0001" "D0001" "D0001" "D0002" ...</w:t>
+      </w:r>
+    </w:p>
+    <w:p>
+      <w:pPr>
+        <w:pStyle w:val="SourceCode"/>
+      </w:pPr>
+      <w:r>
+        <w:rPr>
+          <w:rStyle w:val="NormalTok"/>
+        </w:rPr>
+        <w:t xml:space="preserve">datasummary </w:t>
+      </w:r>
+      <w:r>
+        <w:rPr>
+          <w:rStyle w:val="OtherTok"/>
+        </w:rPr>
+        <w:t xml:space="preserve">&lt;-</w:t>
+      </w:r>
+      <w:r>
+        <w:rPr>
+          <w:rStyle w:val="NormalTok"/>
+        </w:rPr>
+        <w:t xml:space="preserve"> plotdat </w:t>
+      </w:r>
+      <w:r>
+        <w:rPr>
+          <w:rStyle w:val="SpecialCharTok"/>
+        </w:rPr>
+        <w:t xml:space="preserve">%&gt;%</w:t>
+      </w:r>
+      <w:r>
+        <w:rPr>
+          <w:rStyle w:val="NormalTok"/>
+        </w:rPr>
+        <w:t xml:space="preserve"> </w:t>
+      </w:r>
+      <w:r>
+        <w:br/>
+      </w:r>
+      <w:r>
+        <w:rPr>
+          <w:rStyle w:val="NormalTok"/>
+        </w:rPr>
+        <w:t xml:space="preserve">  </w:t>
+      </w:r>
+      <w:r>
+        <w:rPr>
+          <w:rStyle w:val="FunctionTok"/>
+        </w:rPr>
+        <w:t xml:space="preserve">group_by</w:t>
+      </w:r>
+      <w:r>
+        <w:rPr>
+          <w:rStyle w:val="NormalTok"/>
+        </w:rPr>
+        <w:t xml:space="preserve">(indc, conc) </w:t>
+      </w:r>
+      <w:r>
+        <w:rPr>
+          <w:rStyle w:val="SpecialCharTok"/>
+        </w:rPr>
+        <w:t xml:space="preserve">%&gt;%</w:t>
+      </w:r>
+      <w:r>
+        <w:rPr>
+          <w:rStyle w:val="NormalTok"/>
+        </w:rPr>
+        <w:t xml:space="preserve"> </w:t>
+      </w:r>
+      <w:r>
+        <w:br/>
+      </w:r>
+      <w:r>
+        <w:rPr>
+          <w:rStyle w:val="NormalTok"/>
+        </w:rPr>
+        <w:t xml:space="preserve">  </w:t>
+      </w:r>
+      <w:r>
+        <w:rPr>
+          <w:rStyle w:val="FunctionTok"/>
+        </w:rPr>
+        <w:t xml:space="preserve">summarise</w:t>
+      </w:r>
+      <w:r>
+        <w:rPr>
+          <w:rStyle w:val="NormalTok"/>
+        </w:rPr>
+        <w:t xml:space="preserve">(</w:t>
+      </w:r>
+      <w:r>
+        <w:rPr>
+          <w:rStyle w:val="AttributeTok"/>
+        </w:rPr>
+        <w:t xml:space="preserve">mean=</w:t>
+      </w:r>
+      <w:r>
+        <w:rPr>
+          <w:rStyle w:val="FunctionTok"/>
+        </w:rPr>
+        <w:t xml:space="preserve">mean</w:t>
+      </w:r>
+      <w:r>
+        <w:rPr>
+          <w:rStyle w:val="NormalTok"/>
+        </w:rPr>
+        <w:t xml:space="preserve">(value), </w:t>
+      </w:r>
+      <w:r>
+        <w:rPr>
+          <w:rStyle w:val="AttributeTok"/>
+        </w:rPr>
+        <w:t xml:space="preserve">n=</w:t>
+      </w:r>
+      <w:r>
+        <w:rPr>
+          <w:rStyle w:val="FunctionTok"/>
+        </w:rPr>
+        <w:t xml:space="preserve">n</w:t>
+      </w:r>
+      <w:r>
+        <w:rPr>
+          <w:rStyle w:val="NormalTok"/>
+        </w:rPr>
+        <w:t xml:space="preserve">()) </w:t>
+      </w:r>
+    </w:p>
+    <w:p>
+      <w:pPr>
+        <w:pStyle w:val="SourceCode"/>
+      </w:pPr>
+      <w:r>
+        <w:rPr>
+          <w:rStyle w:val="VerbatimChar"/>
+        </w:rPr>
+        <w:t xml:space="preserve">## `summarise()` has grouped output by 'indc'. You can override using the `.groups` argument.</w:t>
+      </w:r>
+    </w:p>
+    <w:p>
+      <w:pPr>
+        <w:pStyle w:val="SourceCode"/>
+      </w:pPr>
+      <w:r>
+        <w:rPr>
+          <w:rStyle w:val="FunctionTok"/>
+        </w:rPr>
+        <w:t xml:space="preserve">ggplot</w:t>
+      </w:r>
+      <w:r>
+        <w:rPr>
+          <w:rStyle w:val="NormalTok"/>
+        </w:rPr>
+        <w:t xml:space="preserve">(datasummary, </w:t>
+      </w:r>
+      <w:r>
+        <w:rPr>
+          <w:rStyle w:val="FunctionTok"/>
+        </w:rPr>
+        <w:t xml:space="preserve">aes</w:t>
+      </w:r>
+      <w:r>
+        <w:rPr>
+          <w:rStyle w:val="NormalTok"/>
+        </w:rPr>
+        <w:t xml:space="preserve">(</w:t>
+      </w:r>
+      <w:r>
+        <w:rPr>
+          <w:rStyle w:val="AttributeTok"/>
+        </w:rPr>
+        <w:t xml:space="preserve">x=</w:t>
+      </w:r>
+      <w:r>
+        <w:rPr>
+          <w:rStyle w:val="NormalTok"/>
+        </w:rPr>
+        <w:t xml:space="preserve">conc, </w:t>
+      </w:r>
+      <w:r>
+        <w:rPr>
+          <w:rStyle w:val="AttributeTok"/>
+        </w:rPr>
+        <w:t xml:space="preserve">y=</w:t>
+      </w:r>
+      <w:r>
+        <w:rPr>
+          <w:rStyle w:val="NormalTok"/>
+        </w:rPr>
+        <w:t xml:space="preserve">mean)) </w:t>
+      </w:r>
+      <w:r>
+        <w:rPr>
+          <w:rStyle w:val="SpecialCharTok"/>
+        </w:rPr>
+        <w:t xml:space="preserve">+</w:t>
+      </w:r>
+      <w:r>
+        <w:br/>
+      </w:r>
+      <w:r>
+        <w:rPr>
+          <w:rStyle w:val="NormalTok"/>
+        </w:rPr>
+        <w:t xml:space="preserve">  </w:t>
+      </w:r>
+      <w:r>
+        <w:rPr>
+          <w:rStyle w:val="FunctionTok"/>
+        </w:rPr>
+        <w:t xml:space="preserve">geom_bar</w:t>
+      </w:r>
+      <w:r>
+        <w:rPr>
+          <w:rStyle w:val="NormalTok"/>
+        </w:rPr>
+        <w:t xml:space="preserve">(</w:t>
+      </w:r>
+      <w:r>
+        <w:rPr>
+          <w:rStyle w:val="AttributeTok"/>
+        </w:rPr>
+        <w:t xml:space="preserve">stat=</w:t>
+      </w:r>
+      <w:r>
+        <w:rPr>
+          <w:rStyle w:val="StringTok"/>
+        </w:rPr>
+        <w:t xml:space="preserve">"identity"</w:t>
+      </w:r>
+      <w:r>
+        <w:rPr>
+          <w:rStyle w:val="NormalTok"/>
+        </w:rPr>
+        <w:t xml:space="preserve">) </w:t>
+      </w:r>
+      <w:r>
+        <w:rPr>
+          <w:rStyle w:val="SpecialCharTok"/>
+        </w:rPr>
+        <w:t xml:space="preserve">+</w:t>
+      </w:r>
+      <w:r>
+        <w:br/>
+      </w:r>
+      <w:r>
+        <w:rPr>
+          <w:rStyle w:val="NormalTok"/>
+        </w:rPr>
+        <w:t xml:space="preserve">  </w:t>
+      </w:r>
+      <w:r>
+        <w:rPr>
+          <w:rStyle w:val="FunctionTok"/>
+        </w:rPr>
+        <w:t xml:space="preserve">theme_bw</w:t>
+      </w:r>
+      <w:r>
+        <w:rPr>
+          <w:rStyle w:val="NormalTok"/>
+        </w:rPr>
+        <w:t xml:space="preserve">()</w:t>
+      </w:r>
+    </w:p>
+    <w:p>
+      <w:pPr>
+        <w:pStyle w:val="FirstParagraph"/>
+      </w:pPr>
+      <w:r>
+        <w:drawing>
+          <wp:inline>
+            <wp:extent cx="4620126" cy="3696101"/>
+            <wp:effectExtent b="0" l="0" r="0" t="0"/>
+            <wp:docPr descr="" title="" id="1" name="Picture"/>
+            <a:graphic>
+              <a:graphicData uri="http://schemas.openxmlformats.org/drawingml/2006/picture">
+                <pic:pic>
+                  <pic:nvPicPr>
+                    <pic:cNvPr descr="Field-research-report_files/figure-docx/unnamed-chunk-8-1.png" id="0" name="Picture"/>
+                    <pic:cNvPicPr>
+                      <a:picLocks noChangeArrowheads="1" noChangeAspect="1"/>
+                    </pic:cNvPicPr>
+                  </pic:nvPicPr>
+                  <pic:blipFill>
+                    <a:blip r:embed="rId47"/>
+                    <a:stretch>
+                      <a:fillRect/>
+                    </a:stretch>
+                  </pic:blipFill>
+                  <pic:spPr bwMode="auto">
+                    <a:xfrm>
+                      <a:off x="0" y="0"/>
+                      <a:ext cx="4620126" cy="3696101"/>
+                    </a:xfrm>
+                    <a:prstGeom prst="rect">
+                      <a:avLst/>
+                    </a:prstGeom>
+                    <a:noFill/>
+                    <a:ln w="9525">
+                      <a:noFill/>
+                      <a:headEnd/>
+                      <a:tailEnd/>
+                    </a:ln>
+                  </pic:spPr>
+                </pic:pic>
+              </a:graphicData>
+            </a:graphic>
+          </wp:inline>
+        </w:drawing>
+      </w:r>
+    </w:p>
+    <w:p>
+      <w:pPr>
+        <w:pStyle w:val="SourceCode"/>
+      </w:pPr>
+      <w:r>
+        <w:rPr>
+          <w:rStyle w:val="FunctionTok"/>
+        </w:rPr>
+        <w:t xml:space="preserve">library</w:t>
+      </w:r>
+      <w:r>
+        <w:rPr>
+          <w:rStyle w:val="NormalTok"/>
+        </w:rPr>
+        <w:t xml:space="preserve">(tidyverse)</w:t>
+      </w:r>
+      <w:r>
+        <w:br/>
+      </w:r>
+      <w:r>
+        <w:br/>
+      </w:r>
+      <w:r>
+        <w:rPr>
+          <w:rStyle w:val="NormalTok"/>
+        </w:rPr>
+        <w:t xml:space="preserve">tmpdat </w:t>
+      </w:r>
+      <w:r>
+        <w:rPr>
+          <w:rStyle w:val="SpecialCharTok"/>
+        </w:rPr>
+        <w:t xml:space="preserve">%&gt;%</w:t>
+      </w:r>
+      <w:r>
+        <w:rPr>
+          <w:rStyle w:val="NormalTok"/>
+        </w:rPr>
+        <w:t xml:space="preserve"> </w:t>
+      </w:r>
+      <w:r>
+        <w:br/>
+      </w:r>
+      <w:r>
+        <w:rPr>
+          <w:rStyle w:val="NormalTok"/>
+        </w:rPr>
+        <w:t xml:space="preserve">  </w:t>
+      </w:r>
+      <w:r>
+        <w:rPr>
+          <w:rStyle w:val="FunctionTok"/>
+        </w:rPr>
+        <w:t xml:space="preserve">filter</w:t>
+      </w:r>
+      <w:r>
+        <w:rPr>
+          <w:rStyle w:val="NormalTok"/>
+        </w:rPr>
+        <w:t xml:space="preserve">(BBid</w:t>
+      </w:r>
+      <w:r>
+        <w:rPr>
+          <w:rStyle w:val="SpecialCharTok"/>
+        </w:rPr>
+        <w:t xml:space="preserve">==</w:t>
+      </w:r>
+      <w:r>
+        <w:rPr>
+          <w:rStyle w:val="StringTok"/>
+        </w:rPr>
+        <w:t xml:space="preserve">"BBa_R0062"</w:t>
+      </w:r>
+      <w:r>
+        <w:rPr>
+          <w:rStyle w:val="NormalTok"/>
+        </w:rPr>
+        <w:t xml:space="preserve">)</w:t>
+      </w:r>
+    </w:p>
+    <w:p>
+      <w:pPr>
+        <w:pStyle w:val="SourceCode"/>
+      </w:pPr>
+      <w:r>
+        <w:rPr>
+          <w:rStyle w:val="VerbatimChar"/>
+        </w:rPr>
+        <w:t xml:space="preserve">## # A tibble: 3 x 9</w:t>
+      </w:r>
+      <w:r>
+        <w:br/>
+      </w:r>
+      <w:r>
+        <w:rPr>
+          <w:rStyle w:val="VerbatimChar"/>
+        </w:rPr>
+        <w:t xml:space="preserve">##   id    BBid    type    backbone device_id user    filename      team_name year </w:t>
+      </w:r>
+      <w:r>
+        <w:br/>
+      </w:r>
+      <w:r>
+        <w:rPr>
+          <w:rStyle w:val="VerbatimChar"/>
+        </w:rPr>
+        <w:t xml:space="preserve">##   &lt;chr&gt; &lt;chr&gt;   &lt;chr&gt;   &lt;chr&gt;    &lt;chr&gt;     &lt;chr&gt;   &lt;chr&gt;         &lt;chr&gt;     &lt;chr&gt;</w:t>
+      </w:r>
+      <w:r>
+        <w:br/>
+      </w:r>
+      <w:r>
+        <w:rPr>
+          <w:rStyle w:val="VerbatimChar"/>
+        </w:rPr>
+        <w:t xml:space="preserve">## 1 5     BBa_R0… promot… PSB3K3   1         JinjuL… jinjulee119_… iBowu-Ch… 2019 </w:t>
+      </w:r>
+      <w:r>
+        <w:br/>
+      </w:r>
+      <w:r>
+        <w:rPr>
+          <w:rStyle w:val="VerbatimChar"/>
+        </w:rPr>
+        <w:t xml:space="preserve">## 2 8     BBa_R0… Regula… pACYC184 2         JinjuL… jinjulee119_… OUC-China 2020 </w:t>
+      </w:r>
+      <w:r>
+        <w:br/>
+      </w:r>
+      <w:r>
+        <w:rPr>
+          <w:rStyle w:val="VerbatimChar"/>
+        </w:rPr>
+        <w:t xml:space="preserve">## 3 10    BBa_R0… Promot… -        3         sb.h    treebird19_p… Stockholm 2020</w:t>
+      </w:r>
+    </w:p>
+    <w:p>
+      <w:pPr>
+        <w:pStyle w:val="SourceCode"/>
+      </w:pPr>
+      <w:r>
+        <w:rPr>
+          <w:rStyle w:val="NormalTok"/>
+        </w:rPr>
+        <w:t xml:space="preserve">tmpd </w:t>
+      </w:r>
+      <w:r>
+        <w:rPr>
+          <w:rStyle w:val="OtherTok"/>
+        </w:rPr>
+        <w:t xml:space="preserve">&lt;-</w:t>
+      </w:r>
+      <w:r>
+        <w:rPr>
+          <w:rStyle w:val="NormalTok"/>
+        </w:rPr>
+        <w:t xml:space="preserve">tmpdat2 </w:t>
+      </w:r>
+      <w:r>
+        <w:rPr>
+          <w:rStyle w:val="SpecialCharTok"/>
+        </w:rPr>
+        <w:t xml:space="preserve">%&gt;%</w:t>
+      </w:r>
+      <w:r>
+        <w:rPr>
+          <w:rStyle w:val="NormalTok"/>
+        </w:rPr>
+        <w:t xml:space="preserve"> </w:t>
+      </w:r>
+      <w:r>
+        <w:br/>
+      </w:r>
+      <w:r>
+        <w:rPr>
+          <w:rStyle w:val="NormalTok"/>
+        </w:rPr>
+        <w:t xml:space="preserve">  </w:t>
+      </w:r>
+      <w:r>
+        <w:rPr>
+          <w:rStyle w:val="FunctionTok"/>
+        </w:rPr>
+        <w:t xml:space="preserve">mutate</w:t>
+      </w:r>
+      <w:r>
+        <w:rPr>
+          <w:rStyle w:val="NormalTok"/>
+        </w:rPr>
+        <w:t xml:space="preserve">(</w:t>
+      </w:r>
+      <w:r>
+        <w:rPr>
+          <w:rStyle w:val="AttributeTok"/>
+        </w:rPr>
+        <w:t xml:space="preserve">partcomb =</w:t>
+      </w:r>
+      <w:r>
+        <w:rPr>
+          <w:rStyle w:val="NormalTok"/>
+        </w:rPr>
+        <w:t xml:space="preserve"> </w:t>
+      </w:r>
+      <w:r>
+        <w:rPr>
+          <w:rStyle w:val="FunctionTok"/>
+        </w:rPr>
+        <w:t xml:space="preserve">lapply</w:t>
+      </w:r>
+      <w:r>
+        <w:rPr>
+          <w:rStyle w:val="NormalTok"/>
+        </w:rPr>
+        <w:t xml:space="preserve">(</w:t>
+      </w:r>
+      <w:r>
+        <w:rPr>
+          <w:rStyle w:val="FunctionTok"/>
+        </w:rPr>
+        <w:t xml:space="preserve">strsplit</w:t>
+      </w:r>
+      <w:r>
+        <w:rPr>
+          <w:rStyle w:val="NormalTok"/>
+        </w:rPr>
+        <w:t xml:space="preserve">(tmpdat2</w:t>
+      </w:r>
+      <w:r>
+        <w:rPr>
+          <w:rStyle w:val="SpecialCharTok"/>
+        </w:rPr>
+        <w:t xml:space="preserve">$</w:t>
+      </w:r>
+      <w:r>
+        <w:rPr>
+          <w:rStyle w:val="NormalTok"/>
+        </w:rPr>
+        <w:t xml:space="preserve">part_combination, </w:t>
+      </w:r>
+      <w:r>
+        <w:rPr>
+          <w:rStyle w:val="AttributeTok"/>
+        </w:rPr>
+        <w:t xml:space="preserve">split=</w:t>
+      </w:r>
+      <w:r>
+        <w:rPr>
+          <w:rStyle w:val="StringTok"/>
+        </w:rPr>
+        <w:t xml:space="preserve">","</w:t>
+      </w:r>
+      <w:r>
+        <w:rPr>
+          <w:rStyle w:val="NormalTok"/>
+        </w:rPr>
+        <w:t xml:space="preserve">), as.numeric)) </w:t>
+      </w:r>
+      <w:r>
+        <w:rPr>
+          <w:rStyle w:val="SpecialCharTok"/>
+        </w:rPr>
+        <w:t xml:space="preserve">%&gt;%</w:t>
+      </w:r>
+      <w:r>
+        <w:rPr>
+          <w:rStyle w:val="NormalTok"/>
+        </w:rPr>
+        <w:t xml:space="preserve"> </w:t>
+      </w:r>
+      <w:r>
+        <w:br/>
+      </w:r>
+      <w:r>
+        <w:rPr>
+          <w:rStyle w:val="NormalTok"/>
+        </w:rPr>
+        <w:t xml:space="preserve">  </w:t>
+      </w:r>
+      <w:r>
+        <w:rPr>
+          <w:rStyle w:val="FunctionTok"/>
+        </w:rPr>
+        <w:t xml:space="preserve">filter</w:t>
+      </w:r>
+      <w:r>
+        <w:rPr>
+          <w:rStyle w:val="NormalTok"/>
+        </w:rPr>
+        <w:t xml:space="preserve">(</w:t>
+      </w:r>
+      <w:r>
+        <w:rPr>
+          <w:rStyle w:val="FunctionTok"/>
+        </w:rPr>
+        <w:t xml:space="preserve">unlist</w:t>
+      </w:r>
+      <w:r>
+        <w:rPr>
+          <w:rStyle w:val="NormalTok"/>
+        </w:rPr>
+        <w:t xml:space="preserve">(</w:t>
+      </w:r>
+      <w:r>
+        <w:rPr>
+          <w:rStyle w:val="FunctionTok"/>
+        </w:rPr>
+        <w:t xml:space="preserve">lapply</w:t>
+      </w:r>
+      <w:r>
+        <w:rPr>
+          <w:rStyle w:val="NormalTok"/>
+        </w:rPr>
+        <w:t xml:space="preserve">(partcomb, </w:t>
+      </w:r>
+      <w:r>
+        <w:rPr>
+          <w:rStyle w:val="ControlFlowTok"/>
+        </w:rPr>
+        <w:t xml:space="preserve">function</w:t>
+      </w:r>
+      <w:r>
+        <w:rPr>
+          <w:rStyle w:val="NormalTok"/>
+        </w:rPr>
+        <w:t xml:space="preserve">(x){</w:t>
+      </w:r>
+      <w:r>
+        <w:rPr>
+          <w:rStyle w:val="DecValTok"/>
+        </w:rPr>
+        <w:t xml:space="preserve">1</w:t>
+      </w:r>
+      <w:r>
+        <w:rPr>
+          <w:rStyle w:val="NormalTok"/>
+        </w:rPr>
+        <w:t xml:space="preserve"> </w:t>
+      </w:r>
+      <w:r>
+        <w:rPr>
+          <w:rStyle w:val="SpecialCharTok"/>
+        </w:rPr>
+        <w:t xml:space="preserve">%in%</w:t>
+      </w:r>
+      <w:r>
+        <w:rPr>
+          <w:rStyle w:val="NormalTok"/>
+        </w:rPr>
+        <w:t xml:space="preserve"> x})) </w:t>
+      </w:r>
+      <w:r>
+        <w:rPr>
+          <w:rStyle w:val="SpecialCharTok"/>
+        </w:rPr>
+        <w:t xml:space="preserve">&amp;</w:t>
+      </w:r>
+      <w:r>
+        <w:rPr>
+          <w:rStyle w:val="NormalTok"/>
+        </w:rPr>
+        <w:t xml:space="preserve"> filename</w:t>
+      </w:r>
+      <w:r>
+        <w:rPr>
+          <w:rStyle w:val="SpecialCharTok"/>
+        </w:rPr>
+        <w:t xml:space="preserve">==</w:t>
+      </w:r>
+      <w:r>
+        <w:rPr>
+          <w:rStyle w:val="StringTok"/>
+        </w:rPr>
+        <w:t xml:space="preserve">"jinjulee119_partdb.xlsx"</w:t>
+      </w:r>
+      <w:r>
+        <w:rPr>
+          <w:rStyle w:val="NormalTok"/>
+        </w:rPr>
+        <w:t xml:space="preserve">)</w:t>
+      </w:r>
+      <w:r>
+        <w:br/>
+      </w:r>
+      <w:r>
+        <w:br/>
+      </w:r>
+      <w:r>
+        <w:rPr>
+          <w:rStyle w:val="NormalTok"/>
+        </w:rPr>
+        <w:t xml:space="preserve">finaldat </w:t>
+      </w:r>
+      <w:r>
+        <w:rPr>
+          <w:rStyle w:val="OtherTok"/>
+        </w:rPr>
+        <w:t xml:space="preserve">&lt;-</w:t>
+      </w:r>
+      <w:r>
+        <w:rPr>
+          <w:rStyle w:val="NormalTok"/>
+        </w:rPr>
+        <w:t xml:space="preserve"> tmpd</w:t>
+      </w:r>
+      <w:r>
+        <w:br/>
+      </w:r>
+      <w:r>
+        <w:br/>
+      </w:r>
+      <w:r>
+        <w:rPr>
+          <w:rStyle w:val="NormalTok"/>
+        </w:rPr>
+        <w:t xml:space="preserve">tmpd </w:t>
+      </w:r>
+      <w:r>
+        <w:rPr>
+          <w:rStyle w:val="OtherTok"/>
+        </w:rPr>
+        <w:t xml:space="preserve">&lt;-</w:t>
+      </w:r>
+      <w:r>
+        <w:rPr>
+          <w:rStyle w:val="NormalTok"/>
+        </w:rPr>
+        <w:t xml:space="preserve">tmpdat2 </w:t>
+      </w:r>
+      <w:r>
+        <w:rPr>
+          <w:rStyle w:val="SpecialCharTok"/>
+        </w:rPr>
+        <w:t xml:space="preserve">%&gt;%</w:t>
+      </w:r>
+      <w:r>
+        <w:rPr>
+          <w:rStyle w:val="NormalTok"/>
+        </w:rPr>
+        <w:t xml:space="preserve"> </w:t>
+      </w:r>
+      <w:r>
+        <w:br/>
+      </w:r>
+      <w:r>
+        <w:rPr>
+          <w:rStyle w:val="NormalTok"/>
+        </w:rPr>
+        <w:t xml:space="preserve">  </w:t>
+      </w:r>
+      <w:r>
+        <w:rPr>
+          <w:rStyle w:val="FunctionTok"/>
+        </w:rPr>
+        <w:t xml:space="preserve">mutate</w:t>
+      </w:r>
+      <w:r>
+        <w:rPr>
+          <w:rStyle w:val="NormalTok"/>
+        </w:rPr>
+        <w:t xml:space="preserve">(</w:t>
+      </w:r>
+      <w:r>
+        <w:rPr>
+          <w:rStyle w:val="AttributeTok"/>
+        </w:rPr>
+        <w:t xml:space="preserve">partcomb =</w:t>
+      </w:r>
+      <w:r>
+        <w:rPr>
+          <w:rStyle w:val="NormalTok"/>
+        </w:rPr>
+        <w:t xml:space="preserve"> </w:t>
+      </w:r>
+      <w:r>
+        <w:rPr>
+          <w:rStyle w:val="FunctionTok"/>
+        </w:rPr>
+        <w:t xml:space="preserve">lapply</w:t>
+      </w:r>
+      <w:r>
+        <w:rPr>
+          <w:rStyle w:val="NormalTok"/>
+        </w:rPr>
+        <w:t xml:space="preserve">(</w:t>
+      </w:r>
+      <w:r>
+        <w:rPr>
+          <w:rStyle w:val="FunctionTok"/>
+        </w:rPr>
+        <w:t xml:space="preserve">strsplit</w:t>
+      </w:r>
+      <w:r>
+        <w:rPr>
+          <w:rStyle w:val="NormalTok"/>
+        </w:rPr>
+        <w:t xml:space="preserve">(tmpdat2</w:t>
+      </w:r>
+      <w:r>
+        <w:rPr>
+          <w:rStyle w:val="SpecialCharTok"/>
+        </w:rPr>
+        <w:t xml:space="preserve">$</w:t>
+      </w:r>
+      <w:r>
+        <w:rPr>
+          <w:rStyle w:val="NormalTok"/>
+        </w:rPr>
+        <w:t xml:space="preserve">part_combination, </w:t>
+      </w:r>
+      <w:r>
+        <w:rPr>
+          <w:rStyle w:val="AttributeTok"/>
+        </w:rPr>
+        <w:t xml:space="preserve">split=</w:t>
+      </w:r>
+      <w:r>
+        <w:rPr>
+          <w:rStyle w:val="StringTok"/>
+        </w:rPr>
+        <w:t xml:space="preserve">","</w:t>
+      </w:r>
+      <w:r>
+        <w:rPr>
+          <w:rStyle w:val="NormalTok"/>
+        </w:rPr>
+        <w:t xml:space="preserve">), as.numeric)) </w:t>
+      </w:r>
+      <w:r>
+        <w:rPr>
+          <w:rStyle w:val="SpecialCharTok"/>
+        </w:rPr>
+        <w:t xml:space="preserve">%&gt;%</w:t>
+      </w:r>
+      <w:r>
+        <w:rPr>
+          <w:rStyle w:val="NormalTok"/>
+        </w:rPr>
+        <w:t xml:space="preserve"> </w:t>
+      </w:r>
+      <w:r>
+        <w:br/>
+      </w:r>
+      <w:r>
+        <w:rPr>
+          <w:rStyle w:val="NormalTok"/>
+        </w:rPr>
+        <w:t xml:space="preserve">  </w:t>
+      </w:r>
+      <w:r>
+        <w:rPr>
+          <w:rStyle w:val="FunctionTok"/>
+        </w:rPr>
+        <w:t xml:space="preserve">filter</w:t>
+      </w:r>
+      <w:r>
+        <w:rPr>
+          <w:rStyle w:val="NormalTok"/>
+        </w:rPr>
+        <w:t xml:space="preserve">(</w:t>
+      </w:r>
+      <w:r>
+        <w:rPr>
+          <w:rStyle w:val="FunctionTok"/>
+        </w:rPr>
+        <w:t xml:space="preserve">unlist</w:t>
+      </w:r>
+      <w:r>
+        <w:rPr>
+          <w:rStyle w:val="NormalTok"/>
+        </w:rPr>
+        <w:t xml:space="preserve">(</w:t>
+      </w:r>
+      <w:r>
+        <w:rPr>
+          <w:rStyle w:val="FunctionTok"/>
+        </w:rPr>
+        <w:t xml:space="preserve">lapply</w:t>
+      </w:r>
+      <w:r>
+        <w:rPr>
+          <w:rStyle w:val="NormalTok"/>
+        </w:rPr>
+        <w:t xml:space="preserve">(partcomb, </w:t>
+      </w:r>
+      <w:r>
+        <w:rPr>
+          <w:rStyle w:val="ControlFlowTok"/>
+        </w:rPr>
+        <w:t xml:space="preserve">function</w:t>
+      </w:r>
+      <w:r>
+        <w:rPr>
+          <w:rStyle w:val="NormalTok"/>
+        </w:rPr>
+        <w:t xml:space="preserve">(x){</w:t>
+      </w:r>
+      <w:r>
+        <w:rPr>
+          <w:rStyle w:val="DecValTok"/>
+        </w:rPr>
+        <w:t xml:space="preserve">5</w:t>
+      </w:r>
+      <w:r>
+        <w:rPr>
+          <w:rStyle w:val="NormalTok"/>
+        </w:rPr>
+        <w:t xml:space="preserve"> </w:t>
+      </w:r>
+      <w:r>
+        <w:rPr>
+          <w:rStyle w:val="SpecialCharTok"/>
+        </w:rPr>
+        <w:t xml:space="preserve">%in%</w:t>
+      </w:r>
+      <w:r>
+        <w:rPr>
+          <w:rStyle w:val="NormalTok"/>
+        </w:rPr>
+        <w:t xml:space="preserve"> x})) </w:t>
+      </w:r>
+      <w:r>
+        <w:rPr>
+          <w:rStyle w:val="SpecialCharTok"/>
+        </w:rPr>
+        <w:t xml:space="preserve">&amp;</w:t>
+      </w:r>
+      <w:r>
+        <w:rPr>
+          <w:rStyle w:val="NormalTok"/>
+        </w:rPr>
+        <w:t xml:space="preserve"> filename</w:t>
+      </w:r>
+      <w:r>
+        <w:rPr>
+          <w:rStyle w:val="SpecialCharTok"/>
+        </w:rPr>
+        <w:t xml:space="preserve">==</w:t>
+      </w:r>
+      <w:r>
+        <w:rPr>
+          <w:rStyle w:val="StringTok"/>
+        </w:rPr>
+        <w:t xml:space="preserve">"jinjulee119_partdb.xlsx"</w:t>
+      </w:r>
+      <w:r>
+        <w:rPr>
+          <w:rStyle w:val="NormalTok"/>
+        </w:rPr>
+        <w:t xml:space="preserve">)</w:t>
+      </w:r>
+      <w:r>
+        <w:br/>
+      </w:r>
+      <w:r>
+        <w:br/>
+      </w:r>
+      <w:r>
+        <w:rPr>
+          <w:rStyle w:val="NormalTok"/>
+        </w:rPr>
+        <w:t xml:space="preserve">finaldat </w:t>
+      </w:r>
+      <w:r>
+        <w:rPr>
+          <w:rStyle w:val="OtherTok"/>
+        </w:rPr>
+        <w:t xml:space="preserve">&lt;-</w:t>
+      </w:r>
+      <w:r>
+        <w:rPr>
+          <w:rStyle w:val="NormalTok"/>
+        </w:rPr>
+        <w:t xml:space="preserve"> </w:t>
+      </w:r>
+      <w:r>
+        <w:rPr>
+          <w:rStyle w:val="FunctionTok"/>
+        </w:rPr>
+        <w:t xml:space="preserve">bind_rows</w:t>
+      </w:r>
+      <w:r>
+        <w:rPr>
+          <w:rStyle w:val="NormalTok"/>
+        </w:rPr>
+        <w:t xml:space="preserve">(finaldat, tmpd)</w:t>
+      </w:r>
+      <w:r>
+        <w:br/>
+      </w:r>
+      <w:r>
+        <w:br/>
+      </w:r>
+      <w:r>
+        <w:rPr>
+          <w:rStyle w:val="NormalTok"/>
+        </w:rPr>
+        <w:t xml:space="preserve">plotdat </w:t>
+      </w:r>
+      <w:r>
+        <w:rPr>
+          <w:rStyle w:val="OtherTok"/>
+        </w:rPr>
+        <w:t xml:space="preserve">&lt;-</w:t>
+      </w:r>
+      <w:r>
+        <w:rPr>
+          <w:rStyle w:val="NormalTok"/>
+        </w:rPr>
+        <w:t xml:space="preserve"> finaldat </w:t>
+      </w:r>
+      <w:r>
+        <w:rPr>
+          <w:rStyle w:val="SpecialCharTok"/>
+        </w:rPr>
+        <w:t xml:space="preserve">%&gt;%</w:t>
+      </w:r>
+      <w:r>
+        <w:rPr>
+          <w:rStyle w:val="NormalTok"/>
+        </w:rPr>
+        <w:t xml:space="preserve"> </w:t>
+      </w:r>
+      <w:r>
+        <w:br/>
+      </w:r>
+      <w:r>
+        <w:rPr>
+          <w:rStyle w:val="NormalTok"/>
+        </w:rPr>
+        <w:t xml:space="preserve">  </w:t>
+      </w:r>
+      <w:r>
+        <w:rPr>
+          <w:rStyle w:val="FunctionTok"/>
+        </w:rPr>
+        <w:t xml:space="preserve">select</w:t>
+      </w:r>
+      <w:r>
+        <w:rPr>
+          <w:rStyle w:val="NormalTok"/>
+        </w:rPr>
+        <w:t xml:space="preserve">(</w:t>
+      </w:r>
+      <w:r>
+        <w:rPr>
+          <w:rStyle w:val="SpecialCharTok"/>
+        </w:rPr>
+        <w:t xml:space="preserve">-</w:t>
+      </w:r>
+      <w:r>
+        <w:rPr>
+          <w:rStyle w:val="FunctionTok"/>
+        </w:rPr>
+        <w:t xml:space="preserve">c</w:t>
+      </w:r>
+      <w:r>
+        <w:rPr>
+          <w:rStyle w:val="NormalTok"/>
+        </w:rPr>
+        <w:t xml:space="preserve">(id, filename, part_combination, partcomb)) </w:t>
+      </w:r>
+      <w:r>
+        <w:rPr>
+          <w:rStyle w:val="SpecialCharTok"/>
+        </w:rPr>
+        <w:t xml:space="preserve">%&gt;%</w:t>
+      </w:r>
+      <w:r>
+        <w:rPr>
+          <w:rStyle w:val="NormalTok"/>
+        </w:rPr>
+        <w:t xml:space="preserve"> </w:t>
+      </w:r>
+      <w:r>
+        <w:br/>
+      </w:r>
+      <w:r>
+        <w:rPr>
+          <w:rStyle w:val="NormalTok"/>
+        </w:rPr>
+        <w:t xml:space="preserve">  </w:t>
+      </w:r>
+      <w:r>
+        <w:rPr>
+          <w:rStyle w:val="FunctionTok"/>
+        </w:rPr>
+        <w:t xml:space="preserve">mutate</w:t>
+      </w:r>
+      <w:r>
+        <w:rPr>
+          <w:rStyle w:val="NormalTok"/>
+        </w:rPr>
+        <w:t xml:space="preserve">(</w:t>
+      </w:r>
+      <w:r>
+        <w:rPr>
+          <w:rStyle w:val="AttributeTok"/>
+        </w:rPr>
+        <w:t xml:space="preserve">value =</w:t>
+      </w:r>
+      <w:r>
+        <w:rPr>
+          <w:rStyle w:val="NormalTok"/>
+        </w:rPr>
+        <w:t xml:space="preserve"> </w:t>
+      </w:r>
+      <w:r>
+        <w:rPr>
+          <w:rStyle w:val="FunctionTok"/>
+        </w:rPr>
+        <w:t xml:space="preserve">as.numeric</w:t>
+      </w:r>
+      <w:r>
+        <w:rPr>
+          <w:rStyle w:val="NormalTok"/>
+        </w:rPr>
+        <w:t xml:space="preserve">(value))</w:t>
+      </w:r>
+      <w:r>
+        <w:br/>
+      </w:r>
+      <w:r>
+        <w:br/>
+      </w:r>
+      <w:r>
+        <w:rPr>
+          <w:rStyle w:val="NormalTok"/>
+        </w:rPr>
+        <w:t xml:space="preserve">plotdat </w:t>
+      </w:r>
+      <w:r>
+        <w:rPr>
+          <w:rStyle w:val="SpecialCharTok"/>
+        </w:rPr>
+        <w:t xml:space="preserve">%&gt;%</w:t>
+      </w:r>
+      <w:r>
+        <w:rPr>
+          <w:rStyle w:val="NormalTok"/>
+        </w:rPr>
+        <w:t xml:space="preserve"> str</w:t>
+      </w:r>
+    </w:p>
+    <w:p>
+      <w:pPr>
+        <w:pStyle w:val="SourceCode"/>
+      </w:pPr>
+      <w:r>
+        <w:rPr>
+          <w:rStyle w:val="VerbatimChar"/>
+        </w:rPr>
+        <w:t xml:space="preserve">## tibble[,10] [12 × 10] (S3: tbl_df/tbl/data.frame)</w:t>
+      </w:r>
+      <w:r>
+        <w:br/>
+      </w:r>
+      <w:r>
+        <w:rPr>
+          <w:rStyle w:val="VerbatimChar"/>
+        </w:rPr>
+        <w:t xml:space="preserve">##  $ strain     : chr [1:12] "cell-free" "cell-free" "cell-free" "cell-free" ...</w:t>
+      </w:r>
+      <w:r>
+        <w:br/>
+      </w:r>
+      <w:r>
+        <w:rPr>
+          <w:rStyle w:val="VerbatimChar"/>
+        </w:rPr>
+        <w:t xml:space="preserve">##  $ indc       : chr [1:12] "AHL" "AHL" "AHL" "AHL" ...</w:t>
+      </w:r>
+      <w:r>
+        <w:br/>
+      </w:r>
+      <w:r>
+        <w:rPr>
+          <w:rStyle w:val="VerbatimChar"/>
+        </w:rPr>
+        <w:t xml:space="preserve">##  $ conc       : chr [1:12] "0.1" "1" "10" "100" ...</w:t>
+      </w:r>
+      <w:r>
+        <w:br/>
+      </w:r>
+      <w:r>
+        <w:rPr>
+          <w:rStyle w:val="VerbatimChar"/>
+        </w:rPr>
+        <w:t xml:space="preserve">##  $ concunit   : chr [1:12] "nM" "nM" "nM" "nM" ...</w:t>
+      </w:r>
+      <w:r>
+        <w:br/>
+      </w:r>
+      <w:r>
+        <w:rPr>
+          <w:rStyle w:val="VerbatimChar"/>
+        </w:rPr>
+        <w:t xml:space="preserve">##  $ value      : num [1:12] 10 100 200000 300000 400000 350000 10 100 200000 300000 ...</w:t>
+      </w:r>
+      <w:r>
+        <w:br/>
+      </w:r>
+      <w:r>
+        <w:rPr>
+          <w:rStyle w:val="VerbatimChar"/>
+        </w:rPr>
+        <w:t xml:space="preserve">##  $ valunit    : chr [1:12] "FLU" "FLU" "FLU" "FLU" ...</w:t>
+      </w:r>
+      <w:r>
+        <w:br/>
+      </w:r>
+      <w:r>
+        <w:rPr>
+          <w:rStyle w:val="VerbatimChar"/>
+        </w:rPr>
+        <w:t xml:space="preserve">##  $ incubhr    : chr [1:12] "15" "15" "15" "15" ...</w:t>
+      </w:r>
+      <w:r>
+        <w:br/>
+      </w:r>
+      <w:r>
+        <w:rPr>
+          <w:rStyle w:val="VerbatimChar"/>
+        </w:rPr>
+        <w:t xml:space="preserve">##  $ incubtemp  : chr [1:12] "37" "37" "37" "37" ...</w:t>
+      </w:r>
+      <w:r>
+        <w:br/>
+      </w:r>
+      <w:r>
+        <w:rPr>
+          <w:rStyle w:val="VerbatimChar"/>
+        </w:rPr>
+        <w:t xml:space="preserve">##  $ device_id  : chr [1:12] "1" "1" "1" "1" ...</w:t>
+      </w:r>
+      <w:r>
+        <w:br/>
+      </w:r>
+      <w:r>
+        <w:rPr>
+          <w:rStyle w:val="VerbatimChar"/>
+        </w:rPr>
+        <w:t xml:space="preserve">##  $ device_name: chr [1:12] "D0001" "D0001" "D0001" "D0001" ...</w:t>
+      </w:r>
+    </w:p>
+    <w:p>
+      <w:pPr>
+        <w:pStyle w:val="SourceCode"/>
+      </w:pPr>
+      <w:r>
+        <w:rPr>
+          <w:rStyle w:val="NormalTok"/>
+        </w:rPr>
+        <w:t xml:space="preserve">datasummary </w:t>
+      </w:r>
+      <w:r>
+        <w:rPr>
+          <w:rStyle w:val="OtherTok"/>
+        </w:rPr>
+        <w:t xml:space="preserve">&lt;-</w:t>
+      </w:r>
+      <w:r>
+        <w:rPr>
+          <w:rStyle w:val="NormalTok"/>
+        </w:rPr>
+        <w:t xml:space="preserve"> plotdat </w:t>
+      </w:r>
+      <w:r>
+        <w:rPr>
+          <w:rStyle w:val="SpecialCharTok"/>
+        </w:rPr>
+        <w:t xml:space="preserve">%&gt;%</w:t>
+      </w:r>
+      <w:r>
+        <w:rPr>
+          <w:rStyle w:val="NormalTok"/>
+        </w:rPr>
+        <w:t xml:space="preserve"> </w:t>
+      </w:r>
+      <w:r>
+        <w:br/>
+      </w:r>
+      <w:r>
+        <w:rPr>
+          <w:rStyle w:val="NormalTok"/>
+        </w:rPr>
+        <w:t xml:space="preserve">  </w:t>
+      </w:r>
+      <w:r>
+        <w:rPr>
+          <w:rStyle w:val="FunctionTok"/>
+        </w:rPr>
+        <w:t xml:space="preserve">group_by</w:t>
+      </w:r>
+      <w:r>
+        <w:rPr>
+          <w:rStyle w:val="NormalTok"/>
+        </w:rPr>
+        <w:t xml:space="preserve">(indc, conc) </w:t>
+      </w:r>
+      <w:r>
+        <w:rPr>
+          <w:rStyle w:val="SpecialCharTok"/>
+        </w:rPr>
+        <w:t xml:space="preserve">%&gt;%</w:t>
+      </w:r>
+      <w:r>
+        <w:rPr>
+          <w:rStyle w:val="NormalTok"/>
+        </w:rPr>
+        <w:t xml:space="preserve"> </w:t>
+      </w:r>
+      <w:r>
+        <w:br/>
+      </w:r>
+      <w:r>
+        <w:rPr>
+          <w:rStyle w:val="NormalTok"/>
+        </w:rPr>
+        <w:t xml:space="preserve">  </w:t>
+      </w:r>
+      <w:r>
+        <w:rPr>
+          <w:rStyle w:val="FunctionTok"/>
+        </w:rPr>
+        <w:t xml:space="preserve">summarise</w:t>
+      </w:r>
+      <w:r>
+        <w:rPr>
+          <w:rStyle w:val="NormalTok"/>
+        </w:rPr>
+        <w:t xml:space="preserve">(</w:t>
+      </w:r>
+      <w:r>
+        <w:rPr>
+          <w:rStyle w:val="AttributeTok"/>
+        </w:rPr>
+        <w:t xml:space="preserve">mean=</w:t>
+      </w:r>
+      <w:r>
+        <w:rPr>
+          <w:rStyle w:val="FunctionTok"/>
+        </w:rPr>
+        <w:t xml:space="preserve">mean</w:t>
+      </w:r>
+      <w:r>
+        <w:rPr>
+          <w:rStyle w:val="NormalTok"/>
+        </w:rPr>
+        <w:t xml:space="preserve">(value), </w:t>
+      </w:r>
+      <w:r>
+        <w:rPr>
+          <w:rStyle w:val="AttributeTok"/>
+        </w:rPr>
+        <w:t xml:space="preserve">n=</w:t>
+      </w:r>
+      <w:r>
+        <w:rPr>
+          <w:rStyle w:val="FunctionTok"/>
+        </w:rPr>
+        <w:t xml:space="preserve">n</w:t>
+      </w:r>
+      <w:r>
+        <w:rPr>
+          <w:rStyle w:val="NormalTok"/>
+        </w:rPr>
+        <w:t xml:space="preserve">()) </w:t>
+      </w:r>
+    </w:p>
+    <w:p>
+      <w:pPr>
+        <w:pStyle w:val="SourceCode"/>
+      </w:pPr>
+      <w:r>
+        <w:rPr>
+          <w:rStyle w:val="VerbatimChar"/>
+        </w:rPr>
+        <w:t xml:space="preserve">## `summarise()` has grouped output by 'indc'. You can override using the `.groups` argument.</w:t>
+      </w:r>
+    </w:p>
+    <w:p>
+      <w:pPr>
+        <w:pStyle w:val="SourceCode"/>
+      </w:pPr>
+      <w:r>
+        <w:rPr>
+          <w:rStyle w:val="FunctionTok"/>
+        </w:rPr>
+        <w:t xml:space="preserve">ggplot</w:t>
+      </w:r>
+      <w:r>
+        <w:rPr>
+          <w:rStyle w:val="NormalTok"/>
+        </w:rPr>
+        <w:t xml:space="preserve">(datasummary, </w:t>
+      </w:r>
+      <w:r>
+        <w:rPr>
+          <w:rStyle w:val="FunctionTok"/>
+        </w:rPr>
+        <w:t xml:space="preserve">aes</w:t>
+      </w:r>
+      <w:r>
+        <w:rPr>
+          <w:rStyle w:val="NormalTok"/>
+        </w:rPr>
+        <w:t xml:space="preserve">(</w:t>
+      </w:r>
+      <w:r>
+        <w:rPr>
+          <w:rStyle w:val="AttributeTok"/>
+        </w:rPr>
+        <w:t xml:space="preserve">x=</w:t>
+      </w:r>
+      <w:r>
+        <w:rPr>
+          <w:rStyle w:val="NormalTok"/>
+        </w:rPr>
+        <w:t xml:space="preserve">conc, </w:t>
+      </w:r>
+      <w:r>
+        <w:rPr>
+          <w:rStyle w:val="AttributeTok"/>
+        </w:rPr>
+        <w:t xml:space="preserve">y=</w:t>
+      </w:r>
+      <w:r>
+        <w:rPr>
+          <w:rStyle w:val="NormalTok"/>
+        </w:rPr>
+        <w:t xml:space="preserve">mean, </w:t>
+      </w:r>
+      <w:r>
+        <w:rPr>
+          <w:rStyle w:val="AttributeTok"/>
+        </w:rPr>
+        <w:t xml:space="preserve">fill=</w:t>
+      </w:r>
+      <w:r>
+        <w:rPr>
+          <w:rStyle w:val="NormalTok"/>
+        </w:rPr>
+        <w:t xml:space="preserve">conc)) </w:t>
+      </w:r>
+      <w:r>
+        <w:rPr>
+          <w:rStyle w:val="SpecialCharTok"/>
+        </w:rPr>
+        <w:t xml:space="preserve">+</w:t>
+      </w:r>
+      <w:r>
+        <w:br/>
+      </w:r>
+      <w:r>
+        <w:rPr>
+          <w:rStyle w:val="NormalTok"/>
+        </w:rPr>
+        <w:t xml:space="preserve">  </w:t>
+      </w:r>
+      <w:r>
+        <w:rPr>
+          <w:rStyle w:val="FunctionTok"/>
+        </w:rPr>
+        <w:t xml:space="preserve">geom_bar</w:t>
+      </w:r>
+      <w:r>
+        <w:rPr>
+          <w:rStyle w:val="NormalTok"/>
+        </w:rPr>
+        <w:t xml:space="preserve">(</w:t>
+      </w:r>
+      <w:r>
+        <w:rPr>
+          <w:rStyle w:val="AttributeTok"/>
+        </w:rPr>
+        <w:t xml:space="preserve">stat=</w:t>
+      </w:r>
+      <w:r>
+        <w:rPr>
+          <w:rStyle w:val="StringTok"/>
+        </w:rPr>
+        <w:t xml:space="preserve">"identity"</w:t>
+      </w:r>
+      <w:r>
+        <w:rPr>
+          <w:rStyle w:val="NormalTok"/>
+        </w:rPr>
+        <w:t xml:space="preserve">) </w:t>
+      </w:r>
+      <w:r>
+        <w:rPr>
+          <w:rStyle w:val="SpecialCharTok"/>
+        </w:rPr>
+        <w:t xml:space="preserve">+</w:t>
+      </w:r>
+      <w:r>
+        <w:br/>
+      </w:r>
+      <w:r>
+        <w:rPr>
+          <w:rStyle w:val="NormalTok"/>
+        </w:rPr>
+        <w:t xml:space="preserve">  </w:t>
+      </w:r>
+      <w:r>
+        <w:rPr>
+          <w:rStyle w:val="FunctionTok"/>
+        </w:rPr>
+        <w:t xml:space="preserve">theme_bw</w:t>
+      </w:r>
+      <w:r>
+        <w:rPr>
+          <w:rStyle w:val="NormalTok"/>
+        </w:rPr>
+        <w:t xml:space="preserve">()</w:t>
+      </w:r>
+      <w:r>
+        <w:rPr>
+          <w:rStyle w:val="SpecialCharTok"/>
+        </w:rPr>
+        <w:t xml:space="preserve">+</w:t>
+      </w:r>
+      <w:r>
+        <w:br/>
+      </w:r>
+      <w:r>
+        <w:rPr>
+          <w:rStyle w:val="NormalTok"/>
+        </w:rPr>
+        <w:t xml:space="preserve">  </w:t>
+      </w:r>
+      <w:r>
+        <w:rPr>
+          <w:rStyle w:val="FunctionTok"/>
+        </w:rPr>
+        <w:t xml:space="preserve">scale_fill_brewer</w:t>
+      </w:r>
+      <w:r>
+        <w:rPr>
+          <w:rStyle w:val="NormalTok"/>
+        </w:rPr>
+        <w:t xml:space="preserve">(</w:t>
+      </w:r>
+      <w:r>
+        <w:rPr>
+          <w:rStyle w:val="AttributeTok"/>
+        </w:rPr>
+        <w:t xml:space="preserve">palette=</w:t>
+      </w:r>
+      <w:r>
+        <w:rPr>
+          <w:rStyle w:val="StringTok"/>
+        </w:rPr>
+        <w:t xml:space="preserve">"Blues"</w:t>
+      </w:r>
+      <w:r>
+        <w:rPr>
+          <w:rStyle w:val="NormalTok"/>
+        </w:rPr>
+        <w:t xml:space="preserve">)</w:t>
+      </w:r>
+    </w:p>
+    <w:p>
+      <w:pPr>
+        <w:pStyle w:val="FirstParagraph"/>
+      </w:pPr>
+      <w:r>
+        <w:drawing>
+          <wp:inline>
+            <wp:extent cx="4620126" cy="3696101"/>
+            <wp:effectExtent b="0" l="0" r="0" t="0"/>
+            <wp:docPr descr="" title="" id="1" name="Picture"/>
+            <a:graphic>
+              <a:graphicData uri="http://schemas.openxmlformats.org/drawingml/2006/picture">
+                <pic:pic>
+                  <pic:nvPicPr>
+                    <pic:cNvPr descr="Field-research-report_files/figure-docx/unnamed-chunk-9-1.png" id="0" name="Picture"/>
+                    <pic:cNvPicPr>
+                      <a:picLocks noChangeArrowheads="1" noChangeAspect="1"/>
+                    </pic:cNvPicPr>
+                  </pic:nvPicPr>
+                  <pic:blipFill>
+                    <a:blip r:embed="rId48"/>
+                    <a:stretch>
+                      <a:fillRect/>
+                    </a:stretch>
+                  </pic:blipFill>
+                  <pic:spPr bwMode="auto">
+                    <a:xfrm>
+                      <a:off x="0" y="0"/>
+                      <a:ext cx="4620126" cy="3696101"/>
+                    </a:xfrm>
+                    <a:prstGeom prst="rect">
+                      <a:avLst/>
+                    </a:prstGeom>
+                    <a:noFill/>
+                    <a:ln w="9525">
+                      <a:noFill/>
+                      <a:headEnd/>
+                      <a:tailEnd/>
+                    </a:ln>
+                  </pic:spPr>
+                </pic:pic>
+              </a:graphicData>
+            </a:graphic>
+          </wp:inline>
+        </w:drawing>
+      </w:r>
+    </w:p>
+    <w:p>
+      <w:pPr>
+        <w:numPr>
+          <w:ilvl w:val="0"/>
+          <w:numId w:val="1021"/>
+        </w:numPr>
+      </w:pPr>
+      <w:r>
+        <w:t xml:space="preserve">위 결과는 여러 사람이 모은 데이터가 아니고, 반복 측정된 데이터가</w:t>
+      </w:r>
+      <w:r>
+        <w:t xml:space="preserve"> </w:t>
+      </w:r>
+      <w:r>
+        <w:t xml:space="preserve">없어서 재현성을 확인할 수는 없음.</w:t>
+      </w:r>
+    </w:p>
+    <w:p>
+      <w:pPr>
+        <w:numPr>
+          <w:ilvl w:val="0"/>
+          <w:numId w:val="1021"/>
+        </w:numPr>
+      </w:pPr>
+      <w:r>
+        <w:t xml:space="preserve">다른 part들에 대해서도 동일한 방법으로 분석을 수행할 수 있으며, 여러</w:t>
+      </w:r>
+      <w:r>
+        <w:t xml:space="preserve"> </w:t>
+      </w:r>
+      <w:r>
+        <w:t xml:space="preserve">사람이 참여해서 데이터가 충분히 많아질 경우 하나의 부품이 얼마나</w:t>
+      </w:r>
+      <w:r>
+        <w:t xml:space="preserve"> </w:t>
+      </w:r>
+      <w:r>
+        <w:t xml:space="preserve">많은 편차를 가지고 있는지에 대한 의미 있는 결과를 얻을 수도 있음.</w:t>
+      </w:r>
+    </w:p>
+    <w:bookmarkEnd w:id="49"/>
+    <w:bookmarkEnd w:id="50"/>
+    <w:bookmarkStart w:id="52" w:name="연구-결과-4-홈페이지-만들기"/>
+    <w:p>
+      <w:pPr>
+        <w:pStyle w:val="Heading2"/>
+      </w:pPr>
+      <w:r>
+        <w:t xml:space="preserve">연구 결과 4 : 홈페이지 만들기</w:t>
+      </w:r>
+    </w:p>
+    <w:p>
+      <w:pPr>
+        <w:pStyle w:val="FirstParagraph"/>
+      </w:pPr>
+      <w:r>
+        <w:t xml:space="preserve">link:</w:t>
+      </w:r>
+      <w:r>
+        <w:t xml:space="preserve"> </w:t>
+      </w:r>
+      <w:hyperlink r:id="rId51">
+        <w:r>
+          <w:rPr>
+            <w:rStyle w:val="Hyperlink"/>
+          </w:rPr>
+          <w:t xml:space="preserve">https://jinjulee119.github.io/researcheweb/</w:t>
+        </w:r>
+      </w:hyperlink>
+    </w:p>
+    <w:p>
+      <w:pPr>
+        <w:numPr>
+          <w:ilvl w:val="0"/>
+          <w:numId w:val="1022"/>
+        </w:numPr>
+      </w:pPr>
+      <w:r>
+        <w:t xml:space="preserve">R markdown 파일을 html로 compile하여 웹사이트의 각 탭을 생성함.</w:t>
+      </w:r>
+    </w:p>
+    <w:p>
+      <w:pPr>
+        <w:numPr>
+          <w:ilvl w:val="0"/>
+          <w:numId w:val="1022"/>
+        </w:numPr>
+      </w:pPr>
+      <w:r>
+        <w:t xml:space="preserve">“</w:t>
+      </w:r>
+      <w:r>
+        <w:t xml:space="preserve">My ResearchE Class Website</w:t>
+      </w:r>
+      <w:r>
+        <w:t xml:space="preserve">”</w:t>
+      </w:r>
+      <w:r>
+        <w:t xml:space="preserve">라는 이름의 홈페이지를 만들어 Home,</w:t>
+      </w:r>
+      <w:r>
+        <w:t xml:space="preserve"> </w:t>
+      </w:r>
+      <w:r>
+        <w:t xml:space="preserve">About, Introduction 등 5개의 tab을 생성함.</w:t>
+      </w:r>
+    </w:p>
+    <w:p>
+      <w:pPr>
+        <w:numPr>
+          <w:ilvl w:val="0"/>
+          <w:numId w:val="1022"/>
+        </w:numPr>
+      </w:pPr>
+      <w:r>
+        <w:t xml:space="preserve">홈페이지에 표시할 내용을 작성한 R markdown 파일을 만들고, knit로</w:t>
+      </w:r>
+      <w:r>
+        <w:t xml:space="preserve"> </w:t>
+      </w:r>
+      <w:r>
+        <w:t xml:space="preserve">html 파일을 생성함.</w:t>
+      </w:r>
+    </w:p>
+    <w:p>
+      <w:pPr>
+        <w:pStyle w:val="FirstParagraph"/>
+      </w:pPr>
+      <w:r>
+        <w:t xml:space="preserve">name:</w:t>
+      </w:r>
+      <w:r>
+        <w:t xml:space="preserve"> </w:t>
+      </w:r>
+      <w:r>
+        <w:t xml:space="preserve">“</w:t>
+      </w:r>
+      <w:r>
+        <w:t xml:space="preserve">My ResearchE Class Website</w:t>
+      </w:r>
+      <w:r>
+        <w:t xml:space="preserve">”</w:t>
+      </w:r>
+    </w:p>
+    <w:p>
+      <w:pPr>
+        <w:pStyle w:val="BodyText"/>
+      </w:pPr>
+      <w:r>
+        <w:t xml:space="preserve">navbar:</w:t>
+      </w:r>
+    </w:p>
+    <w:p>
+      <w:pPr>
+        <w:pStyle w:val="BodyText"/>
+      </w:pPr>
+      <w:r>
+        <w:t xml:space="preserve">title:</w:t>
+      </w:r>
+      <w:r>
+        <w:t xml:space="preserve"> </w:t>
+      </w:r>
+      <w:r>
+        <w:t xml:space="preserve">“</w:t>
+      </w:r>
+      <w:r>
+        <w:t xml:space="preserve">My ResearchE Class Website</w:t>
+      </w:r>
+      <w:r>
+        <w:t xml:space="preserve">”</w:t>
+      </w:r>
+    </w:p>
+    <w:p>
+      <w:pPr>
+        <w:pStyle w:val="BodyText"/>
+      </w:pPr>
+      <w:r>
+        <w:t xml:space="preserve">left:</w:t>
+      </w:r>
+    </w:p>
+    <w:p>
+      <w:pPr>
+        <w:pStyle w:val="SourceCode"/>
+      </w:pPr>
+      <w:r>
+        <w:rPr>
+          <w:rStyle w:val="VerbatimChar"/>
+        </w:rPr>
+        <w:t xml:space="preserve">- text: "Home"</w:t>
+      </w:r>
+      <w:r>
+        <w:br/>
+      </w:r>
+      <w:r>
+        <w:br/>
+      </w:r>
+      <w:r>
+        <w:rPr>
+          <w:rStyle w:val="VerbatimChar"/>
+        </w:rPr>
+        <w:t xml:space="preserve">  href: index.html</w:t>
+      </w:r>
+      <w:r>
+        <w:br/>
+      </w:r>
+      <w:r>
+        <w:br/>
+      </w:r>
+      <w:r>
+        <w:rPr>
+          <w:rStyle w:val="VerbatimChar"/>
+        </w:rPr>
+        <w:t xml:space="preserve">- text: "About"</w:t>
+      </w:r>
+      <w:r>
+        <w:br/>
+      </w:r>
+      <w:r>
+        <w:br/>
+      </w:r>
+      <w:r>
+        <w:rPr>
+          <w:rStyle w:val="VerbatimChar"/>
+        </w:rPr>
+        <w:t xml:space="preserve">  href: about.html</w:t>
+      </w:r>
+    </w:p>
+    <w:p>
+      <w:pPr>
+        <w:numPr>
+          <w:ilvl w:val="0"/>
+          <w:numId w:val="1023"/>
+        </w:numPr>
+      </w:pPr>
+      <w:r>
+        <w:t xml:space="preserve">위 내용으로 text file을 작성, _site.yml 파일로 저장함.</w:t>
+      </w:r>
+    </w:p>
+    <w:p>
+      <w:pPr>
+        <w:numPr>
+          <w:ilvl w:val="0"/>
+          <w:numId w:val="1023"/>
+        </w:numPr>
+      </w:pPr>
+      <w:r>
+        <w:t xml:space="preserve">웹사이트의 각 탭에 필요한 내용을 작성할 수 있음.</w:t>
+      </w:r>
+    </w:p>
+    <w:p>
+      <w:pPr>
+        <w:numPr>
+          <w:ilvl w:val="0"/>
+          <w:numId w:val="1023"/>
+        </w:numPr>
+      </w:pPr>
+      <w:r>
+        <w:t xml:space="preserve">예시 Introduction : 생물학의 반복성과 재현성 극복을 위한 소프트웨어</w:t>
+      </w:r>
+      <w:r>
+        <w:t xml:space="preserve"> </w:t>
+      </w:r>
+      <w:r>
+        <w:t xml:space="preserve">(R, Rstudio, Rmarkdown, git) 활용, 협업 (data sharing), 합성생물학</w:t>
+      </w:r>
+      <w:r>
+        <w:t xml:space="preserve"> </w:t>
+      </w:r>
+      <w:r>
+        <w:t xml:space="preserve">데이터 수집 등 Method &amp; Results : 배운 내용들 정리 (ex. Rstudio,</w:t>
+      </w:r>
+      <w:r>
+        <w:t xml:space="preserve"> </w:t>
+      </w:r>
+      <w:r>
+        <w:t xml:space="preserve">git, rmarkdown 사용법, 합성생물학 데이터 수집 방법 등), submenu를</w:t>
+      </w:r>
+      <w:r>
+        <w:t xml:space="preserve"> </w:t>
+      </w:r>
+      <w:r>
+        <w:t xml:space="preserve">만들어서 각 주제별로 Rmd 파일 만드는 것도 좋음 Discussion</w:t>
+      </w:r>
+    </w:p>
+    <w:bookmarkEnd w:id="52"/>
+    <w:bookmarkEnd w:id="53"/>
+    <w:bookmarkStart w:id="56" w:name="고찰"/>
     <w:p>
       <w:pPr>
         <w:pStyle w:val="Heading1"/>
@@ -504,15 +8665,456 @@
         <w:t xml:space="preserve">고찰</w:t>
       </w:r>
     </w:p>
+    <w:bookmarkStart w:id="54" w:name="rstudiormarkdown을-이용한-데이터-처리"/>
+    <w:p>
+      <w:pPr>
+        <w:pStyle w:val="Heading2"/>
+      </w:pPr>
+      <w:r>
+        <w:t xml:space="preserve">Rstudio/Rmarkdown을 이용한 데이터 처리</w:t>
+      </w:r>
+    </w:p>
+    <w:p>
+      <w:pPr>
+        <w:numPr>
+          <w:ilvl w:val="0"/>
+          <w:numId w:val="1024"/>
+        </w:numPr>
+      </w:pPr>
+      <w:r>
+        <w:t xml:space="preserve">예시로 주어진 I0500 외에 다른 바이오부품에 대해서도 분석을 수행할 수</w:t>
+      </w:r>
+      <w:r>
+        <w:t xml:space="preserve"> </w:t>
+      </w:r>
+      <w:r>
+        <w:t xml:space="preserve">있음.</w:t>
+      </w:r>
+    </w:p>
+    <w:p>
+      <w:pPr>
+        <w:numPr>
+          <w:ilvl w:val="0"/>
+          <w:numId w:val="1024"/>
+        </w:numPr>
+      </w:pPr>
+      <w:r>
+        <w:t xml:space="preserve">직접 데이터를 수집한 R0062에 대해서도 동일한 방법으로 그래프를</w:t>
+      </w:r>
+      <w:r>
+        <w:t xml:space="preserve"> </w:t>
+      </w:r>
+      <w:r>
+        <w:t xml:space="preserve">만들어봄. 그래프 작성 시 fill, scale_fill_brewer 등의 부가적인</w:t>
+      </w:r>
+      <w:r>
+        <w:t xml:space="preserve"> </w:t>
+      </w:r>
+      <w:r>
+        <w:t xml:space="preserve">기능을 부여하여 그래프를 작성함.</w:t>
+      </w:r>
+    </w:p>
+    <w:p>
+      <w:pPr>
+        <w:numPr>
+          <w:ilvl w:val="0"/>
+          <w:numId w:val="1024"/>
+        </w:numPr>
+      </w:pPr>
+      <w:r>
+        <w:t xml:space="preserve">이번 수업에서는 하나의 파트에 대해 한 사람이 조사한 결과에서만</w:t>
+      </w:r>
+      <w:r>
+        <w:t xml:space="preserve"> </w:t>
+      </w:r>
+      <w:r>
+        <w:t xml:space="preserve">데이터를 분석했지만 여러 연구자가 수행한 동일한 실험 데이터를 분석할</w:t>
+      </w:r>
+      <w:r>
+        <w:t xml:space="preserve"> </w:t>
+      </w:r>
+      <w:r>
+        <w:t xml:space="preserve">경우 Rstuio를 통해 해당 실험의 반복성을 확인하기 용이함.</w:t>
+      </w:r>
+    </w:p>
+    <w:bookmarkEnd w:id="54"/>
+    <w:bookmarkStart w:id="55" w:name="데이터-통합-과정에서의-오류-해결"/>
+    <w:p>
+      <w:pPr>
+        <w:pStyle w:val="Heading2"/>
+      </w:pPr>
+      <w:r>
+        <w:t xml:space="preserve">데이터 통합 과정에서의 오류 해결</w:t>
+      </w:r>
+    </w:p>
     <w:p>
       <w:pPr>
         <w:pStyle w:val="FirstParagraph"/>
       </w:pPr>
       <w:r>
-        <w:t xml:space="preserve">이곳은 고찰을 적는 곳 입니다. 이곳은 고찰을 적는 곳 입니다. 이곳은 고찰을 적는 곳 입니다. 이곳은 고찰을 적는 곳 입니다. 이곳은 고찰을 적는 곳 입니다. 이곳은 고찰을 적는 곳 입니다.</w:t>
-      </w:r>
-    </w:p>
-    <w:bookmarkEnd w:id="29"/>
+        <w:t xml:space="preserve">tmpdat2 &lt;- igem_obs %&gt;%</w:t>
+      </w:r>
+    </w:p>
+    <w:p>
+      <w:pPr>
+        <w:pStyle w:val="BodyText"/>
+      </w:pPr>
+      <w:r>
+        <w:t xml:space="preserve">full_join(igem_device, by=c(</w:t>
+      </w:r>
+      <w:r>
+        <w:t xml:space="preserve">“</w:t>
+      </w:r>
+      <w:r>
+        <w:t xml:space="preserve">device_id</w:t>
+      </w:r>
+      <w:r>
+        <w:t xml:space="preserve">”</w:t>
+      </w:r>
+      <w:r>
+        <w:t xml:space="preserve">=</w:t>
+      </w:r>
+      <w:r>
+        <w:t xml:space="preserve">“</w:t>
+      </w:r>
+      <w:r>
+        <w:t xml:space="preserve">id</w:t>
+      </w:r>
+      <w:r>
+        <w:t xml:space="preserve">”</w:t>
+      </w:r>
+      <w:r>
+        <w:t xml:space="preserve">,</w:t>
+      </w:r>
+      <w:r>
+        <w:t xml:space="preserve"> </w:t>
+      </w:r>
+      <w:r>
+        <w:t xml:space="preserve">“</w:t>
+      </w:r>
+      <w:r>
+        <w:t xml:space="preserve">filename</w:t>
+      </w:r>
+      <w:r>
+        <w:t xml:space="preserve">”</w:t>
+      </w:r>
+      <w:r>
+        <w:t xml:space="preserve">=</w:t>
+      </w:r>
+      <w:r>
+        <w:t xml:space="preserve">“</w:t>
+      </w:r>
+      <w:r>
+        <w:t xml:space="preserve">filename</w:t>
+      </w:r>
+      <w:r>
+        <w:t xml:space="preserve">”</w:t>
+      </w:r>
+      <w:r>
+        <w:t xml:space="preserve">))</w:t>
+      </w:r>
+      <w:r>
+        <w:t xml:space="preserve"> </w:t>
+      </w:r>
+      <w:r>
+        <w:t xml:space="preserve">%&gt;%</w:t>
+      </w:r>
+    </w:p>
+    <w:p>
+      <w:pPr>
+        <w:pStyle w:val="BodyText"/>
+      </w:pPr>
+      <w:r>
+        <w:t xml:space="preserve">drop_na()</w:t>
+      </w:r>
+    </w:p>
+    <w:p>
+      <w:pPr>
+        <w:pStyle w:val="BodyText"/>
+      </w:pPr>
+      <w:r>
+        <w:t xml:space="preserve">tmpdat2 %&gt;% str</w:t>
+      </w:r>
+    </w:p>
+    <w:p>
+      <w:pPr>
+        <w:numPr>
+          <w:ilvl w:val="0"/>
+          <w:numId w:val="1025"/>
+        </w:numPr>
+      </w:pPr>
+      <w:r>
+        <w:t xml:space="preserve">위 코드를 수행할 경우 tmpmdat2 table에 변수만 15개고, 데이터가 모두</w:t>
+      </w:r>
+      <w:r>
+        <w:t xml:space="preserve"> </w:t>
+      </w:r>
+      <w:r>
+        <w:t xml:space="preserve">사라짐.</w:t>
+      </w:r>
+    </w:p>
+    <w:p>
+      <w:pPr>
+        <w:numPr>
+          <w:ilvl w:val="0"/>
+          <w:numId w:val="1025"/>
+        </w:numPr>
+      </w:pPr>
+      <w:r>
+        <w:t xml:space="preserve">0 obs. of 15 variables, 15개의 column을 가지고 있지만 data가 없는</w:t>
+      </w:r>
+      <w:r>
+        <w:t xml:space="preserve"> </w:t>
+      </w:r>
+      <w:r>
+        <w:t xml:space="preserve">table로 만들어짐.</w:t>
+      </w:r>
+    </w:p>
+    <w:p>
+      <w:pPr>
+        <w:numPr>
+          <w:ilvl w:val="0"/>
+          <w:numId w:val="1025"/>
+        </w:numPr>
+      </w:pPr>
+      <w:r>
+        <w:t xml:space="preserve">이유를 파악해본 결과, igem_obs와 igem_device 데이터 테이블에 NA가</w:t>
+      </w:r>
+      <w:r>
+        <w:t xml:space="preserve"> </w:t>
+      </w:r>
+      <w:r>
+        <w:t xml:space="preserve">매우 많음. 사용자에 따라 igem_obs의 promoter column이 없는 경우도</w:t>
+      </w:r>
+      <w:r>
+        <w:t xml:space="preserve"> </w:t>
+      </w:r>
+      <w:r>
+        <w:t xml:space="preserve">있고, strain 데이터가 없는 경우도 발견됨.</w:t>
+      </w:r>
+    </w:p>
+    <w:p>
+      <w:pPr>
+        <w:numPr>
+          <w:ilvl w:val="0"/>
+          <w:numId w:val="1025"/>
+        </w:numPr>
+      </w:pPr>
+      <w:r>
+        <w:t xml:space="preserve">결과적으로 drop_na() 코드로 인해 NA가 포함된 모든 row가 제거됨.</w:t>
+      </w:r>
+    </w:p>
+    <w:p>
+      <w:pPr>
+        <w:numPr>
+          <w:ilvl w:val="0"/>
+          <w:numId w:val="1025"/>
+        </w:numPr>
+      </w:pPr>
+      <w:r>
+        <w:t xml:space="preserve">따라서 이를 수정하기 위해 NA가 없는 column을 지정해주면 해당</w:t>
+      </w:r>
+      <w:r>
+        <w:t xml:space="preserve"> </w:t>
+      </w:r>
+      <w:r>
+        <w:t xml:space="preserve">column에서 NA가 있는 row만 제거해야 함.</w:t>
+      </w:r>
+    </w:p>
+    <w:p>
+      <w:pPr>
+        <w:pStyle w:val="FirstParagraph"/>
+      </w:pPr>
+      <w:r>
+        <w:t xml:space="preserve">tmpdat2 &lt;- igem_obs %&gt;%</w:t>
+      </w:r>
+    </w:p>
+    <w:p>
+      <w:pPr>
+        <w:pStyle w:val="BodyText"/>
+      </w:pPr>
+      <w:r>
+        <w:t xml:space="preserve">full_join(igem_device, by=c(</w:t>
+      </w:r>
+      <w:r>
+        <w:t xml:space="preserve">“</w:t>
+      </w:r>
+      <w:r>
+        <w:t xml:space="preserve">device_id</w:t>
+      </w:r>
+      <w:r>
+        <w:t xml:space="preserve">”</w:t>
+      </w:r>
+      <w:r>
+        <w:t xml:space="preserve">=</w:t>
+      </w:r>
+      <w:r>
+        <w:t xml:space="preserve">“</w:t>
+      </w:r>
+      <w:r>
+        <w:t xml:space="preserve">id</w:t>
+      </w:r>
+      <w:r>
+        <w:t xml:space="preserve">”</w:t>
+      </w:r>
+      <w:r>
+        <w:t xml:space="preserve">,</w:t>
+      </w:r>
+      <w:r>
+        <w:t xml:space="preserve"> </w:t>
+      </w:r>
+      <w:r>
+        <w:t xml:space="preserve">“</w:t>
+      </w:r>
+      <w:r>
+        <w:t xml:space="preserve">filename</w:t>
+      </w:r>
+      <w:r>
+        <w:t xml:space="preserve">”</w:t>
+      </w:r>
+      <w:r>
+        <w:t xml:space="preserve">=</w:t>
+      </w:r>
+      <w:r>
+        <w:t xml:space="preserve">“</w:t>
+      </w:r>
+      <w:r>
+        <w:t xml:space="preserve">filename</w:t>
+      </w:r>
+      <w:r>
+        <w:t xml:space="preserve">”</w:t>
+      </w:r>
+      <w:r>
+        <w:t xml:space="preserve">))</w:t>
+      </w:r>
+    </w:p>
+    <w:p>
+      <w:pPr>
+        <w:numPr>
+          <w:ilvl w:val="0"/>
+          <w:numId w:val="1026"/>
+        </w:numPr>
+        <w:pStyle w:val="Compact"/>
+      </w:pPr>
+      <w:r>
+        <w:t xml:space="preserve">위 코드를 수행할 경우 table of 146 obs. of 15 variables</w:t>
+      </w:r>
+    </w:p>
+    <w:p>
+      <w:pPr>
+        <w:pStyle w:val="FirstParagraph"/>
+      </w:pPr>
+      <w:r>
+        <w:t xml:space="preserve">tmpdat2 &lt;- igem_obs %&gt;%</w:t>
+      </w:r>
+    </w:p>
+    <w:p>
+      <w:pPr>
+        <w:pStyle w:val="BodyText"/>
+      </w:pPr>
+      <w:r>
+        <w:t xml:space="preserve">full_join(igem_device, by=c(</w:t>
+      </w:r>
+      <w:r>
+        <w:t xml:space="preserve">“</w:t>
+      </w:r>
+      <w:r>
+        <w:t xml:space="preserve">device_id</w:t>
+      </w:r>
+      <w:r>
+        <w:t xml:space="preserve">”</w:t>
+      </w:r>
+      <w:r>
+        <w:t xml:space="preserve">=</w:t>
+      </w:r>
+      <w:r>
+        <w:t xml:space="preserve">“</w:t>
+      </w:r>
+      <w:r>
+        <w:t xml:space="preserve">id</w:t>
+      </w:r>
+      <w:r>
+        <w:t xml:space="preserve">”</w:t>
+      </w:r>
+      <w:r>
+        <w:t xml:space="preserve">,</w:t>
+      </w:r>
+      <w:r>
+        <w:t xml:space="preserve"> </w:t>
+      </w:r>
+      <w:r>
+        <w:t xml:space="preserve">“</w:t>
+      </w:r>
+      <w:r>
+        <w:t xml:space="preserve">filename</w:t>
+      </w:r>
+      <w:r>
+        <w:t xml:space="preserve">”</w:t>
+      </w:r>
+      <w:r>
+        <w:t xml:space="preserve">=</w:t>
+      </w:r>
+      <w:r>
+        <w:t xml:space="preserve">“</w:t>
+      </w:r>
+      <w:r>
+        <w:t xml:space="preserve">filename</w:t>
+      </w:r>
+      <w:r>
+        <w:t xml:space="preserve">”</w:t>
+      </w:r>
+      <w:r>
+        <w:t xml:space="preserve">))</w:t>
+      </w:r>
+      <w:r>
+        <w:t xml:space="preserve"> </w:t>
+      </w:r>
+      <w:r>
+        <w:t xml:space="preserve">%&gt;%</w:t>
+      </w:r>
+    </w:p>
+    <w:p>
+      <w:pPr>
+        <w:pStyle w:val="BodyText"/>
+      </w:pPr>
+      <w:r>
+        <w:t xml:space="preserve">select(id,strain,indc,conc,concunit,value,valunit,incubhr,incubtemp,device_id,device_name,part_combination,filename)</w:t>
+      </w:r>
+      <w:r>
+        <w:t xml:space="preserve"> </w:t>
+      </w:r>
+      <w:r>
+        <w:t xml:space="preserve">%&gt;%</w:t>
+      </w:r>
+    </w:p>
+    <w:p>
+      <w:pPr>
+        <w:pStyle w:val="BodyText"/>
+      </w:pPr>
+      <w:r>
+        <w:t xml:space="preserve">drop_na()</w:t>
+      </w:r>
+    </w:p>
+    <w:p>
+      <w:pPr>
+        <w:numPr>
+          <w:ilvl w:val="0"/>
+          <w:numId w:val="1027"/>
+        </w:numPr>
+        <w:pStyle w:val="Compact"/>
+      </w:pPr>
+      <w:r>
+        <w:t xml:space="preserve">위 코드를 수행하여 NA가 다량 포함된 column을 제외하고 로딩할 경우</w:t>
+      </w:r>
+      <w:r>
+        <w:t xml:space="preserve"> </w:t>
+      </w:r>
+      <w:r>
+        <w:t xml:space="preserve">table of 115 obs. of 13 variables가 정상적으로 생성됨.</w:t>
+      </w:r>
+    </w:p>
+    <w:bookmarkEnd w:id="55"/>
+    <w:bookmarkEnd w:id="56"/>
     <w:sectPr/>
   </w:body>
 </w:document>
@@ -619,8 +9221,165 @@
       </w:pPr>
     </w:lvl>
   </w:abstractNum>
+  <w:abstractNum w:abstractNumId="991">
+    <w:nsid w:val="ea454b4c"/>
+    <w:multiLevelType w:val="multilevel"/>
+    <w:lvl w:ilvl="0">
+      <w:numFmt w:val="bullet"/>
+      <w:lvlText w:val="•"/>
+      <w:lvlJc w:val="left"/>
+      <w:pPr>
+        <w:ind w:left="720" w:hanging="480"/>
+      </w:pPr>
+    </w:lvl>
+    <w:lvl w:ilvl="1">
+      <w:numFmt w:val="bullet"/>
+      <w:lvlText w:val="–"/>
+      <w:lvlJc w:val="left"/>
+      <w:pPr>
+        <w:ind w:left="1440" w:hanging="480"/>
+      </w:pPr>
+    </w:lvl>
+    <w:lvl w:ilvl="2">
+      <w:numFmt w:val="bullet"/>
+      <w:lvlText w:val="•"/>
+      <w:lvlJc w:val="left"/>
+      <w:pPr>
+        <w:ind w:left="2160" w:hanging="480"/>
+      </w:pPr>
+    </w:lvl>
+    <w:lvl w:ilvl="3">
+      <w:numFmt w:val="bullet"/>
+      <w:lvlText w:val="–"/>
+      <w:lvlJc w:val="left"/>
+      <w:pPr>
+        <w:ind w:left="2880" w:hanging="480"/>
+      </w:pPr>
+    </w:lvl>
+    <w:lvl w:ilvl="4">
+      <w:numFmt w:val="bullet"/>
+      <w:lvlText w:val="•"/>
+      <w:lvlJc w:val="left"/>
+      <w:pPr>
+        <w:ind w:left="3600" w:hanging="480"/>
+      </w:pPr>
+    </w:lvl>
+    <w:lvl w:ilvl="5">
+      <w:numFmt w:val="bullet"/>
+      <w:lvlText w:val="–"/>
+      <w:lvlJc w:val="left"/>
+      <w:pPr>
+        <w:ind w:left="4320" w:hanging="480"/>
+      </w:pPr>
+    </w:lvl>
+    <w:lvl w:ilvl="6">
+      <w:numFmt w:val="bullet"/>
+      <w:lvlText w:val="•"/>
+      <w:lvlJc w:val="left"/>
+      <w:pPr>
+        <w:ind w:left="5040" w:hanging="480"/>
+      </w:pPr>
+    </w:lvl>
+    <w:lvl w:ilvl="7">
+      <w:numFmt w:val="bullet"/>
+      <w:lvlText w:val="–"/>
+      <w:lvlJc w:val="left"/>
+      <w:pPr>
+        <w:ind w:left="5760" w:hanging="480"/>
+      </w:pPr>
+    </w:lvl>
+    <w:lvl w:ilvl="8">
+      <w:numFmt w:val="bullet"/>
+      <w:lvlText w:val="•"/>
+      <w:lvlJc w:val="left"/>
+      <w:pPr>
+        <w:ind w:left="6480" w:hanging="480"/>
+      </w:pPr>
+    </w:lvl>
+  </w:abstractNum>
   <w:num w:numId="1000">
     <w:abstractNumId w:val="990"/>
+  </w:num>
+  <w:num w:numId="1001">
+    <w:abstractNumId w:val="991"/>
+  </w:num>
+  <w:num w:numId="1002">
+    <w:abstractNumId w:val="991"/>
+  </w:num>
+  <w:num w:numId="1003">
+    <w:abstractNumId w:val="991"/>
+  </w:num>
+  <w:num w:numId="1004">
+    <w:abstractNumId w:val="991"/>
+  </w:num>
+  <w:num w:numId="1005">
+    <w:abstractNumId w:val="991"/>
+  </w:num>
+  <w:num w:numId="1006">
+    <w:abstractNumId w:val="991"/>
+  </w:num>
+  <w:num w:numId="1007">
+    <w:abstractNumId w:val="991"/>
+  </w:num>
+  <w:num w:numId="1008">
+    <w:abstractNumId w:val="991"/>
+  </w:num>
+  <w:num w:numId="1009">
+    <w:abstractNumId w:val="991"/>
+  </w:num>
+  <w:num w:numId="1010">
+    <w:abstractNumId w:val="991"/>
+  </w:num>
+  <w:num w:numId="1011">
+    <w:abstractNumId w:val="991"/>
+  </w:num>
+  <w:num w:numId="1012">
+    <w:abstractNumId w:val="991"/>
+  </w:num>
+  <w:num w:numId="1013">
+    <w:abstractNumId w:val="991"/>
+  </w:num>
+  <w:num w:numId="1014">
+    <w:abstractNumId w:val="991"/>
+  </w:num>
+  <w:num w:numId="1015">
+    <w:abstractNumId w:val="991"/>
+  </w:num>
+  <w:num w:numId="1016">
+    <w:abstractNumId w:val="991"/>
+  </w:num>
+  <w:num w:numId="1017">
+    <w:abstractNumId w:val="991"/>
+  </w:num>
+  <w:num w:numId="1018">
+    <w:abstractNumId w:val="991"/>
+  </w:num>
+  <w:num w:numId="1019">
+    <w:abstractNumId w:val="991"/>
+  </w:num>
+  <w:num w:numId="1020">
+    <w:abstractNumId w:val="991"/>
+  </w:num>
+  <w:num w:numId="1021">
+    <w:abstractNumId w:val="991"/>
+  </w:num>
+  <w:num w:numId="1022">
+    <w:abstractNumId w:val="991"/>
+  </w:num>
+  <w:num w:numId="1023">
+    <w:abstractNumId w:val="991"/>
+  </w:num>
+  <w:num w:numId="1024">
+    <w:abstractNumId w:val="991"/>
+  </w:num>
+  <w:num w:numId="1025">
+    <w:abstractNumId w:val="991"/>
+  </w:num>
+  <w:num w:numId="1026">
+    <w:abstractNumId w:val="991"/>
+  </w:num>
+  <w:num w:numId="1027">
+    <w:abstractNumId w:val="991"/>
   </w:num>
 </w:numbering>
 </file>
